--- a/工程伦理/Homework2.docx
+++ b/工程伦理/Homework2.docx
@@ -6,49 +6,73 @@
       <w:pPr>
         <w:rPr>
           <w:rFonts w:hint="eastAsia" w:ascii="宋体" w:hAnsi="宋体" w:eastAsia="宋体"/>
+          <w:b/>
+          <w:bCs/>
+          <w:sz w:val="28"/>
+          <w:szCs w:val="28"/>
+          <w:lang w:val="en-US" w:eastAsia="zh-CN"/>
+        </w:rPr>
+      </w:pPr>
+      <w:r>
+        <w:rPr>
+          <w:rFonts w:hint="eastAsia" w:ascii="宋体" w:hAnsi="宋体" w:eastAsia="宋体"/>
           <w:sz w:val="24"/>
           <w:szCs w:val="24"/>
+        </w:rPr>
+        <w:t>学号：</w:t>
+      </w:r>
+      <w:r>
+        <w:rPr>
+          <w:rFonts w:hint="eastAsia" w:ascii="宋体" w:hAnsi="宋体" w:eastAsia="宋体"/>
+          <w:b/>
+          <w:bCs/>
+          <w:sz w:val="28"/>
+          <w:szCs w:val="28"/>
           <w:lang w:val="en-US" w:eastAsia="zh-CN"/>
         </w:rPr>
-      </w:pPr>
-      <w:r>
-        <w:rPr>
-          <w:rFonts w:hint="eastAsia" w:ascii="宋体" w:hAnsi="宋体" w:eastAsia="宋体"/>
+        <w:t>2110436170</w:t>
+      </w:r>
+      <w:r>
+        <w:rPr>
+          <w:rFonts w:ascii="宋体" w:hAnsi="宋体" w:eastAsia="宋体"/>
+          <w:b/>
+          <w:bCs/>
+          <w:sz w:val="28"/>
+          <w:szCs w:val="28"/>
+        </w:rPr>
+        <w:t xml:space="preserve"> </w:t>
+      </w:r>
+      <w:r>
+        <w:rPr>
+          <w:rFonts w:ascii="宋体" w:hAnsi="宋体" w:eastAsia="宋体"/>
+          <w:sz w:val="28"/>
+          <w:szCs w:val="28"/>
+        </w:rPr>
+        <w:t xml:space="preserve">    </w:t>
+      </w:r>
+      <w:r>
+        <w:rPr>
+          <w:rFonts w:ascii="宋体" w:hAnsi="宋体" w:eastAsia="宋体"/>
           <w:sz w:val="24"/>
           <w:szCs w:val="24"/>
         </w:rPr>
-        <w:t>学号：</w:t>
+        <w:t xml:space="preserve">          </w:t>
       </w:r>
       <w:r>
         <w:rPr>
           <w:rFonts w:hint="eastAsia" w:ascii="宋体" w:hAnsi="宋体" w:eastAsia="宋体"/>
           <w:sz w:val="24"/>
           <w:szCs w:val="24"/>
-          <w:lang w:val="en-US" w:eastAsia="zh-CN"/>
-        </w:rPr>
-        <w:t>2110436170</w:t>
-      </w:r>
-      <w:r>
-        <w:rPr>
-          <w:rFonts w:ascii="宋体" w:hAnsi="宋体" w:eastAsia="宋体"/>
-          <w:sz w:val="24"/>
-          <w:szCs w:val="24"/>
-        </w:rPr>
-        <w:t xml:space="preserve">               </w:t>
-      </w:r>
-      <w:r>
-        <w:rPr>
-          <w:rFonts w:hint="eastAsia" w:ascii="宋体" w:hAnsi="宋体" w:eastAsia="宋体"/>
-          <w:sz w:val="24"/>
-          <w:szCs w:val="24"/>
         </w:rPr>
         <w:t>姓名：</w:t>
       </w:r>
       <w:r>
         <w:rPr>
           <w:rFonts w:hint="eastAsia" w:ascii="宋体" w:hAnsi="宋体" w:eastAsia="宋体"/>
-          <w:sz w:val="24"/>
-          <w:szCs w:val="24"/>
+          <w:b/>
+          <w:bCs/>
+          <w:sz w:val="28"/>
+          <w:szCs w:val="28"/>
           <w:lang w:val="en-US" w:eastAsia="zh-CN"/>
         </w:rPr>
         <w:t>杨博</w:t>
@@ -95,19 +119,22 @@
       <w:pPr>
         <w:spacing w:after="0" w:line="276" w:lineRule="auto"/>
         <w:rPr>
-          <w:rFonts w:ascii="宋体" w:hAnsi="宋体" w:eastAsia="宋体"/>
-          <w:sz w:val="21"/>
-          <w:szCs w:val="21"/>
-        </w:rPr>
-      </w:pPr>
-    </w:p>
-    <w:p>
-      <w:pPr>
-        <w:spacing w:after="0" w:line="276" w:lineRule="auto"/>
-        <w:rPr>
-          <w:rFonts w:ascii="宋体" w:hAnsi="宋体" w:eastAsia="宋体"/>
-          <w:sz w:val="21"/>
-          <w:szCs w:val="21"/>
+          <w:rFonts w:hint="eastAsia" w:ascii="宋体" w:hAnsi="宋体" w:eastAsia="宋体"/>
+          <w:sz w:val="21"/>
+          <w:szCs w:val="21"/>
+          <w:lang w:eastAsia="zh-CN"/>
+        </w:rPr>
+      </w:pPr>
+    </w:p>
+    <w:p>
+      <w:pPr>
+        <w:spacing w:after="0" w:line="276" w:lineRule="auto"/>
+        <w:rPr>
+          <w:rFonts w:hint="default" w:ascii="宋体" w:hAnsi="宋体" w:eastAsia="宋体"/>
+          <w:sz w:val="21"/>
+          <w:szCs w:val="21"/>
+          <w:u w:val="none"/>
+          <w:lang w:val="en-US" w:eastAsia="zh-CN"/>
         </w:rPr>
       </w:pPr>
       <w:r>
@@ -124,25 +151,39 @@
           <w:sz w:val="21"/>
           <w:szCs w:val="21"/>
         </w:rPr>
-        <w:t>：_</w:t>
-      </w:r>
-      <w:r>
-        <w:rPr>
-          <w:rFonts w:ascii="宋体" w:hAnsi="宋体" w:eastAsia="宋体"/>
-          <w:sz w:val="21"/>
-          <w:szCs w:val="21"/>
-        </w:rPr>
-        <w:t>__________________________</w:t>
+        <w:t>：</w:t>
+      </w:r>
+      <w:r>
+        <w:rPr>
+          <w:rFonts w:hint="eastAsia" w:ascii="宋体" w:hAnsi="宋体" w:eastAsia="宋体"/>
+          <w:sz w:val="21"/>
+          <w:szCs w:val="21"/>
+          <w:u w:val="single"/>
+          <w:lang w:val="en-US" w:eastAsia="zh-CN"/>
+        </w:rPr>
+        <w:t>补</w:t>
       </w:r>
       <w:bookmarkStart w:id="0" w:name="_GoBack"/>
       <w:bookmarkEnd w:id="0"/>
       <w:r>
         <w:rPr>
-          <w:rFonts w:ascii="宋体" w:hAnsi="宋体" w:eastAsia="宋体"/>
-          <w:sz w:val="21"/>
-          <w:szCs w:val="21"/>
-        </w:rPr>
-        <w:t>_________________________________________</w:t>
+          <w:rFonts w:hint="eastAsia" w:ascii="宋体" w:hAnsi="宋体" w:eastAsia="宋体"/>
+          <w:sz w:val="21"/>
+          <w:szCs w:val="21"/>
+          <w:u w:val="single"/>
+          <w:lang w:val="en-US" w:eastAsia="zh-CN"/>
+        </w:rPr>
+        <w:t>偿公正、惩罚公正、分配公正、程序公正。</w:t>
+      </w:r>
+      <w:r>
+        <w:rPr>
+          <w:rFonts w:hint="eastAsia" w:ascii="宋体" w:hAnsi="宋体" w:eastAsia="宋体"/>
+          <w:sz w:val="21"/>
+          <w:szCs w:val="21"/>
+          <w:u w:val="none"/>
+          <w:lang w:val="en-US" w:eastAsia="zh-CN"/>
+        </w:rPr>
+        <w:t xml:space="preserve">           </w:t>
       </w:r>
     </w:p>
     <w:p>
@@ -966,8 +1007,58 @@
 </w:document>
 </file>
 
+<file path=word/endnotes.xml><?xml version="1.0" encoding="utf-8"?>
+<w:endnotes xmlns:wpc="http://schemas.microsoft.com/office/word/2010/wordprocessingCanvas" xmlns:mc="http://schemas.openxmlformats.org/markup-compatibility/2006" xmlns:o="urn:schemas-microsoft-com:office:office" xmlns:r="http://schemas.openxmlformats.org/officeDocument/2006/relationships" xmlns:m="http://schemas.openxmlformats.org/officeDocument/2006/math" xmlns:v="urn:schemas-microsoft-com:vml" xmlns:wp14="http://schemas.microsoft.com/office/word/2010/wordprocessingDrawing" xmlns:wp="http://schemas.openxmlformats.org/drawingml/2006/wordprocessingDrawing" xmlns:w="http://schemas.openxmlformats.org/wordprocessingml/2006/main" xmlns:w14="http://schemas.microsoft.com/office/word/2010/wordml" xmlns:w15="http://schemas.microsoft.com/office/word/2012/wordml" xmlns:w10="urn:schemas-microsoft-com:office:word" xmlns:wpg="http://schemas.microsoft.com/office/word/2010/wordprocessingGroup" xmlns:wpi="http://schemas.microsoft.com/office/word/2010/wordprocessingInk" xmlns:wne="http://schemas.microsoft.com/office/word/2006/wordml" xmlns:wps="http://schemas.microsoft.com/office/word/2010/wordprocessingShape" xmlns:wpsCustomData="http://www.wps.cn/officeDocument/2013/wpsCustomData" mc:Ignorable="w14 w15 wp14">
+  <w:endnote w:type="separator" w:id="0">
+    <w:p>
+      <w:pPr>
+        <w:spacing w:line="240" w:lineRule="auto"/>
+      </w:pPr>
+      <w:r>
+        <w:separator/>
+      </w:r>
+    </w:p>
+  </w:endnote>
+  <w:endnote w:type="continuationSeparator" w:id="1">
+    <w:p>
+      <w:pPr>
+        <w:spacing w:line="240" w:lineRule="auto"/>
+      </w:pPr>
+      <w:r>
+        <w:continuationSeparator/>
+      </w:r>
+    </w:p>
+  </w:endnote>
+</w:endnotes>
+</file>
+
+<file path=word/footnotes.xml><?xml version="1.0" encoding="utf-8"?>
+<w:footnotes xmlns:wpc="http://schemas.microsoft.com/office/word/2010/wordprocessingCanvas" xmlns:mc="http://schemas.openxmlformats.org/markup-compatibility/2006" xmlns:o="urn:schemas-microsoft-com:office:office" xmlns:r="http://schemas.openxmlformats.org/officeDocument/2006/relationships" xmlns:m="http://schemas.openxmlformats.org/officeDocument/2006/math" xmlns:v="urn:schemas-microsoft-com:vml" xmlns:wp14="http://schemas.microsoft.com/office/word/2010/wordprocessingDrawing" xmlns:wp="http://schemas.openxmlformats.org/drawingml/2006/wordprocessingDrawing" xmlns:w="http://schemas.openxmlformats.org/wordprocessingml/2006/main" xmlns:w14="http://schemas.microsoft.com/office/word/2010/wordml" xmlns:w15="http://schemas.microsoft.com/office/word/2012/wordml" xmlns:w10="urn:schemas-microsoft-com:office:word" xmlns:wpg="http://schemas.microsoft.com/office/word/2010/wordprocessingGroup" xmlns:wpi="http://schemas.microsoft.com/office/word/2010/wordprocessingInk" xmlns:wne="http://schemas.microsoft.com/office/word/2006/wordml" xmlns:wps="http://schemas.microsoft.com/office/word/2010/wordprocessingShape" xmlns:wpsCustomData="http://www.wps.cn/officeDocument/2013/wpsCustomData" mc:Ignorable="w14 w15 wp14">
+  <w:footnote w:type="separator" w:id="0">
+    <w:p>
+      <w:pPr>
+        <w:spacing w:before="0" w:after="0" w:line="259" w:lineRule="auto"/>
+      </w:pPr>
+      <w:r>
+        <w:separator/>
+      </w:r>
+    </w:p>
+  </w:footnote>
+  <w:footnote w:type="continuationSeparator" w:id="1">
+    <w:p>
+      <w:pPr>
+        <w:spacing w:before="0" w:after="0" w:line="259" w:lineRule="auto"/>
+      </w:pPr>
+      <w:r>
+        <w:continuationSeparator/>
+      </w:r>
+    </w:p>
+  </w:footnote>
+</w:footnotes>
+</file>
+
 <file path=word/numbering.xml><?xml version="1.0" encoding="utf-8"?>
-<w:numbering xmlns:wpc="http://schemas.microsoft.com/office/word/2010/wordprocessingCanvas" xmlns:mc="http://schemas.openxmlformats.org/markup-compatibility/2006" xmlns:o="urn:schemas-microsoft-com:office:office" xmlns:r="http://schemas.openxmlformats.org/officeDocument/2006/relationships" xmlns:m="http://schemas.openxmlformats.org/officeDocument/2006/math" xmlns:v="urn:schemas-microsoft-com:vml" xmlns:wp14="http://schemas.microsoft.com/office/word/2010/wordprocessingDrawing" xmlns:wp="http://schemas.openxmlformats.org/drawingml/2006/wordprocessingDrawing" xmlns:w10="urn:schemas-microsoft-com:office:word" xmlns:w="http://schemas.openxmlformats.org/wordprocessingml/2006/main" xmlns:w14="http://schemas.microsoft.com/office/word/2010/wordml" xmlns:wpg="http://schemas.microsoft.com/office/word/2010/wordprocessingGroup" xmlns:wpi="http://schemas.microsoft.com/office/word/2010/wordprocessingInk" xmlns:wne="http://schemas.microsoft.com/office/word/2006/wordml" xmlns:wps="http://schemas.microsoft.com/office/word/2010/wordprocessingShape" mc:Ignorable="w14 wp14">
+<w:numbering xmlns:wpc="http://schemas.microsoft.com/office/word/2010/wordprocessingCanvas" xmlns:mc="http://schemas.openxmlformats.org/markup-compatibility/2006" xmlns:o="urn:schemas-microsoft-com:office:office" xmlns:r="http://schemas.openxmlformats.org/officeDocument/2006/relationships" xmlns:m="http://schemas.openxmlformats.org/officeDocument/2006/math" xmlns:v="urn:schemas-microsoft-com:vml" xmlns:wp14="http://schemas.microsoft.com/office/word/2010/wordprocessingDrawing" xmlns:wp="http://schemas.openxmlformats.org/drawingml/2006/wordprocessingDrawing" xmlns:w10="urn:schemas-microsoft-com:office:word" xmlns:w="http://schemas.openxmlformats.org/wordprocessingml/2006/main" xmlns:w14="http://schemas.microsoft.com/office/word/2010/wordml" xmlns:wpg="http://schemas.microsoft.com/office/word/2010/wordprocessingGroup" xmlns:wpi="http://schemas.microsoft.com/office/word/2010/wordprocessingInk" xmlns:wne="http://schemas.microsoft.com/office/word/2006/wordml" xmlns:wps="http://schemas.microsoft.com/office/word/2010/wordprocessingShape" xmlns:wpsCustomData="http://www.wps.cn/officeDocument/2013/wpsCustomData" mc:Ignorable="w14 wp14">
   <w:abstractNum w:abstractNumId="0">
     <w:nsid w:val="28C547E2"/>
     <w:multiLevelType w:val="multilevel"/>
@@ -1159,13 +1250,14 @@
 </file>
 
 <file path=word/styles.xml><?xml version="1.0" encoding="utf-8"?>
-<w:styles xmlns:mc="http://schemas.openxmlformats.org/markup-compatibility/2006" xmlns:o="urn:schemas-microsoft-com:office:office" xmlns:r="http://schemas.openxmlformats.org/officeDocument/2006/relationships" xmlns:m="http://schemas.openxmlformats.org/officeDocument/2006/math" xmlns:v="urn:schemas-microsoft-com:vml" xmlns:w="http://schemas.openxmlformats.org/wordprocessingml/2006/main" xmlns:w14="http://schemas.microsoft.com/office/word/2010/wordml" xmlns:w10="urn:schemas-microsoft-com:office:word" xmlns:sl="http://schemas.openxmlformats.org/schemaLibrary/2006/main" mc:Ignorable="w14">
+<w:styles xmlns:mc="http://schemas.openxmlformats.org/markup-compatibility/2006" xmlns:o="urn:schemas-microsoft-com:office:office" xmlns:r="http://schemas.openxmlformats.org/officeDocument/2006/relationships" xmlns:m="http://schemas.openxmlformats.org/officeDocument/2006/math" xmlns:v="urn:schemas-microsoft-com:vml" xmlns:w="http://schemas.openxmlformats.org/wordprocessingml/2006/main" xmlns:w14="http://schemas.microsoft.com/office/word/2010/wordml" xmlns:w10="urn:schemas-microsoft-com:office:word" xmlns:sl="http://schemas.openxmlformats.org/schemaLibrary/2006/main" xmlns:wpsCustomData="http://www.wps.cn/officeDocument/2013/wpsCustomData" mc:Ignorable="w14">
   <w:docDefaults>
     <w:rPrDefault>
       <w:rPr>
         <w:rFonts w:asciiTheme="minorHAnsi" w:hAnsiTheme="minorHAnsi" w:eastAsiaTheme="minorEastAsia" w:cstheme="minorBidi"/>
       </w:rPr>
     </w:rPrDefault>
+    <w:pPrDefault/>
   </w:docDefaults>
   <w:latentStyles w:count="260" w:defQFormat="0" w:defUnhideWhenUsed="1" w:defSemiHidden="1" w:defUIPriority="99" w:defLockedState="0">
     <w:lsdException w:qFormat="1" w:unhideWhenUsed="0" w:uiPriority="0" w:semiHidden="0" w:name="Normal"/>
@@ -1233,7 +1325,7 @@
     <w:lsdException w:qFormat="1" w:unhideWhenUsed="0" w:uiPriority="10" w:semiHidden="0" w:name="Title"/>
     <w:lsdException w:uiPriority="99" w:name="Closing"/>
     <w:lsdException w:uiPriority="99" w:name="Signature"/>
-    <w:lsdException w:uiPriority="1" w:semiHidden="0" w:name="Default Paragraph Font"/>
+    <w:lsdException w:qFormat="1" w:uiPriority="1" w:semiHidden="0" w:name="Default Paragraph Font"/>
     <w:lsdException w:uiPriority="99" w:name="Body Text"/>
     <w:lsdException w:uiPriority="99" w:name="Body Text Indent"/>
     <w:lsdException w:uiPriority="99" w:name="List Continue"/>
@@ -1271,7 +1363,7 @@
     <w:lsdException w:uiPriority="99" w:name="HTML Sample"/>
     <w:lsdException w:uiPriority="99" w:name="HTML Typewriter"/>
     <w:lsdException w:uiPriority="99" w:name="HTML Variable"/>
-    <w:lsdException w:uiPriority="99" w:name="Normal Table"/>
+    <w:lsdException w:qFormat="1" w:uiPriority="99" w:name="Normal Table"/>
     <w:lsdException w:uiPriority="99" w:name="annotation subject"/>
     <w:lsdException w:uiPriority="99" w:name="Table Simple 1"/>
     <w:lsdException w:uiPriority="99" w:name="Table Simple 2"/>
@@ -1315,7 +1407,7 @@
     <w:lsdException w:uiPriority="99" w:name="Table Web 1"/>
     <w:lsdException w:uiPriority="99" w:name="Table Web 2"/>
     <w:lsdException w:uiPriority="99" w:name="Table Web 3"/>
-    <w:lsdException w:uiPriority="99" w:name="Balloon Text"/>
+    <w:lsdException w:qFormat="1" w:uiPriority="99" w:name="Balloon Text"/>
     <w:lsdException w:unhideWhenUsed="0" w:uiPriority="39" w:semiHidden="0" w:name="Table Grid"/>
     <w:lsdException w:uiPriority="99" w:name="Table Theme"/>
     <w:lsdException w:unhideWhenUsed="0" w:uiPriority="60" w:semiHidden="0" w:name="Light Shading"/>
@@ -1668,12 +1760,14 @@
   <w:style w:type="character" w:default="1" w:styleId="14">
     <w:name w:val="Default Paragraph Font"/>
     <w:unhideWhenUsed/>
+    <w:qFormat/>
     <w:uiPriority w:val="1"/>
   </w:style>
   <w:style w:type="table" w:default="1" w:styleId="13">
     <w:name w:val="Normal Table"/>
     <w:semiHidden/>
     <w:unhideWhenUsed/>
+    <w:qFormat/>
     <w:uiPriority w:val="99"/>
     <w:tblPr>
       <w:tblCellMar>
@@ -1690,6 +1784,7 @@
     <w:link w:val="25"/>
     <w:semiHidden/>
     <w:unhideWhenUsed/>
+    <w:qFormat/>
     <w:uiPriority w:val="99"/>
     <w:pPr>
       <w:spacing w:after="0" w:line="240" w:lineRule="auto"/>
@@ -1723,6 +1818,7 @@
     <w:name w:val="标题 字符"/>
     <w:basedOn w:val="14"/>
     <w:link w:val="12"/>
+    <w:qFormat/>
     <w:uiPriority w:val="10"/>
     <w:rPr>
       <w:rFonts w:eastAsia="宋体" w:asciiTheme="majorHAnsi" w:hAnsiTheme="majorHAnsi" w:cstheme="majorBidi"/>
@@ -1736,6 +1832,7 @@
     <w:name w:val="标题 1 字符"/>
     <w:basedOn w:val="14"/>
     <w:link w:val="2"/>
+    <w:qFormat/>
     <w:uiPriority w:val="9"/>
     <w:rPr>
       <w:b/>
@@ -1749,6 +1846,7 @@
     <w:name w:val="标题 2 字符"/>
     <w:basedOn w:val="14"/>
     <w:link w:val="3"/>
+    <w:qFormat/>
     <w:uiPriority w:val="9"/>
     <w:rPr>
       <w:rFonts w:asciiTheme="majorHAnsi" w:hAnsiTheme="majorHAnsi" w:eastAsiaTheme="majorEastAsia" w:cstheme="majorBidi"/>
@@ -1776,6 +1874,7 @@
     <w:basedOn w:val="14"/>
     <w:link w:val="5"/>
     <w:semiHidden/>
+    <w:qFormat/>
     <w:uiPriority w:val="9"/>
     <w:rPr>
       <w:rFonts w:asciiTheme="majorHAnsi" w:hAnsiTheme="majorHAnsi" w:eastAsiaTheme="majorEastAsia" w:cstheme="majorBidi"/>
@@ -1790,6 +1889,7 @@
     <w:basedOn w:val="14"/>
     <w:link w:val="6"/>
     <w:semiHidden/>
+    <w:qFormat/>
     <w:uiPriority w:val="9"/>
     <w:rPr>
       <w:b/>
@@ -1803,6 +1903,7 @@
     <w:basedOn w:val="14"/>
     <w:link w:val="7"/>
     <w:semiHidden/>
+    <w:qFormat/>
     <w:uiPriority w:val="9"/>
     <w:rPr>
       <w:rFonts w:asciiTheme="majorHAnsi" w:hAnsiTheme="majorHAnsi" w:eastAsiaTheme="majorEastAsia" w:cstheme="majorBidi"/>
@@ -1817,6 +1918,7 @@
     <w:basedOn w:val="14"/>
     <w:link w:val="8"/>
     <w:semiHidden/>
+    <w:qFormat/>
     <w:uiPriority w:val="9"/>
     <w:rPr>
       <w:b/>
@@ -1830,6 +1932,7 @@
     <w:basedOn w:val="14"/>
     <w:link w:val="9"/>
     <w:semiHidden/>
+    <w:qFormat/>
     <w:uiPriority w:val="9"/>
     <w:rPr>
       <w:rFonts w:asciiTheme="majorHAnsi" w:hAnsiTheme="majorHAnsi" w:eastAsiaTheme="majorEastAsia" w:cstheme="majorBidi"/>

--- a/工程伦理/Homework2.docx
+++ b/工程伦理/Homework2.docx
@@ -156,457 +156,526 @@
       <w:r>
         <w:rPr>
           <w:rFonts w:hint="eastAsia" w:ascii="宋体" w:hAnsi="宋体" w:eastAsia="宋体"/>
+          <w:b/>
+          <w:bCs/>
           <w:sz w:val="21"/>
           <w:szCs w:val="21"/>
           <w:u w:val="single"/>
           <w:lang w:val="en-US" w:eastAsia="zh-CN"/>
         </w:rPr>
-        <w:t>补</w:t>
-      </w:r>
+        <w:t>补偿公正、惩罚公正、分配公正、程序公正。</w:t>
+      </w:r>
+      <w:r>
+        <w:rPr>
+          <w:rFonts w:hint="eastAsia" w:ascii="宋体" w:hAnsi="宋体" w:eastAsia="宋体"/>
+          <w:b/>
+          <w:bCs/>
+          <w:sz w:val="21"/>
+          <w:szCs w:val="21"/>
+          <w:u w:val="none"/>
+          <w:lang w:val="en-US" w:eastAsia="zh-CN"/>
+        </w:rPr>
+        <w:t xml:space="preserve"> </w:t>
+      </w:r>
+      <w:r>
+        <w:rPr>
+          <w:rFonts w:hint="eastAsia" w:ascii="宋体" w:hAnsi="宋体" w:eastAsia="宋体"/>
+          <w:sz w:val="21"/>
+          <w:szCs w:val="21"/>
+          <w:u w:val="none"/>
+          <w:lang w:val="en-US" w:eastAsia="zh-CN"/>
+        </w:rPr>
+        <w:t xml:space="preserve">          </w:t>
+      </w:r>
+    </w:p>
+    <w:p>
+      <w:pPr>
+        <w:spacing w:after="0" w:line="276" w:lineRule="auto"/>
+        <w:rPr>
+          <w:rFonts w:hint="eastAsia" w:ascii="宋体" w:hAnsi="宋体" w:eastAsia="宋体"/>
+          <w:sz w:val="21"/>
+          <w:szCs w:val="21"/>
+          <w:lang w:val="en-US" w:eastAsia="zh-CN"/>
+        </w:rPr>
+      </w:pPr>
+      <w:r>
+        <w:rPr>
+          <w:rFonts w:hint="eastAsia" w:ascii="宋体" w:hAnsi="宋体" w:eastAsia="宋体"/>
+          <w:sz w:val="21"/>
+          <w:szCs w:val="21"/>
+          <w:lang w:val="en-US" w:eastAsia="zh-CN"/>
+        </w:rPr>
+        <w:t xml:space="preserve"> </w:t>
+      </w:r>
+    </w:p>
+    <w:p>
+      <w:pPr>
+        <w:spacing w:after="0" w:line="276" w:lineRule="auto"/>
+        <w:rPr>
+          <w:rFonts w:ascii="宋体" w:hAnsi="宋体" w:eastAsia="宋体"/>
+          <w:sz w:val="21"/>
+          <w:szCs w:val="21"/>
+        </w:rPr>
+      </w:pPr>
+      <w:r>
+        <w:rPr>
+          <w:rFonts w:hint="eastAsia" w:ascii="宋体" w:hAnsi="宋体" w:eastAsia="宋体"/>
+          <w:sz w:val="21"/>
+          <w:szCs w:val="21"/>
+        </w:rPr>
+        <w:t>世界大坝委员会规定项目的评价包括：(</w:t>
+      </w:r>
+      <w:r>
+        <w:rPr>
+          <w:rFonts w:ascii="宋体" w:hAnsi="宋体" w:eastAsia="宋体"/>
+          <w:sz w:val="21"/>
+          <w:szCs w:val="21"/>
+        </w:rPr>
+        <w:t xml:space="preserve">A) </w:t>
+      </w:r>
+      <w:r>
+        <w:rPr>
+          <w:rFonts w:hint="eastAsia" w:ascii="宋体" w:hAnsi="宋体" w:eastAsia="宋体"/>
+          <w:sz w:val="21"/>
+          <w:szCs w:val="21"/>
+        </w:rPr>
+        <w:t xml:space="preserve">经济与财务评价 </w:t>
+      </w:r>
+      <w:r>
+        <w:rPr>
+          <w:rFonts w:ascii="宋体" w:hAnsi="宋体" w:eastAsia="宋体"/>
+          <w:sz w:val="21"/>
+          <w:szCs w:val="21"/>
+        </w:rPr>
+        <w:t xml:space="preserve">(B) </w:t>
+      </w:r>
+      <w:r>
+        <w:rPr>
+          <w:rFonts w:hint="eastAsia" w:ascii="宋体" w:hAnsi="宋体" w:eastAsia="宋体"/>
+          <w:sz w:val="21"/>
+          <w:szCs w:val="21"/>
+        </w:rPr>
+        <w:t>技术评价</w:t>
+      </w:r>
+      <w:r>
+        <w:rPr>
+          <w:rFonts w:ascii="宋体" w:hAnsi="宋体" w:eastAsia="宋体"/>
+          <w:sz w:val="21"/>
+          <w:szCs w:val="21"/>
+        </w:rPr>
+        <w:t xml:space="preserve"> (C) </w:t>
+      </w:r>
+      <w:r>
+        <w:rPr>
+          <w:rFonts w:hint="eastAsia" w:ascii="宋体" w:hAnsi="宋体" w:eastAsia="宋体"/>
+          <w:sz w:val="21"/>
+          <w:szCs w:val="21"/>
+        </w:rPr>
+        <w:t xml:space="preserve">管理评价 </w:t>
+      </w:r>
+      <w:r>
+        <w:rPr>
+          <w:rFonts w:ascii="宋体" w:hAnsi="宋体" w:eastAsia="宋体"/>
+          <w:sz w:val="21"/>
+          <w:szCs w:val="21"/>
+        </w:rPr>
+        <w:t xml:space="preserve">(D) </w:t>
+      </w:r>
+      <w:r>
+        <w:rPr>
+          <w:rFonts w:hint="eastAsia" w:ascii="宋体" w:hAnsi="宋体" w:eastAsia="宋体"/>
+          <w:sz w:val="21"/>
+          <w:szCs w:val="21"/>
+        </w:rPr>
+        <w:t>社会评价</w:t>
+      </w:r>
+      <w:r>
+        <w:rPr>
+          <w:rFonts w:ascii="宋体" w:hAnsi="宋体" w:eastAsia="宋体"/>
+          <w:sz w:val="21"/>
+          <w:szCs w:val="21"/>
+        </w:rPr>
+        <w:t xml:space="preserve"> (E)</w:t>
+      </w:r>
+      <w:r>
+        <w:rPr>
+          <w:rFonts w:hint="eastAsia" w:ascii="宋体" w:hAnsi="宋体" w:eastAsia="宋体"/>
+          <w:sz w:val="21"/>
+          <w:szCs w:val="21"/>
+        </w:rPr>
+        <w:t xml:space="preserve"> 环境评价。 它们的合理顺序应该是：_</w:t>
+      </w:r>
+      <w:r>
+        <w:rPr>
+          <w:rFonts w:ascii="宋体" w:hAnsi="宋体" w:eastAsia="宋体"/>
+          <w:sz w:val="21"/>
+          <w:szCs w:val="21"/>
+        </w:rPr>
+        <w:t>____________________________________________________________</w:t>
+      </w:r>
+      <w:r>
+        <w:rPr>
+          <w:rFonts w:hint="eastAsia" w:ascii="宋体" w:hAnsi="宋体" w:eastAsia="宋体"/>
+          <w:sz w:val="21"/>
+          <w:szCs w:val="21"/>
+        </w:rPr>
+        <w:t xml:space="preserve"> </w:t>
+      </w:r>
+    </w:p>
+    <w:p>
+      <w:pPr>
+        <w:spacing w:after="0" w:line="276" w:lineRule="auto"/>
+        <w:rPr>
+          <w:rFonts w:ascii="宋体" w:hAnsi="宋体" w:eastAsia="宋体"/>
+          <w:sz w:val="21"/>
+          <w:szCs w:val="21"/>
+        </w:rPr>
+      </w:pPr>
+    </w:p>
+    <w:p>
+      <w:pPr>
+        <w:spacing w:after="0" w:line="276" w:lineRule="auto"/>
+        <w:rPr>
+          <w:rFonts w:ascii="宋体" w:hAnsi="宋体" w:eastAsia="宋体"/>
+          <w:sz w:val="21"/>
+          <w:szCs w:val="21"/>
+        </w:rPr>
+      </w:pPr>
+      <w:r>
+        <w:rPr>
+          <w:rFonts w:hint="eastAsia" w:ascii="宋体" w:hAnsi="宋体" w:eastAsia="宋体"/>
+          <w:sz w:val="21"/>
+          <w:szCs w:val="21"/>
+        </w:rPr>
+        <w:t>基本的分配公正的实现途径是：</w:t>
+      </w:r>
+      <w:r>
+        <w:rPr>
+          <w:rFonts w:hint="eastAsia" w:ascii="宋体" w:hAnsi="宋体" w:eastAsia="宋体"/>
+          <w:b/>
+          <w:bCs/>
+          <w:sz w:val="21"/>
+          <w:szCs w:val="21"/>
+          <w:u w:val="single"/>
+          <w:lang w:val="en-US" w:eastAsia="zh-CN"/>
+        </w:rPr>
+        <w:t>在不同利益与价值追求的个人与团体间的对话的基础上，达成有普遍约束力的分配与补偿原则。</w:t>
+      </w:r>
+    </w:p>
+    <w:p>
+      <w:pPr>
+        <w:spacing w:after="0" w:line="276" w:lineRule="auto"/>
+        <w:rPr>
+          <w:rFonts w:ascii="宋体" w:hAnsi="宋体" w:eastAsia="宋体"/>
+          <w:sz w:val="21"/>
+          <w:szCs w:val="21"/>
+        </w:rPr>
+      </w:pPr>
+    </w:p>
+    <w:p>
+      <w:pPr>
+        <w:spacing w:after="0" w:line="276" w:lineRule="auto"/>
+        <w:rPr>
+          <w:rFonts w:hint="default" w:ascii="宋体" w:hAnsi="宋体" w:eastAsia="宋体"/>
+          <w:sz w:val="21"/>
+          <w:szCs w:val="21"/>
+          <w:lang w:val="en-US"/>
+        </w:rPr>
+      </w:pPr>
+      <w:r>
+        <w:rPr>
+          <w:rFonts w:hint="eastAsia" w:ascii="宋体" w:hAnsi="宋体" w:eastAsia="宋体"/>
+          <w:sz w:val="21"/>
+          <w:szCs w:val="21"/>
+        </w:rPr>
+        <w:t>什么是工程的社会成本？</w:t>
+      </w:r>
+      <w:r>
+        <w:rPr>
+          <w:rFonts w:hint="eastAsia" w:ascii="宋体" w:hAnsi="宋体" w:eastAsia="宋体"/>
+          <w:b/>
+          <w:bCs/>
+          <w:sz w:val="21"/>
+          <w:szCs w:val="21"/>
+          <w:u w:val="single"/>
+          <w:lang w:val="en-US" w:eastAsia="zh-CN"/>
+        </w:rPr>
+        <w:t>①对环境、资源影响所形成的社会成本；②对社会影响所形成的社会成本；③对经济影响所形成的社会成本。</w:t>
+      </w:r>
+    </w:p>
+    <w:p>
+      <w:pPr>
+        <w:spacing w:after="0" w:line="276" w:lineRule="auto"/>
+        <w:rPr>
+          <w:rFonts w:ascii="宋体" w:hAnsi="宋体" w:eastAsia="宋体"/>
+          <w:sz w:val="21"/>
+          <w:szCs w:val="21"/>
+        </w:rPr>
+      </w:pPr>
+    </w:p>
+    <w:p>
+      <w:pPr>
+        <w:spacing w:after="0" w:line="276" w:lineRule="auto"/>
+        <w:rPr>
+          <w:rFonts w:ascii="宋体" w:hAnsi="宋体" w:eastAsia="宋体"/>
+          <w:sz w:val="21"/>
+          <w:szCs w:val="21"/>
+        </w:rPr>
+      </w:pPr>
+      <w:r>
+        <w:rPr>
+          <w:rFonts w:ascii="宋体" w:hAnsi="宋体" w:eastAsia="宋体"/>
+          <w:sz w:val="21"/>
+          <w:szCs w:val="21"/>
+        </w:rPr>
+        <w:t>什么是利益攸关方</w:t>
+      </w:r>
+      <w:r>
+        <w:rPr>
+          <w:rFonts w:hint="eastAsia" w:ascii="宋体" w:hAnsi="宋体" w:eastAsia="宋体"/>
+          <w:sz w:val="21"/>
+          <w:szCs w:val="21"/>
+        </w:rPr>
+        <w:t>？</w:t>
+      </w:r>
+      <w:r>
+        <w:rPr>
+          <w:rFonts w:hint="eastAsia" w:ascii="宋体" w:hAnsi="宋体" w:eastAsia="宋体"/>
+          <w:b/>
+          <w:bCs/>
+          <w:sz w:val="21"/>
+          <w:szCs w:val="21"/>
+          <w:u w:val="single"/>
+          <w:lang w:val="en-US" w:eastAsia="zh-CN"/>
+        </w:rPr>
+        <w:t>可能受到工程及其结果影响尤为负面影响的第三方，特点是被动承受工程影响，关注自身利益，担心危害和风险。</w:t>
+      </w:r>
+    </w:p>
+    <w:p>
+      <w:pPr>
+        <w:spacing w:after="0" w:line="276" w:lineRule="auto"/>
+        <w:rPr>
+          <w:rFonts w:ascii="宋体" w:hAnsi="宋体" w:eastAsia="宋体"/>
+          <w:sz w:val="21"/>
+          <w:szCs w:val="21"/>
+        </w:rPr>
+      </w:pPr>
+    </w:p>
+    <w:p>
+      <w:pPr>
+        <w:spacing w:after="0" w:line="276" w:lineRule="auto"/>
+        <w:rPr>
+          <w:rFonts w:ascii="宋体" w:hAnsi="宋体" w:eastAsia="宋体"/>
+          <w:sz w:val="21"/>
+          <w:szCs w:val="21"/>
+        </w:rPr>
+      </w:pPr>
+      <w:r>
+        <w:rPr>
+          <w:rFonts w:hint="eastAsia" w:ascii="宋体" w:hAnsi="宋体" w:eastAsia="宋体"/>
+          <w:sz w:val="21"/>
+          <w:szCs w:val="21"/>
+        </w:rPr>
+        <w:t>什么是工程的社会评价？_</w:t>
+      </w:r>
+      <w:r>
+        <w:rPr>
+          <w:rFonts w:ascii="宋体" w:hAnsi="宋体" w:eastAsia="宋体"/>
+          <w:sz w:val="21"/>
+          <w:szCs w:val="21"/>
+        </w:rPr>
+        <w:t>________________________________________________________________________</w:t>
+      </w:r>
+    </w:p>
+    <w:p>
+      <w:pPr>
+        <w:spacing w:after="0" w:line="276" w:lineRule="auto"/>
+        <w:rPr>
+          <w:rFonts w:ascii="宋体" w:hAnsi="宋体" w:eastAsia="宋体"/>
+          <w:sz w:val="21"/>
+          <w:szCs w:val="21"/>
+        </w:rPr>
+      </w:pPr>
+    </w:p>
+    <w:p>
+      <w:pPr>
+        <w:spacing w:after="0" w:line="276" w:lineRule="auto"/>
+        <w:rPr>
+          <w:rFonts w:ascii="宋体" w:hAnsi="宋体" w:eastAsia="宋体"/>
+          <w:sz w:val="21"/>
+          <w:szCs w:val="21"/>
+        </w:rPr>
+      </w:pPr>
+      <w:r>
+        <w:rPr>
+          <w:rFonts w:hint="eastAsia" w:ascii="宋体" w:hAnsi="宋体" w:eastAsia="宋体"/>
+          <w:sz w:val="21"/>
+          <w:szCs w:val="21"/>
+        </w:rPr>
+        <w:t>环境伦理学的三大主张是</w:t>
+      </w:r>
+      <w:r>
+        <w:rPr>
+          <w:rFonts w:hint="eastAsia" w:ascii="宋体" w:hAnsi="宋体" w:eastAsia="宋体"/>
+          <w:b/>
+          <w:bCs/>
+          <w:sz w:val="21"/>
+          <w:szCs w:val="21"/>
+          <w:u w:val="single"/>
+          <w:lang w:val="en-US" w:eastAsia="zh-CN"/>
+        </w:rPr>
+        <w:t>自然的生存权问题、世代交替的伦理、地球有限主义。（不知道对不对）</w:t>
+      </w:r>
+    </w:p>
+    <w:p>
+      <w:pPr>
+        <w:spacing w:after="0" w:line="276" w:lineRule="auto"/>
+        <w:rPr>
+          <w:rFonts w:ascii="宋体" w:hAnsi="宋体" w:eastAsia="宋体"/>
+          <w:sz w:val="21"/>
+          <w:szCs w:val="21"/>
+        </w:rPr>
+      </w:pPr>
+    </w:p>
+    <w:p>
+      <w:pPr>
+        <w:spacing w:after="0" w:line="276" w:lineRule="auto"/>
+        <w:rPr>
+          <w:rFonts w:ascii="宋体" w:hAnsi="宋体" w:eastAsia="宋体"/>
+          <w:sz w:val="21"/>
+          <w:szCs w:val="21"/>
+        </w:rPr>
+      </w:pPr>
+      <w:r>
+        <w:rPr>
+          <w:rFonts w:hint="eastAsia" w:ascii="宋体" w:hAnsi="宋体" w:eastAsia="宋体"/>
+          <w:sz w:val="21"/>
+          <w:szCs w:val="21"/>
+        </w:rPr>
+        <w:t>工程活动中的环境伦理原则包括</w:t>
+      </w:r>
+      <w:r>
+        <w:rPr>
+          <w:rFonts w:hint="eastAsia" w:ascii="宋体" w:hAnsi="宋体" w:eastAsia="宋体"/>
+          <w:b/>
+          <w:bCs/>
+          <w:sz w:val="21"/>
+          <w:szCs w:val="21"/>
+          <w:u w:val="single"/>
+          <w:lang w:val="en-US" w:eastAsia="zh-CN"/>
+        </w:rPr>
+        <w:t>尊重原则、整体性原则、不损害原则和补偿原则。</w:t>
+      </w:r>
+    </w:p>
+    <w:p>
+      <w:pPr>
+        <w:spacing w:after="0" w:line="276" w:lineRule="auto"/>
+        <w:rPr>
+          <w:rFonts w:ascii="宋体" w:hAnsi="宋体" w:eastAsia="宋体"/>
+          <w:sz w:val="21"/>
+          <w:szCs w:val="21"/>
+        </w:rPr>
+      </w:pPr>
+    </w:p>
+    <w:p>
+      <w:pPr>
+        <w:spacing w:after="0" w:line="276" w:lineRule="auto"/>
+        <w:rPr>
+          <w:rFonts w:ascii="宋体" w:hAnsi="宋体" w:eastAsia="宋体"/>
+          <w:sz w:val="21"/>
+          <w:szCs w:val="21"/>
+        </w:rPr>
+      </w:pPr>
+      <w:r>
+        <w:rPr>
+          <w:rFonts w:hint="eastAsia" w:ascii="宋体" w:hAnsi="宋体" w:eastAsia="宋体"/>
+          <w:sz w:val="21"/>
+          <w:szCs w:val="21"/>
+        </w:rPr>
+        <w:t>环境伦理的核心问题是</w:t>
+      </w:r>
+      <w:r>
+        <w:rPr>
+          <w:rFonts w:hint="eastAsia" w:ascii="宋体" w:hAnsi="宋体" w:eastAsia="宋体"/>
+          <w:b/>
+          <w:bCs/>
+          <w:sz w:val="21"/>
+          <w:szCs w:val="21"/>
+          <w:u w:val="single"/>
+          <w:lang w:val="en-US" w:eastAsia="zh-CN"/>
+        </w:rPr>
+        <w:t>自然的价值与权利问题。</w:t>
+      </w:r>
+    </w:p>
+    <w:p>
+      <w:pPr>
+        <w:spacing w:after="0" w:line="276" w:lineRule="auto"/>
+        <w:rPr>
+          <w:rFonts w:hint="eastAsia" w:ascii="宋体" w:hAnsi="宋体" w:eastAsia="宋体"/>
+          <w:sz w:val="21"/>
+          <w:szCs w:val="21"/>
+        </w:rPr>
+      </w:pPr>
+    </w:p>
+    <w:p>
+      <w:pPr>
+        <w:spacing w:after="0" w:line="276" w:lineRule="auto"/>
+        <w:rPr>
+          <w:rFonts w:ascii="宋体" w:hAnsi="宋体" w:eastAsia="宋体"/>
+          <w:sz w:val="21"/>
+          <w:szCs w:val="21"/>
+        </w:rPr>
+      </w:pPr>
+      <w:r>
+        <w:rPr>
+          <w:rFonts w:hint="eastAsia" w:ascii="宋体" w:hAnsi="宋体" w:eastAsia="宋体"/>
+          <w:sz w:val="21"/>
+          <w:szCs w:val="21"/>
+        </w:rPr>
+        <w:t>工程</w:t>
+      </w:r>
+      <w:r>
+        <w:rPr>
+          <w:rFonts w:ascii="宋体" w:hAnsi="宋体" w:eastAsia="宋体"/>
+          <w:sz w:val="21"/>
+          <w:szCs w:val="21"/>
+        </w:rPr>
+        <w:t>师的环境伦理是指：</w:t>
+      </w:r>
+      <w:r>
+        <w:rPr>
+          <w:rFonts w:hint="eastAsia" w:ascii="宋体" w:hAnsi="宋体" w:eastAsia="宋体"/>
+          <w:b/>
+          <w:bCs/>
+          <w:sz w:val="21"/>
+          <w:szCs w:val="21"/>
+          <w:u w:val="single"/>
+          <w:lang w:val="en-US" w:eastAsia="zh-CN"/>
+        </w:rPr>
+        <w:t>主要指工程过程应切实考虑自然生态及社会对其生产活动的承受性，应考虑其行为是否会导致环境污染，是否浪费了自然资源，要求企业公正地对待自然，限制企业对自然资源的过度开发，最大限度地保持自然界的生态平衡。</w:t>
+      </w:r>
+    </w:p>
+    <w:p>
+      <w:pPr>
+        <w:spacing w:after="0" w:line="276" w:lineRule="auto"/>
+        <w:rPr>
+          <w:rFonts w:ascii="宋体" w:hAnsi="宋体" w:eastAsia="宋体"/>
+          <w:sz w:val="21"/>
+          <w:szCs w:val="21"/>
+        </w:rPr>
+      </w:pPr>
+    </w:p>
+    <w:p>
+      <w:pPr>
+        <w:spacing w:after="0" w:line="276" w:lineRule="auto"/>
+        <w:rPr>
+          <w:rFonts w:ascii="宋体" w:hAnsi="宋体" w:eastAsia="宋体"/>
+          <w:sz w:val="21"/>
+          <w:szCs w:val="21"/>
+        </w:rPr>
+      </w:pPr>
       <w:bookmarkStart w:id="0" w:name="_GoBack"/>
       <w:bookmarkEnd w:id="0"/>
-      <w:r>
-        <w:rPr>
-          <w:rFonts w:hint="eastAsia" w:ascii="宋体" w:hAnsi="宋体" w:eastAsia="宋体"/>
-          <w:sz w:val="21"/>
-          <w:szCs w:val="21"/>
-          <w:u w:val="single"/>
-          <w:lang w:val="en-US" w:eastAsia="zh-CN"/>
-        </w:rPr>
-        <w:t>偿公正、惩罚公正、分配公正、程序公正。</w:t>
-      </w:r>
-      <w:r>
-        <w:rPr>
-          <w:rFonts w:hint="eastAsia" w:ascii="宋体" w:hAnsi="宋体" w:eastAsia="宋体"/>
-          <w:sz w:val="21"/>
-          <w:szCs w:val="21"/>
-          <w:u w:val="none"/>
-          <w:lang w:val="en-US" w:eastAsia="zh-CN"/>
-        </w:rPr>
-        <w:t xml:space="preserve">           </w:t>
-      </w:r>
-    </w:p>
-    <w:p>
-      <w:pPr>
-        <w:spacing w:after="0" w:line="276" w:lineRule="auto"/>
-        <w:rPr>
-          <w:rFonts w:ascii="宋体" w:hAnsi="宋体" w:eastAsia="宋体"/>
-          <w:sz w:val="21"/>
-          <w:szCs w:val="21"/>
-        </w:rPr>
-      </w:pPr>
-    </w:p>
-    <w:p>
-      <w:pPr>
-        <w:spacing w:after="0" w:line="276" w:lineRule="auto"/>
-        <w:rPr>
-          <w:rFonts w:ascii="宋体" w:hAnsi="宋体" w:eastAsia="宋体"/>
-          <w:sz w:val="21"/>
-          <w:szCs w:val="21"/>
-        </w:rPr>
-      </w:pPr>
-      <w:r>
-        <w:rPr>
-          <w:rFonts w:hint="eastAsia" w:ascii="宋体" w:hAnsi="宋体" w:eastAsia="宋体"/>
-          <w:sz w:val="21"/>
-          <w:szCs w:val="21"/>
-        </w:rPr>
-        <w:t>世界大坝委员会规定项目的评价包括：(</w:t>
-      </w:r>
-      <w:r>
-        <w:rPr>
-          <w:rFonts w:ascii="宋体" w:hAnsi="宋体" w:eastAsia="宋体"/>
-          <w:sz w:val="21"/>
-          <w:szCs w:val="21"/>
-        </w:rPr>
-        <w:t xml:space="preserve">A) </w:t>
-      </w:r>
-      <w:r>
-        <w:rPr>
-          <w:rFonts w:hint="eastAsia" w:ascii="宋体" w:hAnsi="宋体" w:eastAsia="宋体"/>
-          <w:sz w:val="21"/>
-          <w:szCs w:val="21"/>
-        </w:rPr>
-        <w:t xml:space="preserve">经济与财务评价 </w:t>
-      </w:r>
-      <w:r>
-        <w:rPr>
-          <w:rFonts w:ascii="宋体" w:hAnsi="宋体" w:eastAsia="宋体"/>
-          <w:sz w:val="21"/>
-          <w:szCs w:val="21"/>
-        </w:rPr>
-        <w:t xml:space="preserve">(B) </w:t>
-      </w:r>
-      <w:r>
-        <w:rPr>
-          <w:rFonts w:hint="eastAsia" w:ascii="宋体" w:hAnsi="宋体" w:eastAsia="宋体"/>
-          <w:sz w:val="21"/>
-          <w:szCs w:val="21"/>
-        </w:rPr>
-        <w:t>技术评价</w:t>
-      </w:r>
-      <w:r>
-        <w:rPr>
-          <w:rFonts w:ascii="宋体" w:hAnsi="宋体" w:eastAsia="宋体"/>
-          <w:sz w:val="21"/>
-          <w:szCs w:val="21"/>
-        </w:rPr>
-        <w:t xml:space="preserve"> (C) </w:t>
-      </w:r>
-      <w:r>
-        <w:rPr>
-          <w:rFonts w:hint="eastAsia" w:ascii="宋体" w:hAnsi="宋体" w:eastAsia="宋体"/>
-          <w:sz w:val="21"/>
-          <w:szCs w:val="21"/>
-        </w:rPr>
-        <w:t xml:space="preserve">管理评价 </w:t>
-      </w:r>
-      <w:r>
-        <w:rPr>
-          <w:rFonts w:ascii="宋体" w:hAnsi="宋体" w:eastAsia="宋体"/>
-          <w:sz w:val="21"/>
-          <w:szCs w:val="21"/>
-        </w:rPr>
-        <w:t xml:space="preserve">(D) </w:t>
-      </w:r>
-      <w:r>
-        <w:rPr>
-          <w:rFonts w:hint="eastAsia" w:ascii="宋体" w:hAnsi="宋体" w:eastAsia="宋体"/>
-          <w:sz w:val="21"/>
-          <w:szCs w:val="21"/>
-        </w:rPr>
-        <w:t>社会评价</w:t>
-      </w:r>
-      <w:r>
-        <w:rPr>
-          <w:rFonts w:ascii="宋体" w:hAnsi="宋体" w:eastAsia="宋体"/>
-          <w:sz w:val="21"/>
-          <w:szCs w:val="21"/>
-        </w:rPr>
-        <w:t xml:space="preserve"> (E)</w:t>
-      </w:r>
-      <w:r>
-        <w:rPr>
-          <w:rFonts w:hint="eastAsia" w:ascii="宋体" w:hAnsi="宋体" w:eastAsia="宋体"/>
-          <w:sz w:val="21"/>
-          <w:szCs w:val="21"/>
-        </w:rPr>
-        <w:t xml:space="preserve"> 环境评价。 它们的合理顺序应该是：_</w:t>
-      </w:r>
-      <w:r>
-        <w:rPr>
-          <w:rFonts w:ascii="宋体" w:hAnsi="宋体" w:eastAsia="宋体"/>
-          <w:sz w:val="21"/>
-          <w:szCs w:val="21"/>
-        </w:rPr>
-        <w:t>____________________________________________________________</w:t>
-      </w:r>
-      <w:r>
-        <w:rPr>
-          <w:rFonts w:hint="eastAsia" w:ascii="宋体" w:hAnsi="宋体" w:eastAsia="宋体"/>
-          <w:sz w:val="21"/>
-          <w:szCs w:val="21"/>
-        </w:rPr>
-        <w:t xml:space="preserve"> </w:t>
-      </w:r>
-    </w:p>
-    <w:p>
-      <w:pPr>
-        <w:spacing w:after="0" w:line="276" w:lineRule="auto"/>
-        <w:rPr>
-          <w:rFonts w:ascii="宋体" w:hAnsi="宋体" w:eastAsia="宋体"/>
-          <w:sz w:val="21"/>
-          <w:szCs w:val="21"/>
-        </w:rPr>
-      </w:pPr>
-    </w:p>
-    <w:p>
-      <w:pPr>
-        <w:spacing w:after="0" w:line="276" w:lineRule="auto"/>
-        <w:rPr>
-          <w:rFonts w:ascii="宋体" w:hAnsi="宋体" w:eastAsia="宋体"/>
-          <w:sz w:val="21"/>
-          <w:szCs w:val="21"/>
-        </w:rPr>
-      </w:pPr>
-      <w:r>
-        <w:rPr>
-          <w:rFonts w:hint="eastAsia" w:ascii="宋体" w:hAnsi="宋体" w:eastAsia="宋体"/>
-          <w:sz w:val="21"/>
-          <w:szCs w:val="21"/>
-        </w:rPr>
-        <w:t>基本的分配公正的实现途径是：_</w:t>
-      </w:r>
-      <w:r>
-        <w:rPr>
-          <w:rFonts w:ascii="宋体" w:hAnsi="宋体" w:eastAsia="宋体"/>
-          <w:sz w:val="21"/>
-          <w:szCs w:val="21"/>
-        </w:rPr>
-        <w:t>_________________________________________________________________</w:t>
-      </w:r>
-    </w:p>
-    <w:p>
-      <w:pPr>
-        <w:spacing w:after="0" w:line="276" w:lineRule="auto"/>
-        <w:rPr>
-          <w:rFonts w:ascii="宋体" w:hAnsi="宋体" w:eastAsia="宋体"/>
-          <w:sz w:val="21"/>
-          <w:szCs w:val="21"/>
-        </w:rPr>
-      </w:pPr>
-    </w:p>
-    <w:p>
-      <w:pPr>
-        <w:spacing w:after="0" w:line="276" w:lineRule="auto"/>
-        <w:rPr>
-          <w:rFonts w:ascii="宋体" w:hAnsi="宋体" w:eastAsia="宋体"/>
-          <w:sz w:val="21"/>
-          <w:szCs w:val="21"/>
-        </w:rPr>
-      </w:pPr>
-      <w:r>
-        <w:rPr>
-          <w:rFonts w:hint="eastAsia" w:ascii="宋体" w:hAnsi="宋体" w:eastAsia="宋体"/>
-          <w:sz w:val="21"/>
-          <w:szCs w:val="21"/>
-        </w:rPr>
-        <w:t>什么是工程的社会成本？_</w:t>
-      </w:r>
-      <w:r>
-        <w:rPr>
-          <w:rFonts w:ascii="宋体" w:hAnsi="宋体" w:eastAsia="宋体"/>
-          <w:sz w:val="21"/>
-          <w:szCs w:val="21"/>
-        </w:rPr>
-        <w:t>________________________________________________________________________</w:t>
-      </w:r>
-    </w:p>
-    <w:p>
-      <w:pPr>
-        <w:spacing w:after="0" w:line="276" w:lineRule="auto"/>
-        <w:rPr>
-          <w:rFonts w:ascii="宋体" w:hAnsi="宋体" w:eastAsia="宋体"/>
-          <w:sz w:val="21"/>
-          <w:szCs w:val="21"/>
-        </w:rPr>
-      </w:pPr>
-    </w:p>
-    <w:p>
-      <w:pPr>
-        <w:spacing w:after="0" w:line="276" w:lineRule="auto"/>
-        <w:rPr>
-          <w:rFonts w:ascii="宋体" w:hAnsi="宋体" w:eastAsia="宋体"/>
-          <w:sz w:val="21"/>
-          <w:szCs w:val="21"/>
-        </w:rPr>
-      </w:pPr>
-      <w:r>
-        <w:rPr>
-          <w:rFonts w:ascii="宋体" w:hAnsi="宋体" w:eastAsia="宋体"/>
-          <w:sz w:val="21"/>
-          <w:szCs w:val="21"/>
-        </w:rPr>
-        <w:t>什么是利益攸关方</w:t>
-      </w:r>
-      <w:r>
-        <w:rPr>
-          <w:rFonts w:hint="eastAsia" w:ascii="宋体" w:hAnsi="宋体" w:eastAsia="宋体"/>
-          <w:sz w:val="21"/>
-          <w:szCs w:val="21"/>
-        </w:rPr>
-        <w:t>？_</w:t>
-      </w:r>
-      <w:r>
-        <w:rPr>
-          <w:rFonts w:ascii="宋体" w:hAnsi="宋体" w:eastAsia="宋体"/>
-          <w:sz w:val="21"/>
-          <w:szCs w:val="21"/>
-        </w:rPr>
-        <w:t>____________________________________________________________________________</w:t>
-      </w:r>
-    </w:p>
-    <w:p>
-      <w:pPr>
-        <w:spacing w:after="0" w:line="276" w:lineRule="auto"/>
-        <w:rPr>
-          <w:rFonts w:ascii="宋体" w:hAnsi="宋体" w:eastAsia="宋体"/>
-          <w:sz w:val="21"/>
-          <w:szCs w:val="21"/>
-        </w:rPr>
-      </w:pPr>
-    </w:p>
-    <w:p>
-      <w:pPr>
-        <w:spacing w:after="0" w:line="276" w:lineRule="auto"/>
-        <w:rPr>
-          <w:rFonts w:ascii="宋体" w:hAnsi="宋体" w:eastAsia="宋体"/>
-          <w:sz w:val="21"/>
-          <w:szCs w:val="21"/>
-        </w:rPr>
-      </w:pPr>
-      <w:r>
-        <w:rPr>
-          <w:rFonts w:hint="eastAsia" w:ascii="宋体" w:hAnsi="宋体" w:eastAsia="宋体"/>
-          <w:sz w:val="21"/>
-          <w:szCs w:val="21"/>
-        </w:rPr>
-        <w:t>什么是工程的社会评价？_</w:t>
-      </w:r>
-      <w:r>
-        <w:rPr>
-          <w:rFonts w:ascii="宋体" w:hAnsi="宋体" w:eastAsia="宋体"/>
-          <w:sz w:val="21"/>
-          <w:szCs w:val="21"/>
-        </w:rPr>
-        <w:t>________________________________________________________________________</w:t>
-      </w:r>
-    </w:p>
-    <w:p>
-      <w:pPr>
-        <w:spacing w:after="0" w:line="276" w:lineRule="auto"/>
-        <w:rPr>
-          <w:rFonts w:ascii="宋体" w:hAnsi="宋体" w:eastAsia="宋体"/>
-          <w:sz w:val="21"/>
-          <w:szCs w:val="21"/>
-        </w:rPr>
-      </w:pPr>
-    </w:p>
-    <w:p>
-      <w:pPr>
-        <w:spacing w:after="0" w:line="276" w:lineRule="auto"/>
-        <w:rPr>
-          <w:rFonts w:ascii="宋体" w:hAnsi="宋体" w:eastAsia="宋体"/>
-          <w:sz w:val="21"/>
-          <w:szCs w:val="21"/>
-        </w:rPr>
-      </w:pPr>
-      <w:r>
-        <w:rPr>
-          <w:rFonts w:hint="eastAsia" w:ascii="宋体" w:hAnsi="宋体" w:eastAsia="宋体"/>
-          <w:sz w:val="21"/>
-          <w:szCs w:val="21"/>
-        </w:rPr>
-        <w:t>环境伦理学的三大主张是________________________________________________________________________</w:t>
-      </w:r>
-    </w:p>
-    <w:p>
-      <w:pPr>
-        <w:spacing w:after="0" w:line="276" w:lineRule="auto"/>
-        <w:rPr>
-          <w:rFonts w:ascii="宋体" w:hAnsi="宋体" w:eastAsia="宋体"/>
-          <w:sz w:val="21"/>
-          <w:szCs w:val="21"/>
-        </w:rPr>
-      </w:pPr>
-    </w:p>
-    <w:p>
-      <w:pPr>
-        <w:spacing w:after="0" w:line="276" w:lineRule="auto"/>
-        <w:rPr>
-          <w:rFonts w:ascii="宋体" w:hAnsi="宋体" w:eastAsia="宋体"/>
-          <w:sz w:val="21"/>
-          <w:szCs w:val="21"/>
-        </w:rPr>
-      </w:pPr>
-      <w:r>
-        <w:rPr>
-          <w:rFonts w:hint="eastAsia" w:ascii="宋体" w:hAnsi="宋体" w:eastAsia="宋体"/>
-          <w:sz w:val="21"/>
-          <w:szCs w:val="21"/>
-        </w:rPr>
-        <w:t>工程活动中的环境伦理原则包括</w:t>
-      </w:r>
-      <w:r>
-        <w:rPr>
-          <w:rFonts w:ascii="宋体" w:hAnsi="宋体" w:eastAsia="宋体"/>
-          <w:sz w:val="21"/>
-          <w:szCs w:val="21"/>
-        </w:rPr>
-        <w:t>__________________________________________________________________</w:t>
-      </w:r>
-    </w:p>
-    <w:p>
-      <w:pPr>
-        <w:spacing w:after="0" w:line="276" w:lineRule="auto"/>
-        <w:rPr>
-          <w:rFonts w:ascii="宋体" w:hAnsi="宋体" w:eastAsia="宋体"/>
-          <w:sz w:val="21"/>
-          <w:szCs w:val="21"/>
-        </w:rPr>
-      </w:pPr>
-    </w:p>
-    <w:p>
-      <w:pPr>
-        <w:spacing w:after="0" w:line="276" w:lineRule="auto"/>
-        <w:rPr>
-          <w:rFonts w:ascii="宋体" w:hAnsi="宋体" w:eastAsia="宋体"/>
-          <w:sz w:val="21"/>
-          <w:szCs w:val="21"/>
-        </w:rPr>
-      </w:pPr>
-      <w:r>
-        <w:rPr>
-          <w:rFonts w:hint="eastAsia" w:ascii="宋体" w:hAnsi="宋体" w:eastAsia="宋体"/>
-          <w:sz w:val="21"/>
-          <w:szCs w:val="21"/>
-        </w:rPr>
-        <w:t>环境伦理的核心问题是_</w:t>
-      </w:r>
-      <w:r>
-        <w:rPr>
-          <w:rFonts w:ascii="宋体" w:hAnsi="宋体" w:eastAsia="宋体"/>
-          <w:sz w:val="21"/>
-          <w:szCs w:val="21"/>
-        </w:rPr>
-        <w:t>_________________________________________________________________________</w:t>
-      </w:r>
-    </w:p>
-    <w:p>
-      <w:pPr>
-        <w:spacing w:after="0" w:line="276" w:lineRule="auto"/>
-        <w:rPr>
-          <w:rFonts w:hint="eastAsia" w:ascii="宋体" w:hAnsi="宋体" w:eastAsia="宋体"/>
-          <w:sz w:val="21"/>
-          <w:szCs w:val="21"/>
-        </w:rPr>
-      </w:pPr>
-    </w:p>
-    <w:p>
-      <w:pPr>
-        <w:spacing w:after="0" w:line="276" w:lineRule="auto"/>
-        <w:rPr>
-          <w:rFonts w:ascii="宋体" w:hAnsi="宋体" w:eastAsia="宋体"/>
-          <w:sz w:val="21"/>
-          <w:szCs w:val="21"/>
-        </w:rPr>
-      </w:pPr>
-      <w:r>
-        <w:rPr>
-          <w:rFonts w:hint="eastAsia" w:ascii="宋体" w:hAnsi="宋体" w:eastAsia="宋体"/>
-          <w:sz w:val="21"/>
-          <w:szCs w:val="21"/>
-        </w:rPr>
-        <w:t>工程</w:t>
-      </w:r>
-      <w:r>
-        <w:rPr>
-          <w:rFonts w:ascii="宋体" w:hAnsi="宋体" w:eastAsia="宋体"/>
-          <w:sz w:val="21"/>
-          <w:szCs w:val="21"/>
-        </w:rPr>
-        <w:t>师的环境伦理是指：________________________________________________________________________</w:t>
-      </w:r>
-    </w:p>
-    <w:p>
-      <w:pPr>
-        <w:spacing w:after="0" w:line="276" w:lineRule="auto"/>
-        <w:rPr>
-          <w:rFonts w:ascii="宋体" w:hAnsi="宋体" w:eastAsia="宋体"/>
-          <w:sz w:val="21"/>
-          <w:szCs w:val="21"/>
-        </w:rPr>
-      </w:pPr>
     </w:p>
     <w:p>
       <w:pPr>
@@ -648,9 +717,23 @@
     </w:p>
     <w:p>
       <w:pPr>
-        <w:spacing w:after="0" w:line="276" w:lineRule="auto"/>
-        <w:rPr>
-          <w:rFonts w:ascii="宋体" w:hAnsi="宋体" w:eastAsia="宋体"/>
+        <w:keepNext w:val="0"/>
+        <w:keepLines w:val="0"/>
+        <w:pageBreakBefore w:val="0"/>
+        <w:widowControl/>
+        <w:kinsoku/>
+        <w:wordWrap/>
+        <w:overflowPunct/>
+        <w:topLinePunct w:val="0"/>
+        <w:autoSpaceDE/>
+        <w:autoSpaceDN/>
+        <w:bidi w:val="0"/>
+        <w:adjustRightInd/>
+        <w:snapToGrid/>
+        <w:spacing w:after="181" w:afterLines="50" w:line="276" w:lineRule="auto"/>
+        <w:textAlignment w:val="auto"/>
+        <w:rPr>
+          <w:rFonts w:hint="eastAsia" w:ascii="宋体" w:hAnsi="宋体" w:eastAsia="宋体"/>
           <w:sz w:val="21"/>
           <w:szCs w:val="21"/>
         </w:rPr>
@@ -662,6 +745,76 @@
           <w:szCs w:val="21"/>
         </w:rPr>
         <w:t>什么是邻避效应， 举例说明？</w:t>
+      </w:r>
+    </w:p>
+    <w:p>
+      <w:pPr>
+        <w:spacing w:after="0" w:line="276" w:lineRule="auto"/>
+        <w:rPr>
+          <w:rFonts w:hint="eastAsia" w:ascii="宋体" w:hAnsi="宋体" w:eastAsia="宋体"/>
+          <w:b/>
+          <w:bCs/>
+          <w:sz w:val="21"/>
+          <w:szCs w:val="21"/>
+          <w:lang w:val="en-US" w:eastAsia="zh-CN"/>
+        </w:rPr>
+      </w:pPr>
+      <w:r>
+        <w:rPr>
+          <w:rFonts w:hint="eastAsia" w:ascii="宋体" w:hAnsi="宋体" w:eastAsia="宋体"/>
+          <w:b/>
+          <w:bCs/>
+          <w:sz w:val="21"/>
+          <w:szCs w:val="21"/>
+          <w:lang w:val="en-US" w:eastAsia="zh-CN"/>
+        </w:rPr>
+        <w:t>答：</w:t>
+      </w:r>
+      <w:r>
+        <w:rPr>
+          <w:rFonts w:hint="eastAsia" w:ascii="宋体" w:hAnsi="宋体" w:eastAsia="宋体"/>
+          <w:b/>
+          <w:bCs/>
+          <w:sz w:val="21"/>
+          <w:szCs w:val="21"/>
+          <w:lang w:eastAsia="zh-CN"/>
+        </w:rPr>
+        <w:t>“</w:t>
+      </w:r>
+      <w:r>
+        <w:rPr>
+          <w:rFonts w:hint="eastAsia" w:ascii="宋体" w:hAnsi="宋体" w:eastAsia="宋体"/>
+          <w:b/>
+          <w:bCs/>
+          <w:sz w:val="21"/>
+          <w:szCs w:val="21"/>
+          <w:lang w:val="en-US" w:eastAsia="zh-CN"/>
+        </w:rPr>
+        <w:t>邻避效应”是指居民或当地单位担心“邻避设施”对生活环境与生命财产以及资产价值等带来诸多负面影响，从而激发人们的嫌恶情结，滋生“不要建在我家后院”的心理，即采取强烈和坚决的、有时高度情绪化的集体反对甚至抗争行为。</w:t>
+      </w:r>
+    </w:p>
+    <w:p>
+      <w:pPr>
+        <w:spacing w:after="0" w:line="276" w:lineRule="auto"/>
+        <w:rPr>
+          <w:rFonts w:hint="eastAsia" w:ascii="宋体" w:hAnsi="宋体" w:eastAsia="宋体"/>
+          <w:b/>
+          <w:bCs/>
+          <w:sz w:val="21"/>
+          <w:szCs w:val="21"/>
+          <w:lang w:val="en-US" w:eastAsia="zh-CN"/>
+        </w:rPr>
+      </w:pPr>
+      <w:r>
+        <w:rPr>
+          <w:rFonts w:hint="eastAsia" w:ascii="宋体" w:hAnsi="宋体" w:eastAsia="宋体"/>
+          <w:b/>
+          <w:bCs/>
+          <w:sz w:val="21"/>
+          <w:szCs w:val="21"/>
+          <w:lang w:val="en-US" w:eastAsia="zh-CN"/>
+        </w:rPr>
+        <w:t xml:space="preserve"> 例如垃圾处理厂这类公益项目能为地区大多数人谋得福利，但其地域局限性很强，运行时会对周围产生影响，如污染物排放、噪声、辐射等，当地受影响人群所要承受的成本会超过他们从此设施所获得的收益，可能会发生“邻避行为”。</w:t>
       </w:r>
     </w:p>
     <w:p>
@@ -687,9 +840,23 @@
     </w:p>
     <w:p>
       <w:pPr>
-        <w:spacing w:after="0" w:line="276" w:lineRule="auto"/>
-        <w:rPr>
-          <w:rFonts w:ascii="宋体" w:hAnsi="宋体" w:eastAsia="宋体"/>
+        <w:keepNext w:val="0"/>
+        <w:keepLines w:val="0"/>
+        <w:pageBreakBefore w:val="0"/>
+        <w:widowControl/>
+        <w:kinsoku/>
+        <w:wordWrap/>
+        <w:overflowPunct/>
+        <w:topLinePunct w:val="0"/>
+        <w:autoSpaceDE/>
+        <w:autoSpaceDN/>
+        <w:bidi w:val="0"/>
+        <w:adjustRightInd/>
+        <w:snapToGrid/>
+        <w:spacing w:after="181" w:afterLines="50" w:line="276" w:lineRule="auto"/>
+        <w:textAlignment w:val="auto"/>
+        <w:rPr>
+          <w:rFonts w:hint="eastAsia" w:ascii="宋体" w:hAnsi="宋体" w:eastAsia="宋体"/>
           <w:sz w:val="21"/>
           <w:szCs w:val="21"/>
         </w:rPr>
@@ -710,6 +877,1276 @@
         </w:rPr>
         <w:t>？</w:t>
       </w:r>
+    </w:p>
+    <w:p>
+      <w:pPr>
+        <w:spacing w:after="0" w:line="276" w:lineRule="auto"/>
+        <w:rPr>
+          <w:rFonts w:hint="default" w:ascii="宋体" w:hAnsi="宋体" w:eastAsia="宋体"/>
+          <w:b/>
+          <w:bCs/>
+          <w:sz w:val="21"/>
+          <w:szCs w:val="21"/>
+          <w:lang w:val="en-US" w:eastAsia="zh-CN"/>
+        </w:rPr>
+      </w:pPr>
+      <w:r>
+        <w:rPr>
+          <w:rFonts w:hint="eastAsia" w:ascii="宋体" w:hAnsi="宋体" w:eastAsia="宋体"/>
+          <w:b/>
+          <w:bCs/>
+          <w:sz w:val="21"/>
+          <w:szCs w:val="21"/>
+          <w:lang w:val="en-US" w:eastAsia="zh-CN"/>
+        </w:rPr>
+        <w:t>答：</w:t>
+      </w:r>
+      <w:r>
+        <w:rPr>
+          <w:rFonts w:ascii="宋体" w:hAnsi="宋体" w:eastAsia="宋体"/>
+          <w:b/>
+          <w:bCs/>
+          <w:sz w:val="21"/>
+          <w:szCs w:val="21"/>
+        </w:rPr>
+        <w:t>目标人群和利益攸关方</w:t>
+      </w:r>
+      <w:r>
+        <w:rPr>
+          <w:rFonts w:hint="eastAsia" w:ascii="宋体" w:hAnsi="宋体" w:eastAsia="宋体"/>
+          <w:b/>
+          <w:bCs/>
+          <w:sz w:val="21"/>
+          <w:szCs w:val="21"/>
+          <w:lang w:val="en-US" w:eastAsia="zh-CN"/>
+        </w:rPr>
+        <w:t>不同点见表1：</w:t>
+      </w:r>
+    </w:p>
+    <w:p>
+      <w:pPr>
+        <w:spacing w:after="0" w:line="276" w:lineRule="auto"/>
+        <w:jc w:val="center"/>
+        <w:rPr>
+          <w:rFonts w:hint="default" w:ascii="宋体" w:hAnsi="宋体" w:eastAsia="宋体"/>
+          <w:b/>
+          <w:bCs/>
+          <w:sz w:val="18"/>
+          <w:szCs w:val="18"/>
+          <w:lang w:val="en-US" w:eastAsia="zh-CN"/>
+        </w:rPr>
+      </w:pPr>
+      <w:r>
+        <w:rPr>
+          <w:rFonts w:hint="eastAsia" w:ascii="宋体" w:hAnsi="宋体" w:eastAsia="宋体"/>
+          <w:b/>
+          <w:bCs/>
+          <w:sz w:val="18"/>
+          <w:szCs w:val="18"/>
+          <w:lang w:val="en-US" w:eastAsia="zh-CN"/>
+        </w:rPr>
+        <w:t>表1</w:t>
+      </w:r>
+    </w:p>
+    <w:tbl>
+      <w:tblPr>
+        <w:tblStyle w:val="14"/>
+        <w:tblW w:w="0" w:type="auto"/>
+        <w:jc w:val="center"/>
+        <w:tblBorders>
+          <w:top w:val="single" w:color="auto" w:sz="4" w:space="0"/>
+          <w:left w:val="single" w:color="auto" w:sz="4" w:space="0"/>
+          <w:bottom w:val="single" w:color="auto" w:sz="4" w:space="0"/>
+          <w:right w:val="single" w:color="auto" w:sz="4" w:space="0"/>
+          <w:insideH w:val="single" w:color="auto" w:sz="4" w:space="0"/>
+          <w:insideV w:val="single" w:color="auto" w:sz="4" w:space="0"/>
+        </w:tblBorders>
+        <w:tblLayout w:type="autofit"/>
+        <w:tblCellMar>
+          <w:left w:w="108" w:type="dxa"/>
+          <w:right w:w="108" w:type="dxa"/>
+        </w:tblCellMar>
+      </w:tblPr>
+      <w:tblGrid>
+        <w:gridCol w:w="1849"/>
+        <w:gridCol w:w="4225"/>
+        <w:gridCol w:w="4222"/>
+      </w:tblGrid>
+      <w:tr>
+        <w:tblPrEx>
+          <w:tblBorders>
+            <w:top w:val="single" w:color="auto" w:sz="4" w:space="0"/>
+            <w:left w:val="single" w:color="auto" w:sz="4" w:space="0"/>
+            <w:bottom w:val="single" w:color="auto" w:sz="4" w:space="0"/>
+            <w:right w:val="single" w:color="auto" w:sz="4" w:space="0"/>
+            <w:insideH w:val="single" w:color="auto" w:sz="4" w:space="0"/>
+            <w:insideV w:val="single" w:color="auto" w:sz="4" w:space="0"/>
+          </w:tblBorders>
+          <w:tblCellMar>
+            <w:left w:w="108" w:type="dxa"/>
+            <w:right w:w="108" w:type="dxa"/>
+          </w:tblCellMar>
+        </w:tblPrEx>
+        <w:trPr>
+          <w:trHeight w:val="286" w:hRule="atLeast"/>
+          <w:jc w:val="center"/>
+        </w:trPr>
+        <w:tc>
+          <w:tcPr>
+            <w:tcW w:w="1849" w:type="dxa"/>
+            <w:vAlign w:val="center"/>
+          </w:tcPr>
+          <w:p>
+            <w:pPr>
+              <w:spacing w:after="0" w:line="276" w:lineRule="auto"/>
+              <w:jc w:val="center"/>
+              <w:rPr>
+                <w:rFonts w:hint="default" w:ascii="宋体" w:hAnsi="宋体" w:eastAsia="宋体"/>
+                <w:b/>
+                <w:bCs/>
+                <w:sz w:val="21"/>
+                <w:szCs w:val="21"/>
+                <w:vertAlign w:val="baseline"/>
+                <w:lang w:val="en-US" w:eastAsia="zh-CN"/>
+              </w:rPr>
+            </w:pPr>
+          </w:p>
+        </w:tc>
+        <w:tc>
+          <w:tcPr>
+            <w:tcW w:w="4225" w:type="dxa"/>
+            <w:vAlign w:val="center"/>
+          </w:tcPr>
+          <w:p>
+            <w:pPr>
+              <w:spacing w:after="0" w:line="276" w:lineRule="auto"/>
+              <w:jc w:val="center"/>
+              <w:rPr>
+                <w:rFonts w:hint="default" w:ascii="宋体" w:hAnsi="宋体" w:eastAsia="宋体"/>
+                <w:b/>
+                <w:bCs/>
+                <w:sz w:val="21"/>
+                <w:szCs w:val="21"/>
+                <w:vertAlign w:val="baseline"/>
+                <w:lang w:val="en-US" w:eastAsia="zh-CN"/>
+              </w:rPr>
+            </w:pPr>
+            <w:r>
+              <w:rPr>
+                <w:rFonts w:hint="eastAsia" w:ascii="宋体" w:hAnsi="宋体" w:eastAsia="宋体"/>
+                <w:b/>
+                <w:bCs/>
+                <w:sz w:val="21"/>
+                <w:szCs w:val="21"/>
+                <w:vertAlign w:val="baseline"/>
+                <w:lang w:val="en-US" w:eastAsia="zh-CN"/>
+              </w:rPr>
+              <w:t>目标人群</w:t>
+            </w:r>
+          </w:p>
+        </w:tc>
+        <w:tc>
+          <w:tcPr>
+            <w:tcW w:w="4222" w:type="dxa"/>
+            <w:vAlign w:val="center"/>
+          </w:tcPr>
+          <w:p>
+            <w:pPr>
+              <w:spacing w:after="0" w:line="276" w:lineRule="auto"/>
+              <w:jc w:val="center"/>
+              <w:rPr>
+                <w:rFonts w:hint="default" w:ascii="宋体" w:hAnsi="宋体" w:eastAsia="宋体"/>
+                <w:b/>
+                <w:bCs/>
+                <w:sz w:val="21"/>
+                <w:szCs w:val="21"/>
+                <w:vertAlign w:val="baseline"/>
+                <w:lang w:val="en-US" w:eastAsia="zh-CN"/>
+              </w:rPr>
+            </w:pPr>
+            <w:r>
+              <w:rPr>
+                <w:rFonts w:hint="eastAsia" w:ascii="宋体" w:hAnsi="宋体" w:eastAsia="宋体"/>
+                <w:b/>
+                <w:bCs/>
+                <w:sz w:val="21"/>
+                <w:szCs w:val="21"/>
+                <w:vertAlign w:val="baseline"/>
+                <w:lang w:val="en-US" w:eastAsia="zh-CN"/>
+              </w:rPr>
+              <w:t>利益攸关方</w:t>
+            </w:r>
+          </w:p>
+        </w:tc>
+      </w:tr>
+      <w:tr>
+        <w:tblPrEx>
+          <w:tblBorders>
+            <w:top w:val="single" w:color="auto" w:sz="4" w:space="0"/>
+            <w:left w:val="single" w:color="auto" w:sz="4" w:space="0"/>
+            <w:bottom w:val="single" w:color="auto" w:sz="4" w:space="0"/>
+            <w:right w:val="single" w:color="auto" w:sz="4" w:space="0"/>
+            <w:insideH w:val="single" w:color="auto" w:sz="4" w:space="0"/>
+            <w:insideV w:val="single" w:color="auto" w:sz="4" w:space="0"/>
+          </w:tblBorders>
+        </w:tblPrEx>
+        <w:trPr>
+          <w:jc w:val="center"/>
+        </w:trPr>
+        <w:tc>
+          <w:tcPr>
+            <w:tcW w:w="1849" w:type="dxa"/>
+            <w:vAlign w:val="center"/>
+          </w:tcPr>
+          <w:p>
+            <w:pPr>
+              <w:spacing w:after="0" w:line="276" w:lineRule="auto"/>
+              <w:jc w:val="center"/>
+              <w:rPr>
+                <w:rFonts w:hint="default" w:ascii="宋体" w:hAnsi="宋体" w:eastAsia="宋体"/>
+                <w:b/>
+                <w:bCs/>
+                <w:sz w:val="21"/>
+                <w:szCs w:val="21"/>
+                <w:vertAlign w:val="baseline"/>
+                <w:lang w:val="en-US" w:eastAsia="zh-CN"/>
+              </w:rPr>
+            </w:pPr>
+            <w:r>
+              <w:rPr>
+                <w:rFonts w:hint="eastAsia" w:ascii="宋体" w:hAnsi="宋体" w:eastAsia="宋体"/>
+                <w:b/>
+                <w:bCs/>
+                <w:sz w:val="21"/>
+                <w:szCs w:val="21"/>
+                <w:vertAlign w:val="baseline"/>
+                <w:lang w:val="en-US" w:eastAsia="zh-CN"/>
+              </w:rPr>
+              <w:t>关注对象</w:t>
+            </w:r>
+          </w:p>
+        </w:tc>
+        <w:tc>
+          <w:tcPr>
+            <w:tcW w:w="4225" w:type="dxa"/>
+            <w:vAlign w:val="center"/>
+          </w:tcPr>
+          <w:p>
+            <w:pPr>
+              <w:spacing w:after="0" w:line="276" w:lineRule="auto"/>
+              <w:jc w:val="center"/>
+              <w:rPr>
+                <w:rFonts w:hint="default" w:ascii="宋体" w:hAnsi="宋体" w:eastAsia="宋体"/>
+                <w:b/>
+                <w:bCs/>
+                <w:sz w:val="21"/>
+                <w:szCs w:val="21"/>
+                <w:vertAlign w:val="baseline"/>
+                <w:lang w:val="en-US" w:eastAsia="zh-CN"/>
+              </w:rPr>
+            </w:pPr>
+            <w:r>
+              <w:rPr>
+                <w:rFonts w:hint="eastAsia" w:ascii="宋体" w:hAnsi="宋体" w:eastAsia="宋体"/>
+                <w:b/>
+                <w:bCs/>
+                <w:sz w:val="21"/>
+                <w:szCs w:val="21"/>
+                <w:vertAlign w:val="baseline"/>
+                <w:lang w:val="en-US" w:eastAsia="zh-CN"/>
+              </w:rPr>
+              <w:t>经济利益为主</w:t>
+            </w:r>
+          </w:p>
+        </w:tc>
+        <w:tc>
+          <w:tcPr>
+            <w:tcW w:w="4222" w:type="dxa"/>
+            <w:vAlign w:val="center"/>
+          </w:tcPr>
+          <w:p>
+            <w:pPr>
+              <w:spacing w:after="0" w:line="276" w:lineRule="auto"/>
+              <w:jc w:val="center"/>
+              <w:rPr>
+                <w:rFonts w:hint="default" w:ascii="宋体" w:hAnsi="宋体" w:eastAsia="宋体"/>
+                <w:b/>
+                <w:bCs/>
+                <w:sz w:val="21"/>
+                <w:szCs w:val="21"/>
+                <w:vertAlign w:val="baseline"/>
+                <w:lang w:val="en-US" w:eastAsia="zh-CN"/>
+              </w:rPr>
+            </w:pPr>
+            <w:r>
+              <w:rPr>
+                <w:rFonts w:hint="eastAsia" w:ascii="宋体" w:hAnsi="宋体" w:eastAsia="宋体"/>
+                <w:b/>
+                <w:bCs/>
+                <w:sz w:val="21"/>
+                <w:szCs w:val="21"/>
+                <w:vertAlign w:val="baseline"/>
+                <w:lang w:val="en-US" w:eastAsia="zh-CN"/>
+              </w:rPr>
+              <w:t>自身权益为主</w:t>
+            </w:r>
+          </w:p>
+        </w:tc>
+      </w:tr>
+      <w:tr>
+        <w:tblPrEx>
+          <w:tblBorders>
+            <w:top w:val="single" w:color="auto" w:sz="4" w:space="0"/>
+            <w:left w:val="single" w:color="auto" w:sz="4" w:space="0"/>
+            <w:bottom w:val="single" w:color="auto" w:sz="4" w:space="0"/>
+            <w:right w:val="single" w:color="auto" w:sz="4" w:space="0"/>
+            <w:insideH w:val="single" w:color="auto" w:sz="4" w:space="0"/>
+            <w:insideV w:val="single" w:color="auto" w:sz="4" w:space="0"/>
+          </w:tblBorders>
+          <w:tblCellMar>
+            <w:left w:w="108" w:type="dxa"/>
+            <w:right w:w="108" w:type="dxa"/>
+          </w:tblCellMar>
+        </w:tblPrEx>
+        <w:trPr>
+          <w:jc w:val="center"/>
+        </w:trPr>
+        <w:tc>
+          <w:tcPr>
+            <w:tcW w:w="1849" w:type="dxa"/>
+            <w:vAlign w:val="center"/>
+          </w:tcPr>
+          <w:p>
+            <w:pPr>
+              <w:spacing w:after="0" w:line="276" w:lineRule="auto"/>
+              <w:jc w:val="center"/>
+              <w:rPr>
+                <w:rFonts w:hint="default" w:ascii="宋体" w:hAnsi="宋体" w:eastAsia="宋体"/>
+                <w:b/>
+                <w:bCs/>
+                <w:sz w:val="21"/>
+                <w:szCs w:val="21"/>
+                <w:vertAlign w:val="baseline"/>
+                <w:lang w:val="en-US" w:eastAsia="zh-CN"/>
+              </w:rPr>
+            </w:pPr>
+            <w:r>
+              <w:rPr>
+                <w:rFonts w:hint="eastAsia" w:ascii="宋体" w:hAnsi="宋体" w:eastAsia="宋体"/>
+                <w:b/>
+                <w:bCs/>
+                <w:sz w:val="21"/>
+                <w:szCs w:val="21"/>
+                <w:vertAlign w:val="baseline"/>
+                <w:lang w:val="en-US" w:eastAsia="zh-CN"/>
+              </w:rPr>
+              <w:t>关注焦点</w:t>
+            </w:r>
+          </w:p>
+        </w:tc>
+        <w:tc>
+          <w:tcPr>
+            <w:tcW w:w="4225" w:type="dxa"/>
+            <w:vAlign w:val="center"/>
+          </w:tcPr>
+          <w:p>
+            <w:pPr>
+              <w:spacing w:after="0" w:line="276" w:lineRule="auto"/>
+              <w:jc w:val="center"/>
+              <w:rPr>
+                <w:rFonts w:hint="default" w:ascii="宋体" w:hAnsi="宋体" w:eastAsia="宋体"/>
+                <w:b/>
+                <w:bCs/>
+                <w:sz w:val="21"/>
+                <w:szCs w:val="21"/>
+                <w:vertAlign w:val="baseline"/>
+                <w:lang w:val="en-US" w:eastAsia="zh-CN"/>
+              </w:rPr>
+            </w:pPr>
+            <w:r>
+              <w:rPr>
+                <w:rFonts w:hint="eastAsia" w:ascii="宋体" w:hAnsi="宋体" w:eastAsia="宋体"/>
+                <w:b/>
+                <w:bCs/>
+                <w:sz w:val="21"/>
+                <w:szCs w:val="21"/>
+                <w:vertAlign w:val="baseline"/>
+                <w:lang w:val="en-US" w:eastAsia="zh-CN"/>
+              </w:rPr>
+              <w:t>性价比，收益与代价相称</w:t>
+            </w:r>
+          </w:p>
+        </w:tc>
+        <w:tc>
+          <w:tcPr>
+            <w:tcW w:w="4222" w:type="dxa"/>
+            <w:vAlign w:val="center"/>
+          </w:tcPr>
+          <w:p>
+            <w:pPr>
+              <w:spacing w:after="0" w:line="276" w:lineRule="auto"/>
+              <w:jc w:val="center"/>
+              <w:rPr>
+                <w:rFonts w:hint="default" w:ascii="宋体" w:hAnsi="宋体" w:eastAsia="宋体"/>
+                <w:b/>
+                <w:bCs/>
+                <w:sz w:val="21"/>
+                <w:szCs w:val="21"/>
+                <w:vertAlign w:val="baseline"/>
+                <w:lang w:val="en-US" w:eastAsia="zh-CN"/>
+              </w:rPr>
+            </w:pPr>
+            <w:r>
+              <w:rPr>
+                <w:rFonts w:hint="eastAsia" w:ascii="宋体" w:hAnsi="宋体" w:eastAsia="宋体"/>
+                <w:b/>
+                <w:bCs/>
+                <w:sz w:val="21"/>
+                <w:szCs w:val="21"/>
+                <w:vertAlign w:val="baseline"/>
+                <w:lang w:val="en-US" w:eastAsia="zh-CN"/>
+              </w:rPr>
+              <w:t>担心危害、风险</w:t>
+            </w:r>
+          </w:p>
+        </w:tc>
+      </w:tr>
+      <w:tr>
+        <w:tblPrEx>
+          <w:tblBorders>
+            <w:top w:val="single" w:color="auto" w:sz="4" w:space="0"/>
+            <w:left w:val="single" w:color="auto" w:sz="4" w:space="0"/>
+            <w:bottom w:val="single" w:color="auto" w:sz="4" w:space="0"/>
+            <w:right w:val="single" w:color="auto" w:sz="4" w:space="0"/>
+            <w:insideH w:val="single" w:color="auto" w:sz="4" w:space="0"/>
+            <w:insideV w:val="single" w:color="auto" w:sz="4" w:space="0"/>
+          </w:tblBorders>
+          <w:tblCellMar>
+            <w:left w:w="108" w:type="dxa"/>
+            <w:right w:w="108" w:type="dxa"/>
+          </w:tblCellMar>
+        </w:tblPrEx>
+        <w:trPr>
+          <w:jc w:val="center"/>
+        </w:trPr>
+        <w:tc>
+          <w:tcPr>
+            <w:tcW w:w="1849" w:type="dxa"/>
+            <w:vAlign w:val="center"/>
+          </w:tcPr>
+          <w:p>
+            <w:pPr>
+              <w:spacing w:after="0" w:line="276" w:lineRule="auto"/>
+              <w:jc w:val="center"/>
+              <w:rPr>
+                <w:rFonts w:hint="default" w:ascii="宋体" w:hAnsi="宋体" w:eastAsia="宋体"/>
+                <w:b/>
+                <w:bCs/>
+                <w:sz w:val="21"/>
+                <w:szCs w:val="21"/>
+                <w:vertAlign w:val="baseline"/>
+                <w:lang w:val="en-US" w:eastAsia="zh-CN"/>
+              </w:rPr>
+            </w:pPr>
+            <w:r>
+              <w:rPr>
+                <w:rFonts w:hint="eastAsia" w:ascii="宋体" w:hAnsi="宋体" w:eastAsia="宋体"/>
+                <w:b/>
+                <w:bCs/>
+                <w:sz w:val="21"/>
+                <w:szCs w:val="21"/>
+                <w:vertAlign w:val="baseline"/>
+                <w:lang w:val="en-US" w:eastAsia="zh-CN"/>
+              </w:rPr>
+              <w:t>同质性</w:t>
+            </w:r>
+          </w:p>
+        </w:tc>
+        <w:tc>
+          <w:tcPr>
+            <w:tcW w:w="4225" w:type="dxa"/>
+            <w:vAlign w:val="center"/>
+          </w:tcPr>
+          <w:p>
+            <w:pPr>
+              <w:spacing w:after="0" w:line="276" w:lineRule="auto"/>
+              <w:jc w:val="center"/>
+              <w:rPr>
+                <w:rFonts w:hint="default" w:ascii="宋体" w:hAnsi="宋体" w:eastAsia="宋体"/>
+                <w:b/>
+                <w:bCs/>
+                <w:sz w:val="21"/>
+                <w:szCs w:val="21"/>
+                <w:vertAlign w:val="baseline"/>
+                <w:lang w:val="en-US" w:eastAsia="zh-CN"/>
+              </w:rPr>
+            </w:pPr>
+            <w:r>
+              <w:rPr>
+                <w:rFonts w:hint="eastAsia" w:ascii="宋体" w:hAnsi="宋体" w:eastAsia="宋体"/>
+                <w:b/>
+                <w:bCs/>
+                <w:sz w:val="21"/>
+                <w:szCs w:val="21"/>
+                <w:vertAlign w:val="baseline"/>
+                <w:lang w:val="en-US" w:eastAsia="zh-CN"/>
+              </w:rPr>
+              <w:t>具有共同的特点（如收入水平）</w:t>
+            </w:r>
+          </w:p>
+        </w:tc>
+        <w:tc>
+          <w:tcPr>
+            <w:tcW w:w="4222" w:type="dxa"/>
+            <w:vAlign w:val="center"/>
+          </w:tcPr>
+          <w:p>
+            <w:pPr>
+              <w:spacing w:after="0" w:line="276" w:lineRule="auto"/>
+              <w:jc w:val="center"/>
+              <w:rPr>
+                <w:rFonts w:hint="default" w:ascii="宋体" w:hAnsi="宋体" w:eastAsia="宋体"/>
+                <w:b/>
+                <w:bCs/>
+                <w:sz w:val="21"/>
+                <w:szCs w:val="21"/>
+                <w:vertAlign w:val="baseline"/>
+                <w:lang w:val="en-US" w:eastAsia="zh-CN"/>
+              </w:rPr>
+            </w:pPr>
+            <w:r>
+              <w:rPr>
+                <w:rFonts w:hint="eastAsia" w:ascii="宋体" w:hAnsi="宋体" w:eastAsia="宋体"/>
+                <w:b/>
+                <w:bCs/>
+                <w:sz w:val="21"/>
+                <w:szCs w:val="21"/>
+                <w:vertAlign w:val="baseline"/>
+                <w:lang w:val="en-US" w:eastAsia="zh-CN"/>
+              </w:rPr>
+              <w:t>比较不一致</w:t>
+            </w:r>
+          </w:p>
+        </w:tc>
+      </w:tr>
+      <w:tr>
+        <w:tblPrEx>
+          <w:tblBorders>
+            <w:top w:val="single" w:color="auto" w:sz="4" w:space="0"/>
+            <w:left w:val="single" w:color="auto" w:sz="4" w:space="0"/>
+            <w:bottom w:val="single" w:color="auto" w:sz="4" w:space="0"/>
+            <w:right w:val="single" w:color="auto" w:sz="4" w:space="0"/>
+            <w:insideH w:val="single" w:color="auto" w:sz="4" w:space="0"/>
+            <w:insideV w:val="single" w:color="auto" w:sz="4" w:space="0"/>
+          </w:tblBorders>
+          <w:tblCellMar>
+            <w:left w:w="108" w:type="dxa"/>
+            <w:right w:w="108" w:type="dxa"/>
+          </w:tblCellMar>
+        </w:tblPrEx>
+        <w:trPr>
+          <w:jc w:val="center"/>
+        </w:trPr>
+        <w:tc>
+          <w:tcPr>
+            <w:tcW w:w="1849" w:type="dxa"/>
+            <w:vMerge w:val="restart"/>
+            <w:vAlign w:val="center"/>
+          </w:tcPr>
+          <w:p>
+            <w:pPr>
+              <w:spacing w:after="0" w:line="276" w:lineRule="auto"/>
+              <w:jc w:val="center"/>
+              <w:rPr>
+                <w:rFonts w:hint="default" w:ascii="宋体" w:hAnsi="宋体" w:eastAsia="宋体"/>
+                <w:b/>
+                <w:bCs/>
+                <w:sz w:val="21"/>
+                <w:szCs w:val="21"/>
+                <w:vertAlign w:val="baseline"/>
+                <w:lang w:val="en-US" w:eastAsia="zh-CN"/>
+              </w:rPr>
+            </w:pPr>
+            <w:r>
+              <w:rPr>
+                <w:rFonts w:hint="eastAsia" w:ascii="宋体" w:hAnsi="宋体" w:eastAsia="宋体"/>
+                <w:b/>
+                <w:bCs/>
+                <w:sz w:val="21"/>
+                <w:szCs w:val="21"/>
+                <w:vertAlign w:val="baseline"/>
+                <w:lang w:val="en-US" w:eastAsia="zh-CN"/>
+              </w:rPr>
+              <w:t>地理分布</w:t>
+            </w:r>
+          </w:p>
+        </w:tc>
+        <w:tc>
+          <w:tcPr>
+            <w:tcW w:w="4225" w:type="dxa"/>
+            <w:vAlign w:val="center"/>
+          </w:tcPr>
+          <w:p>
+            <w:pPr>
+              <w:numPr>
+                <w:numId w:val="0"/>
+              </w:numPr>
+              <w:spacing w:after="0" w:line="276" w:lineRule="auto"/>
+              <w:jc w:val="center"/>
+              <w:rPr>
+                <w:rFonts w:hint="default" w:ascii="宋体" w:hAnsi="宋体" w:eastAsia="宋体"/>
+                <w:b/>
+                <w:bCs/>
+                <w:sz w:val="21"/>
+                <w:szCs w:val="21"/>
+                <w:vertAlign w:val="baseline"/>
+                <w:lang w:val="en-US" w:eastAsia="zh-CN"/>
+              </w:rPr>
+            </w:pPr>
+            <w:r>
+              <w:rPr>
+                <w:rFonts w:hint="eastAsia" w:ascii="宋体" w:hAnsi="宋体" w:eastAsia="宋体"/>
+                <w:b/>
+                <w:bCs/>
+                <w:sz w:val="21"/>
+                <w:szCs w:val="21"/>
+                <w:vertAlign w:val="baseline"/>
+                <w:lang w:val="en-US" w:eastAsia="zh-CN"/>
+              </w:rPr>
+              <w:t>公共设施时，集中</w:t>
+            </w:r>
+          </w:p>
+        </w:tc>
+        <w:tc>
+          <w:tcPr>
+            <w:tcW w:w="4222" w:type="dxa"/>
+            <w:vAlign w:val="center"/>
+          </w:tcPr>
+          <w:p>
+            <w:pPr>
+              <w:numPr>
+                <w:ilvl w:val="0"/>
+                <w:numId w:val="0"/>
+              </w:numPr>
+              <w:spacing w:after="0" w:line="276" w:lineRule="auto"/>
+              <w:ind w:left="0" w:leftChars="0" w:firstLine="0" w:firstLineChars="0"/>
+              <w:jc w:val="center"/>
+              <w:rPr>
+                <w:rFonts w:hint="default" w:ascii="宋体" w:hAnsi="宋体" w:eastAsia="宋体"/>
+                <w:b/>
+                <w:bCs/>
+                <w:sz w:val="21"/>
+                <w:szCs w:val="21"/>
+                <w:vertAlign w:val="baseline"/>
+                <w:lang w:val="en-US" w:eastAsia="zh-CN"/>
+              </w:rPr>
+            </w:pPr>
+            <w:r>
+              <w:rPr>
+                <w:rFonts w:hint="eastAsia" w:ascii="宋体" w:hAnsi="宋体" w:eastAsia="宋体"/>
+                <w:b/>
+                <w:bCs/>
+                <w:sz w:val="21"/>
+                <w:szCs w:val="21"/>
+                <w:vertAlign w:val="baseline"/>
+                <w:lang w:val="en-US" w:eastAsia="zh-CN"/>
+              </w:rPr>
+              <w:t>公共设施时，更加集中</w:t>
+            </w:r>
+          </w:p>
+        </w:tc>
+      </w:tr>
+      <w:tr>
+        <w:tblPrEx>
+          <w:tblBorders>
+            <w:top w:val="single" w:color="auto" w:sz="4" w:space="0"/>
+            <w:left w:val="single" w:color="auto" w:sz="4" w:space="0"/>
+            <w:bottom w:val="single" w:color="auto" w:sz="4" w:space="0"/>
+            <w:right w:val="single" w:color="auto" w:sz="4" w:space="0"/>
+            <w:insideH w:val="single" w:color="auto" w:sz="4" w:space="0"/>
+            <w:insideV w:val="single" w:color="auto" w:sz="4" w:space="0"/>
+          </w:tblBorders>
+          <w:tblCellMar>
+            <w:left w:w="108" w:type="dxa"/>
+            <w:right w:w="108" w:type="dxa"/>
+          </w:tblCellMar>
+        </w:tblPrEx>
+        <w:trPr>
+          <w:jc w:val="center"/>
+        </w:trPr>
+        <w:tc>
+          <w:tcPr>
+            <w:tcW w:w="1849" w:type="dxa"/>
+            <w:vMerge w:val="continue"/>
+            <w:tcBorders/>
+            <w:vAlign w:val="center"/>
+          </w:tcPr>
+          <w:p>
+            <w:pPr>
+              <w:spacing w:after="0" w:line="276" w:lineRule="auto"/>
+              <w:jc w:val="center"/>
+              <w:rPr>
+                <w:rFonts w:hint="default" w:ascii="宋体" w:hAnsi="宋体" w:eastAsia="宋体"/>
+                <w:b/>
+                <w:bCs/>
+                <w:sz w:val="21"/>
+                <w:szCs w:val="21"/>
+                <w:vertAlign w:val="baseline"/>
+                <w:lang w:val="en-US" w:eastAsia="zh-CN"/>
+              </w:rPr>
+            </w:pPr>
+          </w:p>
+        </w:tc>
+        <w:tc>
+          <w:tcPr>
+            <w:tcW w:w="4225" w:type="dxa"/>
+            <w:vAlign w:val="center"/>
+          </w:tcPr>
+          <w:p>
+            <w:pPr>
+              <w:spacing w:after="0" w:line="276" w:lineRule="auto"/>
+              <w:jc w:val="center"/>
+              <w:rPr>
+                <w:rFonts w:hint="default" w:ascii="宋体" w:hAnsi="宋体" w:eastAsia="宋体"/>
+                <w:b/>
+                <w:bCs/>
+                <w:sz w:val="21"/>
+                <w:szCs w:val="21"/>
+                <w:vertAlign w:val="baseline"/>
+                <w:lang w:val="en-US" w:eastAsia="zh-CN"/>
+              </w:rPr>
+            </w:pPr>
+            <w:r>
+              <w:rPr>
+                <w:rFonts w:hint="eastAsia" w:ascii="宋体" w:hAnsi="宋体" w:eastAsia="宋体"/>
+                <w:b/>
+                <w:bCs/>
+                <w:sz w:val="21"/>
+                <w:szCs w:val="21"/>
+                <w:vertAlign w:val="baseline"/>
+                <w:lang w:val="en-US" w:eastAsia="zh-CN"/>
+              </w:rPr>
+              <w:t>工程产品时，分散</w:t>
+            </w:r>
+          </w:p>
+        </w:tc>
+        <w:tc>
+          <w:tcPr>
+            <w:tcW w:w="4222" w:type="dxa"/>
+            <w:vAlign w:val="center"/>
+          </w:tcPr>
+          <w:p>
+            <w:pPr>
+              <w:spacing w:after="0" w:line="276" w:lineRule="auto"/>
+              <w:jc w:val="center"/>
+              <w:rPr>
+                <w:rFonts w:hint="default" w:ascii="宋体" w:hAnsi="宋体" w:eastAsia="宋体"/>
+                <w:b/>
+                <w:bCs/>
+                <w:sz w:val="21"/>
+                <w:szCs w:val="21"/>
+                <w:vertAlign w:val="baseline"/>
+                <w:lang w:val="en-US" w:eastAsia="zh-CN"/>
+              </w:rPr>
+            </w:pPr>
+            <w:r>
+              <w:rPr>
+                <w:rFonts w:hint="eastAsia" w:ascii="宋体" w:hAnsi="宋体" w:eastAsia="宋体"/>
+                <w:b/>
+                <w:bCs/>
+                <w:sz w:val="21"/>
+                <w:szCs w:val="21"/>
+                <w:vertAlign w:val="baseline"/>
+                <w:lang w:val="en-US" w:eastAsia="zh-CN"/>
+              </w:rPr>
+              <w:t>工程产品时，更加分散</w:t>
+            </w:r>
+          </w:p>
+        </w:tc>
+      </w:tr>
+      <w:tr>
+        <w:tblPrEx>
+          <w:tblBorders>
+            <w:top w:val="single" w:color="auto" w:sz="4" w:space="0"/>
+            <w:left w:val="single" w:color="auto" w:sz="4" w:space="0"/>
+            <w:bottom w:val="single" w:color="auto" w:sz="4" w:space="0"/>
+            <w:right w:val="single" w:color="auto" w:sz="4" w:space="0"/>
+            <w:insideH w:val="single" w:color="auto" w:sz="4" w:space="0"/>
+            <w:insideV w:val="single" w:color="auto" w:sz="4" w:space="0"/>
+          </w:tblBorders>
+          <w:tblCellMar>
+            <w:left w:w="108" w:type="dxa"/>
+            <w:right w:w="108" w:type="dxa"/>
+          </w:tblCellMar>
+        </w:tblPrEx>
+        <w:trPr>
+          <w:jc w:val="center"/>
+        </w:trPr>
+        <w:tc>
+          <w:tcPr>
+            <w:tcW w:w="1849" w:type="dxa"/>
+            <w:vAlign w:val="center"/>
+          </w:tcPr>
+          <w:p>
+            <w:pPr>
+              <w:spacing w:after="0" w:line="276" w:lineRule="auto"/>
+              <w:jc w:val="center"/>
+              <w:rPr>
+                <w:rFonts w:hint="default" w:ascii="宋体" w:hAnsi="宋体" w:eastAsia="宋体"/>
+                <w:b/>
+                <w:bCs/>
+                <w:sz w:val="21"/>
+                <w:szCs w:val="21"/>
+                <w:vertAlign w:val="baseline"/>
+                <w:lang w:val="en-US" w:eastAsia="zh-CN"/>
+              </w:rPr>
+            </w:pPr>
+            <w:r>
+              <w:rPr>
+                <w:rFonts w:hint="eastAsia" w:ascii="宋体" w:hAnsi="宋体" w:eastAsia="宋体"/>
+                <w:b/>
+                <w:bCs/>
+                <w:sz w:val="21"/>
+                <w:szCs w:val="21"/>
+                <w:vertAlign w:val="baseline"/>
+                <w:lang w:val="en-US" w:eastAsia="zh-CN"/>
+              </w:rPr>
+              <w:t>组织程度</w:t>
+            </w:r>
+          </w:p>
+        </w:tc>
+        <w:tc>
+          <w:tcPr>
+            <w:tcW w:w="4225" w:type="dxa"/>
+            <w:vAlign w:val="center"/>
+          </w:tcPr>
+          <w:p>
+            <w:pPr>
+              <w:spacing w:after="0" w:line="276" w:lineRule="auto"/>
+              <w:jc w:val="center"/>
+              <w:rPr>
+                <w:rFonts w:hint="default" w:ascii="宋体" w:hAnsi="宋体" w:eastAsia="宋体"/>
+                <w:b/>
+                <w:bCs/>
+                <w:sz w:val="21"/>
+                <w:szCs w:val="21"/>
+                <w:vertAlign w:val="baseline"/>
+                <w:lang w:val="en-US" w:eastAsia="zh-CN"/>
+              </w:rPr>
+            </w:pPr>
+            <w:r>
+              <w:rPr>
+                <w:rFonts w:hint="eastAsia" w:ascii="宋体" w:hAnsi="宋体" w:eastAsia="宋体"/>
+                <w:b/>
+                <w:bCs/>
+                <w:sz w:val="21"/>
+                <w:szCs w:val="21"/>
+                <w:vertAlign w:val="baseline"/>
+                <w:lang w:val="en-US" w:eastAsia="zh-CN"/>
+              </w:rPr>
+              <w:t>组织化程度比较高（如消费者组织）</w:t>
+            </w:r>
+          </w:p>
+        </w:tc>
+        <w:tc>
+          <w:tcPr>
+            <w:tcW w:w="4222" w:type="dxa"/>
+            <w:vAlign w:val="center"/>
+          </w:tcPr>
+          <w:p>
+            <w:pPr>
+              <w:spacing w:after="0" w:line="276" w:lineRule="auto"/>
+              <w:jc w:val="center"/>
+              <w:rPr>
+                <w:rFonts w:hint="default" w:ascii="宋体" w:hAnsi="宋体" w:eastAsia="宋体"/>
+                <w:b/>
+                <w:bCs/>
+                <w:sz w:val="21"/>
+                <w:szCs w:val="21"/>
+                <w:vertAlign w:val="baseline"/>
+                <w:lang w:val="en-US" w:eastAsia="zh-CN"/>
+              </w:rPr>
+            </w:pPr>
+            <w:r>
+              <w:rPr>
+                <w:rFonts w:hint="eastAsia" w:ascii="宋体" w:hAnsi="宋体" w:eastAsia="宋体"/>
+                <w:b/>
+                <w:bCs/>
+                <w:sz w:val="21"/>
+                <w:szCs w:val="21"/>
+                <w:vertAlign w:val="baseline"/>
+                <w:lang w:val="en-US" w:eastAsia="zh-CN"/>
+              </w:rPr>
+              <w:t>一般情况下组织化程度低</w:t>
+            </w:r>
+          </w:p>
+        </w:tc>
+      </w:tr>
+      <w:tr>
+        <w:tblPrEx>
+          <w:tblBorders>
+            <w:top w:val="single" w:color="auto" w:sz="4" w:space="0"/>
+            <w:left w:val="single" w:color="auto" w:sz="4" w:space="0"/>
+            <w:bottom w:val="single" w:color="auto" w:sz="4" w:space="0"/>
+            <w:right w:val="single" w:color="auto" w:sz="4" w:space="0"/>
+            <w:insideH w:val="single" w:color="auto" w:sz="4" w:space="0"/>
+            <w:insideV w:val="single" w:color="auto" w:sz="4" w:space="0"/>
+          </w:tblBorders>
+          <w:tblCellMar>
+            <w:left w:w="108" w:type="dxa"/>
+            <w:right w:w="108" w:type="dxa"/>
+          </w:tblCellMar>
+        </w:tblPrEx>
+        <w:trPr>
+          <w:jc w:val="center"/>
+        </w:trPr>
+        <w:tc>
+          <w:tcPr>
+            <w:tcW w:w="1849" w:type="dxa"/>
+            <w:vAlign w:val="center"/>
+          </w:tcPr>
+          <w:p>
+            <w:pPr>
+              <w:spacing w:after="0" w:line="276" w:lineRule="auto"/>
+              <w:jc w:val="center"/>
+              <w:rPr>
+                <w:rFonts w:hint="default" w:ascii="宋体" w:hAnsi="宋体" w:eastAsia="宋体"/>
+                <w:b/>
+                <w:bCs/>
+                <w:sz w:val="21"/>
+                <w:szCs w:val="21"/>
+                <w:vertAlign w:val="baseline"/>
+                <w:lang w:val="en-US" w:eastAsia="zh-CN"/>
+              </w:rPr>
+            </w:pPr>
+            <w:r>
+              <w:rPr>
+                <w:rFonts w:hint="eastAsia" w:ascii="宋体" w:hAnsi="宋体" w:eastAsia="宋体"/>
+                <w:b/>
+                <w:bCs/>
+                <w:sz w:val="21"/>
+                <w:szCs w:val="21"/>
+                <w:vertAlign w:val="baseline"/>
+                <w:lang w:val="en-US" w:eastAsia="zh-CN"/>
+              </w:rPr>
+              <w:t>主动/被动</w:t>
+            </w:r>
+          </w:p>
+        </w:tc>
+        <w:tc>
+          <w:tcPr>
+            <w:tcW w:w="4225" w:type="dxa"/>
+            <w:vAlign w:val="center"/>
+          </w:tcPr>
+          <w:p>
+            <w:pPr>
+              <w:spacing w:after="0" w:line="276" w:lineRule="auto"/>
+              <w:jc w:val="center"/>
+              <w:rPr>
+                <w:rFonts w:hint="default" w:ascii="宋体" w:hAnsi="宋体" w:eastAsia="宋体"/>
+                <w:b/>
+                <w:bCs/>
+                <w:sz w:val="21"/>
+                <w:szCs w:val="21"/>
+                <w:vertAlign w:val="baseline"/>
+                <w:lang w:val="en-US" w:eastAsia="zh-CN"/>
+              </w:rPr>
+            </w:pPr>
+            <w:r>
+              <w:rPr>
+                <w:rFonts w:hint="eastAsia" w:ascii="宋体" w:hAnsi="宋体" w:eastAsia="宋体"/>
+                <w:b/>
+                <w:bCs/>
+                <w:sz w:val="21"/>
+                <w:szCs w:val="21"/>
+                <w:vertAlign w:val="baseline"/>
+                <w:lang w:val="en-US" w:eastAsia="zh-CN"/>
+              </w:rPr>
+              <w:t>项目发起方主动考虑其需求</w:t>
+            </w:r>
+          </w:p>
+        </w:tc>
+        <w:tc>
+          <w:tcPr>
+            <w:tcW w:w="4222" w:type="dxa"/>
+            <w:vAlign w:val="center"/>
+          </w:tcPr>
+          <w:p>
+            <w:pPr>
+              <w:spacing w:after="0" w:line="276" w:lineRule="auto"/>
+              <w:jc w:val="center"/>
+              <w:rPr>
+                <w:rFonts w:hint="default" w:ascii="宋体" w:hAnsi="宋体" w:eastAsia="宋体"/>
+                <w:b/>
+                <w:bCs/>
+                <w:sz w:val="21"/>
+                <w:szCs w:val="21"/>
+                <w:vertAlign w:val="baseline"/>
+                <w:lang w:val="en-US" w:eastAsia="zh-CN"/>
+              </w:rPr>
+            </w:pPr>
+            <w:r>
+              <w:rPr>
+                <w:rFonts w:hint="eastAsia" w:ascii="宋体" w:hAnsi="宋体" w:eastAsia="宋体"/>
+                <w:b/>
+                <w:bCs/>
+                <w:sz w:val="21"/>
+                <w:szCs w:val="21"/>
+                <w:vertAlign w:val="baseline"/>
+                <w:lang w:val="en-US" w:eastAsia="zh-CN"/>
+              </w:rPr>
+              <w:t>被动承受工程的影响</w:t>
+            </w:r>
+          </w:p>
+        </w:tc>
+      </w:tr>
+      <w:tr>
+        <w:tblPrEx>
+          <w:tblBorders>
+            <w:top w:val="single" w:color="auto" w:sz="4" w:space="0"/>
+            <w:left w:val="single" w:color="auto" w:sz="4" w:space="0"/>
+            <w:bottom w:val="single" w:color="auto" w:sz="4" w:space="0"/>
+            <w:right w:val="single" w:color="auto" w:sz="4" w:space="0"/>
+            <w:insideH w:val="single" w:color="auto" w:sz="4" w:space="0"/>
+            <w:insideV w:val="single" w:color="auto" w:sz="4" w:space="0"/>
+          </w:tblBorders>
+          <w:tblCellMar>
+            <w:left w:w="108" w:type="dxa"/>
+            <w:right w:w="108" w:type="dxa"/>
+          </w:tblCellMar>
+        </w:tblPrEx>
+        <w:trPr>
+          <w:jc w:val="center"/>
+        </w:trPr>
+        <w:tc>
+          <w:tcPr>
+            <w:tcW w:w="1849" w:type="dxa"/>
+            <w:vAlign w:val="center"/>
+          </w:tcPr>
+          <w:p>
+            <w:pPr>
+              <w:spacing w:after="0" w:line="276" w:lineRule="auto"/>
+              <w:jc w:val="center"/>
+              <w:rPr>
+                <w:rFonts w:hint="default" w:ascii="宋体" w:hAnsi="宋体" w:eastAsia="宋体"/>
+                <w:b/>
+                <w:bCs/>
+                <w:sz w:val="21"/>
+                <w:szCs w:val="21"/>
+                <w:vertAlign w:val="baseline"/>
+                <w:lang w:val="en-US" w:eastAsia="zh-CN"/>
+              </w:rPr>
+            </w:pPr>
+            <w:r>
+              <w:rPr>
+                <w:rFonts w:hint="eastAsia" w:ascii="宋体" w:hAnsi="宋体" w:eastAsia="宋体"/>
+                <w:b/>
+                <w:bCs/>
+                <w:sz w:val="21"/>
+                <w:szCs w:val="21"/>
+                <w:vertAlign w:val="baseline"/>
+                <w:lang w:val="en-US" w:eastAsia="zh-CN"/>
+              </w:rPr>
+              <w:t>反应强度</w:t>
+            </w:r>
+          </w:p>
+        </w:tc>
+        <w:tc>
+          <w:tcPr>
+            <w:tcW w:w="4225" w:type="dxa"/>
+            <w:vAlign w:val="center"/>
+          </w:tcPr>
+          <w:p>
+            <w:pPr>
+              <w:spacing w:after="0" w:line="276" w:lineRule="auto"/>
+              <w:jc w:val="center"/>
+              <w:rPr>
+                <w:rFonts w:hint="default" w:ascii="宋体" w:hAnsi="宋体" w:eastAsia="宋体"/>
+                <w:b/>
+                <w:bCs/>
+                <w:sz w:val="21"/>
+                <w:szCs w:val="21"/>
+                <w:vertAlign w:val="baseline"/>
+                <w:lang w:val="en-US" w:eastAsia="zh-CN"/>
+              </w:rPr>
+            </w:pPr>
+            <w:r>
+              <w:rPr>
+                <w:rFonts w:hint="eastAsia" w:ascii="宋体" w:hAnsi="宋体" w:eastAsia="宋体"/>
+                <w:b/>
+                <w:bCs/>
+                <w:sz w:val="21"/>
+                <w:szCs w:val="21"/>
+                <w:vertAlign w:val="baseline"/>
+                <w:lang w:val="en-US" w:eastAsia="zh-CN"/>
+              </w:rPr>
+              <w:t>一般较弱</w:t>
+            </w:r>
+          </w:p>
+        </w:tc>
+        <w:tc>
+          <w:tcPr>
+            <w:tcW w:w="4222" w:type="dxa"/>
+            <w:vAlign w:val="center"/>
+          </w:tcPr>
+          <w:p>
+            <w:pPr>
+              <w:spacing w:after="0" w:line="276" w:lineRule="auto"/>
+              <w:jc w:val="center"/>
+              <w:rPr>
+                <w:rFonts w:hint="default" w:ascii="宋体" w:hAnsi="宋体" w:eastAsia="宋体"/>
+                <w:b/>
+                <w:bCs/>
+                <w:sz w:val="21"/>
+                <w:szCs w:val="21"/>
+                <w:vertAlign w:val="baseline"/>
+                <w:lang w:val="en-US" w:eastAsia="zh-CN"/>
+              </w:rPr>
+            </w:pPr>
+            <w:r>
+              <w:rPr>
+                <w:rFonts w:hint="eastAsia" w:ascii="宋体" w:hAnsi="宋体" w:eastAsia="宋体"/>
+                <w:b/>
+                <w:bCs/>
+                <w:sz w:val="21"/>
+                <w:szCs w:val="21"/>
+                <w:vertAlign w:val="baseline"/>
+                <w:lang w:val="en-US" w:eastAsia="zh-CN"/>
+              </w:rPr>
+              <w:t>有时强烈</w:t>
+            </w:r>
+          </w:p>
+        </w:tc>
+      </w:tr>
+      <w:tr>
+        <w:tblPrEx>
+          <w:tblBorders>
+            <w:top w:val="single" w:color="auto" w:sz="4" w:space="0"/>
+            <w:left w:val="single" w:color="auto" w:sz="4" w:space="0"/>
+            <w:bottom w:val="single" w:color="auto" w:sz="4" w:space="0"/>
+            <w:right w:val="single" w:color="auto" w:sz="4" w:space="0"/>
+            <w:insideH w:val="single" w:color="auto" w:sz="4" w:space="0"/>
+            <w:insideV w:val="single" w:color="auto" w:sz="4" w:space="0"/>
+          </w:tblBorders>
+          <w:tblCellMar>
+            <w:left w:w="108" w:type="dxa"/>
+            <w:right w:w="108" w:type="dxa"/>
+          </w:tblCellMar>
+        </w:tblPrEx>
+        <w:trPr>
+          <w:jc w:val="center"/>
+        </w:trPr>
+        <w:tc>
+          <w:tcPr>
+            <w:tcW w:w="1849" w:type="dxa"/>
+            <w:vAlign w:val="center"/>
+          </w:tcPr>
+          <w:p>
+            <w:pPr>
+              <w:spacing w:after="0" w:line="276" w:lineRule="auto"/>
+              <w:jc w:val="center"/>
+              <w:rPr>
+                <w:rFonts w:hint="default" w:ascii="宋体" w:hAnsi="宋体" w:eastAsia="宋体"/>
+                <w:b/>
+                <w:bCs/>
+                <w:sz w:val="21"/>
+                <w:szCs w:val="21"/>
+                <w:vertAlign w:val="baseline"/>
+                <w:lang w:val="en-US" w:eastAsia="zh-CN"/>
+              </w:rPr>
+            </w:pPr>
+            <w:r>
+              <w:rPr>
+                <w:rFonts w:hint="eastAsia" w:ascii="宋体" w:hAnsi="宋体" w:eastAsia="宋体"/>
+                <w:b/>
+                <w:bCs/>
+                <w:sz w:val="21"/>
+                <w:szCs w:val="21"/>
+                <w:vertAlign w:val="baseline"/>
+                <w:lang w:val="en-US" w:eastAsia="zh-CN"/>
+              </w:rPr>
+              <w:t>相对地位</w:t>
+            </w:r>
+          </w:p>
+        </w:tc>
+        <w:tc>
+          <w:tcPr>
+            <w:tcW w:w="4225" w:type="dxa"/>
+            <w:vAlign w:val="center"/>
+          </w:tcPr>
+          <w:p>
+            <w:pPr>
+              <w:spacing w:after="0" w:line="276" w:lineRule="auto"/>
+              <w:jc w:val="center"/>
+              <w:rPr>
+                <w:rFonts w:hint="default" w:ascii="宋体" w:hAnsi="宋体" w:eastAsia="宋体"/>
+                <w:b/>
+                <w:bCs/>
+                <w:sz w:val="21"/>
+                <w:szCs w:val="21"/>
+                <w:vertAlign w:val="baseline"/>
+                <w:lang w:val="en-US" w:eastAsia="zh-CN"/>
+              </w:rPr>
+            </w:pPr>
+            <w:r>
+              <w:rPr>
+                <w:rFonts w:hint="eastAsia" w:ascii="宋体" w:hAnsi="宋体" w:eastAsia="宋体"/>
+                <w:b/>
+                <w:bCs/>
+                <w:sz w:val="21"/>
+                <w:szCs w:val="21"/>
+                <w:vertAlign w:val="baseline"/>
+                <w:lang w:val="en-US" w:eastAsia="zh-CN"/>
+              </w:rPr>
+              <w:t>比较强势</w:t>
+            </w:r>
+          </w:p>
+        </w:tc>
+        <w:tc>
+          <w:tcPr>
+            <w:tcW w:w="4222" w:type="dxa"/>
+            <w:vAlign w:val="center"/>
+          </w:tcPr>
+          <w:p>
+            <w:pPr>
+              <w:spacing w:after="0" w:line="276" w:lineRule="auto"/>
+              <w:jc w:val="center"/>
+              <w:rPr>
+                <w:rFonts w:hint="default" w:ascii="宋体" w:hAnsi="宋体" w:eastAsia="宋体"/>
+                <w:b/>
+                <w:bCs/>
+                <w:sz w:val="21"/>
+                <w:szCs w:val="21"/>
+                <w:vertAlign w:val="baseline"/>
+                <w:lang w:val="en-US" w:eastAsia="zh-CN"/>
+              </w:rPr>
+            </w:pPr>
+            <w:r>
+              <w:rPr>
+                <w:rFonts w:hint="eastAsia" w:ascii="宋体" w:hAnsi="宋体" w:eastAsia="宋体"/>
+                <w:b/>
+                <w:bCs/>
+                <w:sz w:val="21"/>
+                <w:szCs w:val="21"/>
+                <w:vertAlign w:val="baseline"/>
+                <w:lang w:val="en-US" w:eastAsia="zh-CN"/>
+              </w:rPr>
+              <w:t>相对弱势</w:t>
+            </w:r>
+          </w:p>
+        </w:tc>
+      </w:tr>
+    </w:tbl>
+    <w:p>
+      <w:pPr>
+        <w:spacing w:after="0" w:line="276" w:lineRule="auto"/>
+        <w:rPr>
+          <w:rFonts w:hint="default" w:ascii="宋体" w:hAnsi="宋体" w:eastAsia="宋体"/>
+          <w:sz w:val="21"/>
+          <w:szCs w:val="21"/>
+          <w:lang w:val="en-US" w:eastAsia="zh-CN"/>
+        </w:rPr>
+      </w:pPr>
     </w:p>
     <w:p>
       <w:pPr>
@@ -734,7 +2171,21 @@
     </w:p>
     <w:p>
       <w:pPr>
-        <w:spacing w:after="0" w:line="276" w:lineRule="auto"/>
+        <w:keepNext w:val="0"/>
+        <w:keepLines w:val="0"/>
+        <w:pageBreakBefore w:val="0"/>
+        <w:widowControl/>
+        <w:kinsoku/>
+        <w:wordWrap/>
+        <w:overflowPunct/>
+        <w:topLinePunct w:val="0"/>
+        <w:autoSpaceDE/>
+        <w:autoSpaceDN/>
+        <w:bidi w:val="0"/>
+        <w:adjustRightInd/>
+        <w:snapToGrid/>
+        <w:spacing w:after="181" w:afterLines="50" w:line="276" w:lineRule="auto"/>
+        <w:textAlignment w:val="auto"/>
         <w:rPr>
           <w:rFonts w:ascii="宋体" w:hAnsi="宋体" w:eastAsia="宋体"/>
           <w:sz w:val="21"/>
@@ -768,11 +2219,240 @@
     </w:p>
     <w:p>
       <w:pPr>
+        <w:keepNext w:val="0"/>
+        <w:keepLines w:val="0"/>
+        <w:pageBreakBefore w:val="0"/>
+        <w:widowControl/>
+        <w:kinsoku/>
+        <w:wordWrap/>
+        <w:overflowPunct/>
+        <w:topLinePunct w:val="0"/>
+        <w:autoSpaceDE/>
+        <w:autoSpaceDN/>
+        <w:bidi w:val="0"/>
+        <w:adjustRightInd/>
+        <w:snapToGrid/>
+        <w:spacing w:after="0" w:line="276" w:lineRule="auto"/>
+        <w:textAlignment w:val="auto"/>
+        <w:rPr>
+          <w:rFonts w:hint="eastAsia" w:ascii="宋体" w:hAnsi="宋体" w:eastAsia="宋体"/>
+          <w:b/>
+          <w:bCs/>
+          <w:sz w:val="21"/>
+          <w:szCs w:val="21"/>
+          <w:lang w:val="en-US" w:eastAsia="zh-CN"/>
+        </w:rPr>
+      </w:pPr>
+      <w:r>
+        <w:rPr>
+          <w:rFonts w:hint="eastAsia" w:ascii="宋体" w:hAnsi="宋体" w:eastAsia="宋体"/>
+          <w:b/>
+          <w:bCs/>
+          <w:sz w:val="21"/>
+          <w:szCs w:val="21"/>
+          <w:lang w:val="en-US" w:eastAsia="zh-CN"/>
+        </w:rPr>
+        <w:t>答：工程建设对环境产生直接或间接的影响，包括占用土地资源、水土流失、生态失衡、气候异常，以及废水废气、固体废弃物和噪声、尘埃等。最常见的有以下几类：</w:t>
+      </w:r>
+    </w:p>
+    <w:p>
+      <w:pPr>
+        <w:keepNext w:val="0"/>
+        <w:keepLines w:val="0"/>
+        <w:pageBreakBefore w:val="0"/>
+        <w:widowControl/>
+        <w:kinsoku/>
+        <w:wordWrap/>
+        <w:overflowPunct/>
+        <w:topLinePunct w:val="0"/>
+        <w:autoSpaceDE/>
+        <w:autoSpaceDN/>
+        <w:bidi w:val="0"/>
+        <w:adjustRightInd/>
+        <w:snapToGrid/>
+        <w:spacing w:after="0" w:line="276" w:lineRule="auto"/>
+        <w:textAlignment w:val="auto"/>
+        <w:rPr>
+          <w:rFonts w:hint="eastAsia" w:ascii="宋体" w:hAnsi="宋体" w:eastAsia="宋体"/>
+          <w:b/>
+          <w:bCs/>
+          <w:sz w:val="21"/>
+          <w:szCs w:val="21"/>
+          <w:lang w:val="en-US" w:eastAsia="zh-CN"/>
+        </w:rPr>
+      </w:pPr>
+      <w:r>
+        <w:rPr>
+          <w:rFonts w:hint="eastAsia" w:ascii="宋体" w:hAnsi="宋体" w:eastAsia="宋体"/>
+          <w:b/>
+          <w:bCs/>
+          <w:sz w:val="21"/>
+          <w:szCs w:val="21"/>
+          <w:lang w:val="en-US" w:eastAsia="zh-CN"/>
+        </w:rPr>
+        <w:t>①消耗大量的能源和天然资源；</w:t>
+      </w:r>
+    </w:p>
+    <w:p>
+      <w:pPr>
+        <w:keepNext w:val="0"/>
+        <w:keepLines w:val="0"/>
+        <w:pageBreakBefore w:val="0"/>
+        <w:widowControl/>
+        <w:kinsoku/>
+        <w:wordWrap/>
+        <w:overflowPunct/>
+        <w:topLinePunct w:val="0"/>
+        <w:autoSpaceDE/>
+        <w:autoSpaceDN/>
+        <w:bidi w:val="0"/>
+        <w:adjustRightInd/>
+        <w:snapToGrid/>
+        <w:spacing w:after="0" w:line="276" w:lineRule="auto"/>
+        <w:textAlignment w:val="auto"/>
+        <w:rPr>
+          <w:rFonts w:hint="eastAsia" w:ascii="宋体" w:hAnsi="宋体" w:eastAsia="宋体"/>
+          <w:b/>
+          <w:bCs/>
+          <w:sz w:val="21"/>
+          <w:szCs w:val="21"/>
+          <w:lang w:val="en-US" w:eastAsia="zh-CN"/>
+        </w:rPr>
+      </w:pPr>
+      <w:r>
+        <w:rPr>
+          <w:rFonts w:hint="eastAsia" w:ascii="宋体" w:hAnsi="宋体" w:eastAsia="宋体"/>
+          <w:b/>
+          <w:bCs/>
+          <w:sz w:val="21"/>
+          <w:szCs w:val="21"/>
+          <w:lang w:val="en-US" w:eastAsia="zh-CN"/>
+        </w:rPr>
+        <w:t>②产生各种建筑垃圾、废弃物、化学品或危险品污染环境；</w:t>
+      </w:r>
+    </w:p>
+    <w:p>
+      <w:pPr>
+        <w:keepNext w:val="0"/>
+        <w:keepLines w:val="0"/>
+        <w:pageBreakBefore w:val="0"/>
+        <w:widowControl/>
+        <w:kinsoku/>
+        <w:wordWrap/>
+        <w:overflowPunct/>
+        <w:topLinePunct w:val="0"/>
+        <w:autoSpaceDE/>
+        <w:autoSpaceDN/>
+        <w:bidi w:val="0"/>
+        <w:adjustRightInd/>
+        <w:snapToGrid/>
+        <w:spacing w:after="0" w:line="276" w:lineRule="auto"/>
+        <w:textAlignment w:val="auto"/>
+        <w:rPr>
+          <w:rFonts w:hint="eastAsia" w:ascii="宋体" w:hAnsi="宋体" w:eastAsia="宋体"/>
+          <w:b/>
+          <w:bCs/>
+          <w:sz w:val="21"/>
+          <w:szCs w:val="21"/>
+          <w:lang w:val="en-US" w:eastAsia="zh-CN"/>
+        </w:rPr>
+      </w:pPr>
+      <w:r>
+        <w:rPr>
+          <w:rFonts w:hint="eastAsia" w:ascii="宋体" w:hAnsi="宋体" w:eastAsia="宋体"/>
+          <w:b/>
+          <w:bCs/>
+          <w:sz w:val="21"/>
+          <w:szCs w:val="21"/>
+          <w:lang w:val="en-US" w:eastAsia="zh-CN"/>
+        </w:rPr>
+        <w:t>③工地产生的污水造成水污染；</w:t>
+      </w:r>
+    </w:p>
+    <w:p>
+      <w:pPr>
+        <w:keepNext w:val="0"/>
+        <w:keepLines w:val="0"/>
+        <w:pageBreakBefore w:val="0"/>
+        <w:widowControl/>
+        <w:kinsoku/>
+        <w:wordWrap/>
+        <w:overflowPunct/>
+        <w:topLinePunct w:val="0"/>
+        <w:autoSpaceDE/>
+        <w:autoSpaceDN/>
+        <w:bidi w:val="0"/>
+        <w:adjustRightInd/>
+        <w:snapToGrid/>
+        <w:spacing w:after="0" w:line="276" w:lineRule="auto"/>
+        <w:textAlignment w:val="auto"/>
+        <w:rPr>
+          <w:rFonts w:hint="eastAsia" w:ascii="宋体" w:hAnsi="宋体" w:eastAsia="宋体"/>
+          <w:b/>
+          <w:bCs/>
+          <w:sz w:val="21"/>
+          <w:szCs w:val="21"/>
+          <w:lang w:val="en-US" w:eastAsia="zh-CN"/>
+        </w:rPr>
+      </w:pPr>
+      <w:r>
+        <w:rPr>
+          <w:rFonts w:hint="eastAsia" w:ascii="宋体" w:hAnsi="宋体" w:eastAsia="宋体"/>
+          <w:b/>
+          <w:bCs/>
+          <w:sz w:val="21"/>
+          <w:szCs w:val="21"/>
+          <w:lang w:val="en-US" w:eastAsia="zh-CN"/>
+        </w:rPr>
+        <w:t>④噪声和震动的影响；</w:t>
+      </w:r>
+    </w:p>
+    <w:p>
+      <w:pPr>
+        <w:keepNext w:val="0"/>
+        <w:keepLines w:val="0"/>
+        <w:pageBreakBefore w:val="0"/>
+        <w:widowControl/>
+        <w:kinsoku/>
+        <w:wordWrap/>
+        <w:overflowPunct/>
+        <w:topLinePunct w:val="0"/>
+        <w:autoSpaceDE/>
+        <w:autoSpaceDN/>
+        <w:bidi w:val="0"/>
+        <w:adjustRightInd/>
+        <w:snapToGrid/>
+        <w:spacing w:after="0" w:line="276" w:lineRule="auto"/>
+        <w:textAlignment w:val="auto"/>
+        <w:rPr>
+          <w:rFonts w:hint="default" w:ascii="宋体" w:hAnsi="宋体" w:eastAsia="宋体"/>
+          <w:b/>
+          <w:bCs/>
+          <w:sz w:val="21"/>
+          <w:szCs w:val="21"/>
+          <w:lang w:val="en-US" w:eastAsia="zh-CN"/>
+        </w:rPr>
+      </w:pPr>
+      <w:r>
+        <w:rPr>
+          <w:rFonts w:hint="eastAsia" w:ascii="宋体" w:hAnsi="宋体" w:eastAsia="宋体"/>
+          <w:b/>
+          <w:bCs/>
+          <w:sz w:val="21"/>
+          <w:szCs w:val="21"/>
+          <w:lang w:val="en-US" w:eastAsia="zh-CN"/>
+        </w:rPr>
+        <w:t>⑤排出有害气体或粉尘污染空气，威胁人们健康等等。</w:t>
+      </w:r>
+    </w:p>
+    <w:p>
+      <w:pPr>
         <w:spacing w:line="276" w:lineRule="auto"/>
         <w:rPr>
-          <w:rFonts w:ascii="宋体" w:hAnsi="宋体" w:eastAsia="宋体"/>
-          <w:sz w:val="21"/>
-          <w:szCs w:val="21"/>
+          <w:rFonts w:hint="default" w:ascii="宋体" w:hAnsi="宋体" w:eastAsia="宋体"/>
+          <w:sz w:val="21"/>
+          <w:szCs w:val="21"/>
+          <w:lang w:val="en-US" w:eastAsia="zh-CN"/>
         </w:rPr>
       </w:pPr>
     </w:p>
@@ -789,9 +2469,23 @@
     </w:p>
     <w:p>
       <w:pPr>
-        <w:spacing w:after="0" w:line="276" w:lineRule="auto"/>
-        <w:rPr>
-          <w:rFonts w:ascii="宋体" w:hAnsi="宋体" w:eastAsia="宋体"/>
+        <w:keepNext w:val="0"/>
+        <w:keepLines w:val="0"/>
+        <w:pageBreakBefore w:val="0"/>
+        <w:widowControl/>
+        <w:kinsoku/>
+        <w:wordWrap/>
+        <w:overflowPunct/>
+        <w:topLinePunct w:val="0"/>
+        <w:autoSpaceDE/>
+        <w:autoSpaceDN/>
+        <w:bidi w:val="0"/>
+        <w:adjustRightInd/>
+        <w:snapToGrid/>
+        <w:spacing w:after="181" w:afterLines="50" w:line="276" w:lineRule="auto"/>
+        <w:textAlignment w:val="auto"/>
+        <w:rPr>
+          <w:rFonts w:hint="eastAsia" w:ascii="宋体" w:hAnsi="宋体" w:eastAsia="宋体"/>
           <w:sz w:val="21"/>
           <w:szCs w:val="21"/>
         </w:rPr>
@@ -841,6 +2535,145 @@
       <w:pPr>
         <w:spacing w:after="0" w:line="276" w:lineRule="auto"/>
         <w:rPr>
+          <w:rFonts w:hint="eastAsia" w:ascii="宋体" w:hAnsi="宋体" w:eastAsia="宋体"/>
+          <w:b/>
+          <w:bCs/>
+          <w:sz w:val="21"/>
+          <w:szCs w:val="21"/>
+          <w:lang w:val="en-US" w:eastAsia="zh-CN"/>
+        </w:rPr>
+      </w:pPr>
+      <w:r>
+        <w:rPr>
+          <w:rFonts w:hint="eastAsia" w:ascii="宋体" w:hAnsi="宋体" w:eastAsia="宋体"/>
+          <w:b/>
+          <w:bCs/>
+          <w:sz w:val="21"/>
+          <w:szCs w:val="21"/>
+          <w:lang w:val="en-US" w:eastAsia="zh-CN"/>
+        </w:rPr>
+        <w:t>答：</w:t>
+      </w:r>
+    </w:p>
+    <w:p>
+      <w:pPr>
+        <w:spacing w:after="0" w:line="276" w:lineRule="auto"/>
+        <w:rPr>
+          <w:rFonts w:hint="eastAsia" w:ascii="宋体" w:hAnsi="宋体" w:eastAsia="宋体"/>
+          <w:b/>
+          <w:bCs/>
+          <w:sz w:val="21"/>
+          <w:szCs w:val="21"/>
+          <w:lang w:val="en-US" w:eastAsia="zh-CN"/>
+        </w:rPr>
+      </w:pPr>
+      <w:r>
+        <w:rPr>
+          <w:rFonts w:hint="eastAsia" w:ascii="宋体" w:hAnsi="宋体" w:eastAsia="宋体"/>
+          <w:b/>
+          <w:bCs/>
+          <w:sz w:val="21"/>
+          <w:szCs w:val="21"/>
+          <w:lang w:val="en-US" w:eastAsia="zh-CN"/>
+        </w:rPr>
+        <w:t>当人类的利益与自然的利益发生冲突时，我们可以依据一组评价标准对何种原则具有优先性进行排序，并通过运用排序后的原则秩序来判断我们行为的正当性。这一组评价原则由更基本的两条原则组成。</w:t>
+      </w:r>
+    </w:p>
+    <w:p>
+      <w:pPr>
+        <w:spacing w:after="0" w:line="276" w:lineRule="auto"/>
+        <w:rPr>
+          <w:rFonts w:hint="eastAsia" w:ascii="宋体" w:hAnsi="宋体" w:eastAsia="宋体"/>
+          <w:b/>
+          <w:bCs/>
+          <w:sz w:val="21"/>
+          <w:szCs w:val="21"/>
+          <w:lang w:val="en-US" w:eastAsia="zh-CN"/>
+        </w:rPr>
+      </w:pPr>
+      <w:r>
+        <w:rPr>
+          <w:rFonts w:hint="eastAsia" w:ascii="宋体" w:hAnsi="宋体" w:eastAsia="宋体"/>
+          <w:b/>
+          <w:bCs/>
+          <w:sz w:val="21"/>
+          <w:szCs w:val="21"/>
+          <w:lang w:val="en-US" w:eastAsia="zh-CN"/>
+        </w:rPr>
+        <w:t>①整体利益高于局部利益原则：人类一切活动都应服从自然生态系统的根本需要。</w:t>
+      </w:r>
+    </w:p>
+    <w:p>
+      <w:pPr>
+        <w:spacing w:after="0" w:line="276" w:lineRule="auto"/>
+        <w:rPr>
+          <w:rFonts w:hint="eastAsia" w:ascii="宋体" w:hAnsi="宋体" w:eastAsia="宋体"/>
+          <w:b/>
+          <w:bCs/>
+          <w:sz w:val="21"/>
+          <w:szCs w:val="21"/>
+          <w:lang w:val="en-US" w:eastAsia="zh-CN"/>
+        </w:rPr>
+      </w:pPr>
+      <w:r>
+        <w:rPr>
+          <w:rFonts w:hint="eastAsia" w:ascii="宋体" w:hAnsi="宋体" w:eastAsia="宋体"/>
+          <w:b/>
+          <w:bCs/>
+          <w:sz w:val="21"/>
+          <w:szCs w:val="21"/>
+          <w:lang w:val="en-US" w:eastAsia="zh-CN"/>
+        </w:rPr>
+        <w:t>②需要性原则：在权衡人与自然利益的优先秩序上应遵循生存需要要高于基本需要，基本需求要高于非基本需要的原则。</w:t>
+      </w:r>
+    </w:p>
+    <w:p>
+      <w:pPr>
+        <w:spacing w:after="0" w:line="276" w:lineRule="auto"/>
+        <w:rPr>
+          <w:rFonts w:hint="default" w:ascii="宋体" w:hAnsi="宋体" w:eastAsia="宋体"/>
+          <w:b/>
+          <w:bCs/>
+          <w:sz w:val="21"/>
+          <w:szCs w:val="21"/>
+          <w:lang w:val="en-US" w:eastAsia="zh-CN"/>
+        </w:rPr>
+      </w:pPr>
+    </w:p>
+    <w:p>
+      <w:pPr>
+        <w:spacing w:after="0" w:line="276" w:lineRule="auto"/>
+        <w:rPr>
+          <w:rFonts w:hint="eastAsia" w:ascii="宋体" w:hAnsi="宋体" w:eastAsia="宋体"/>
+          <w:sz w:val="21"/>
+          <w:szCs w:val="21"/>
+        </w:rPr>
+      </w:pPr>
+    </w:p>
+    <w:p>
+      <w:pPr>
+        <w:spacing w:after="0" w:line="276" w:lineRule="auto"/>
+        <w:rPr>
+          <w:rFonts w:hint="eastAsia" w:ascii="宋体" w:hAnsi="宋体" w:eastAsia="宋体"/>
+          <w:sz w:val="21"/>
+          <w:szCs w:val="21"/>
+        </w:rPr>
+      </w:pPr>
+    </w:p>
+    <w:p>
+      <w:pPr>
+        <w:spacing w:after="0" w:line="276" w:lineRule="auto"/>
+        <w:rPr>
+          <w:rFonts w:hint="eastAsia" w:ascii="宋体" w:hAnsi="宋体" w:eastAsia="宋体"/>
+          <w:sz w:val="21"/>
+          <w:szCs w:val="21"/>
+        </w:rPr>
+      </w:pPr>
+    </w:p>
+    <w:p>
+      <w:pPr>
+        <w:spacing w:after="0" w:line="276" w:lineRule="auto"/>
+        <w:rPr>
           <w:rFonts w:ascii="宋体" w:hAnsi="宋体" w:eastAsia="宋体"/>
           <w:sz w:val="21"/>
           <w:szCs w:val="21"/>
@@ -887,10 +2720,24 @@
     </w:p>
     <w:p>
       <w:pPr>
+        <w:keepNext w:val="0"/>
+        <w:keepLines w:val="0"/>
+        <w:pageBreakBefore w:val="0"/>
+        <w:widowControl/>
         <w:tabs>
           <w:tab w:val="left" w:pos="720"/>
         </w:tabs>
-        <w:spacing w:after="0" w:line="276" w:lineRule="auto"/>
+        <w:kinsoku/>
+        <w:wordWrap/>
+        <w:overflowPunct/>
+        <w:topLinePunct w:val="0"/>
+        <w:autoSpaceDE/>
+        <w:autoSpaceDN/>
+        <w:bidi w:val="0"/>
+        <w:adjustRightInd/>
+        <w:snapToGrid/>
+        <w:spacing w:after="181" w:afterLines="50" w:line="276" w:lineRule="auto"/>
+        <w:textAlignment w:val="auto"/>
         <w:rPr>
           <w:rFonts w:ascii="宋体" w:hAnsi="宋体" w:eastAsia="宋体"/>
           <w:sz w:val="21"/>
@@ -908,7 +2755,11 @@
     </w:p>
     <w:p>
       <w:pPr>
-        <w:pStyle w:val="26"/>
+        <w:pStyle w:val="27"/>
+        <w:keepNext w:val="0"/>
+        <w:keepLines w:val="0"/>
+        <w:pageBreakBefore w:val="0"/>
+        <w:widowControl/>
         <w:numPr>
           <w:ilvl w:val="0"/>
           <w:numId w:val="2"/>
@@ -916,8 +2767,18 @@
         <w:tabs>
           <w:tab w:val="left" w:pos="720"/>
         </w:tabs>
-        <w:spacing w:after="0" w:line="276" w:lineRule="auto"/>
-        <w:ind w:firstLineChars="0"/>
+        <w:kinsoku/>
+        <w:wordWrap/>
+        <w:overflowPunct/>
+        <w:topLinePunct w:val="0"/>
+        <w:autoSpaceDE/>
+        <w:autoSpaceDN/>
+        <w:bidi w:val="0"/>
+        <w:adjustRightInd/>
+        <w:snapToGrid/>
+        <w:spacing w:after="181" w:afterLines="50" w:line="276" w:lineRule="auto"/>
+        <w:ind w:left="420" w:hanging="420" w:firstLineChars="0"/>
+        <w:textAlignment w:val="auto"/>
         <w:rPr>
           <w:rFonts w:ascii="宋体" w:hAnsi="宋体" w:eastAsia="宋体"/>
           <w:sz w:val="21"/>
@@ -935,7 +2796,121 @@
     </w:p>
     <w:p>
       <w:pPr>
-        <w:pStyle w:val="26"/>
+        <w:pStyle w:val="27"/>
+        <w:numPr>
+          <w:numId w:val="0"/>
+        </w:numPr>
+        <w:tabs>
+          <w:tab w:val="left" w:pos="720"/>
+        </w:tabs>
+        <w:spacing w:after="0" w:line="276" w:lineRule="auto"/>
+        <w:rPr>
+          <w:rFonts w:hint="eastAsia" w:ascii="宋体" w:hAnsi="宋体" w:eastAsia="宋体"/>
+          <w:b/>
+          <w:bCs/>
+          <w:sz w:val="21"/>
+          <w:szCs w:val="21"/>
+          <w:lang w:val="en-US" w:eastAsia="zh-CN"/>
+        </w:rPr>
+      </w:pPr>
+      <w:r>
+        <w:rPr>
+          <w:rFonts w:hint="eastAsia" w:ascii="宋体" w:hAnsi="宋体" w:eastAsia="宋体"/>
+          <w:b/>
+          <w:bCs/>
+          <w:sz w:val="21"/>
+          <w:szCs w:val="21"/>
+          <w:lang w:val="en-US" w:eastAsia="zh-CN"/>
+        </w:rPr>
+        <w:t>答：</w:t>
+      </w:r>
+    </w:p>
+    <w:p>
+      <w:pPr>
+        <w:pStyle w:val="27"/>
+        <w:numPr>
+          <w:numId w:val="0"/>
+        </w:numPr>
+        <w:tabs>
+          <w:tab w:val="left" w:pos="720"/>
+        </w:tabs>
+        <w:spacing w:after="0" w:line="276" w:lineRule="auto"/>
+        <w:rPr>
+          <w:rFonts w:hint="eastAsia" w:ascii="宋体" w:hAnsi="宋体" w:eastAsia="宋体"/>
+          <w:b/>
+          <w:bCs/>
+          <w:sz w:val="21"/>
+          <w:szCs w:val="21"/>
+          <w:lang w:val="en-US" w:eastAsia="zh-CN"/>
+        </w:rPr>
+      </w:pPr>
+      <w:r>
+        <w:rPr>
+          <w:rFonts w:hint="eastAsia" w:ascii="宋体" w:hAnsi="宋体" w:eastAsia="宋体"/>
+          <w:b/>
+          <w:bCs/>
+          <w:sz w:val="21"/>
+          <w:szCs w:val="21"/>
+          <w:lang w:val="en-US" w:eastAsia="zh-CN"/>
+        </w:rPr>
+        <w:t>邻避效应突出反映了工程项目建设的利益--损害承担不公正问题：设计时主观预期的公共效益为广大人群享受，建成后也会达到这样的目的，但项目周围居民蒙受危害或者担心受到危害，即大众与周围居民之间出现利益--损失分配上的不平衡。</w:t>
+      </w:r>
+    </w:p>
+    <w:p>
+      <w:pPr>
+        <w:pStyle w:val="27"/>
+        <w:numPr>
+          <w:numId w:val="0"/>
+        </w:numPr>
+        <w:tabs>
+          <w:tab w:val="left" w:pos="720"/>
+        </w:tabs>
+        <w:spacing w:after="0" w:line="276" w:lineRule="auto"/>
+        <w:rPr>
+          <w:rFonts w:hint="default" w:ascii="宋体" w:hAnsi="宋体" w:eastAsia="宋体"/>
+          <w:b/>
+          <w:bCs/>
+          <w:sz w:val="21"/>
+          <w:szCs w:val="21"/>
+          <w:lang w:val="en-US" w:eastAsia="zh-CN"/>
+        </w:rPr>
+      </w:pPr>
+      <w:r>
+        <w:rPr>
+          <w:rFonts w:hint="eastAsia" w:ascii="宋体" w:hAnsi="宋体" w:eastAsia="宋体"/>
+          <w:b/>
+          <w:bCs/>
+          <w:sz w:val="21"/>
+          <w:szCs w:val="21"/>
+          <w:lang w:val="en-US" w:eastAsia="zh-CN"/>
+        </w:rPr>
+        <w:t>邻避效应直接或者间接影响我国的经济发展和社会稳定。</w:t>
+      </w:r>
+    </w:p>
+    <w:p>
+      <w:pPr>
+        <w:pStyle w:val="27"/>
+        <w:numPr>
+          <w:numId w:val="0"/>
+        </w:numPr>
+        <w:tabs>
+          <w:tab w:val="left" w:pos="720"/>
+        </w:tabs>
+        <w:spacing w:after="0" w:line="276" w:lineRule="auto"/>
+        <w:rPr>
+          <w:rFonts w:ascii="宋体" w:hAnsi="宋体" w:eastAsia="宋体"/>
+          <w:sz w:val="21"/>
+          <w:szCs w:val="21"/>
+        </w:rPr>
+      </w:pPr>
+    </w:p>
+    <w:p>
+      <w:pPr>
+        <w:pStyle w:val="27"/>
+        <w:keepNext w:val="0"/>
+        <w:keepLines w:val="0"/>
+        <w:pageBreakBefore w:val="0"/>
+        <w:widowControl/>
         <w:numPr>
           <w:ilvl w:val="0"/>
           <w:numId w:val="2"/>
@@ -943,8 +2918,18 @@
         <w:tabs>
           <w:tab w:val="left" w:pos="720"/>
         </w:tabs>
-        <w:spacing w:after="0" w:line="276" w:lineRule="auto"/>
-        <w:ind w:firstLineChars="0"/>
+        <w:kinsoku/>
+        <w:wordWrap/>
+        <w:overflowPunct/>
+        <w:topLinePunct w:val="0"/>
+        <w:autoSpaceDE/>
+        <w:autoSpaceDN/>
+        <w:bidi w:val="0"/>
+        <w:adjustRightInd/>
+        <w:snapToGrid/>
+        <w:spacing w:after="181" w:afterLines="50" w:line="276" w:lineRule="auto"/>
+        <w:ind w:left="420" w:hanging="420" w:firstLineChars="0"/>
+        <w:textAlignment w:val="auto"/>
         <w:rPr>
           <w:rFonts w:ascii="宋体" w:hAnsi="宋体" w:eastAsia="宋体"/>
           <w:sz w:val="21"/>
@@ -962,7 +2947,121 @@
     </w:p>
     <w:p>
       <w:pPr>
-        <w:pStyle w:val="26"/>
+        <w:pStyle w:val="27"/>
+        <w:numPr>
+          <w:numId w:val="0"/>
+        </w:numPr>
+        <w:tabs>
+          <w:tab w:val="left" w:pos="720"/>
+        </w:tabs>
+        <w:spacing w:after="0" w:line="276" w:lineRule="auto"/>
+        <w:rPr>
+          <w:rFonts w:hint="eastAsia" w:ascii="宋体" w:hAnsi="宋体" w:eastAsia="宋体"/>
+          <w:b/>
+          <w:bCs/>
+          <w:sz w:val="21"/>
+          <w:szCs w:val="21"/>
+          <w:lang w:val="en-US" w:eastAsia="zh-CN"/>
+        </w:rPr>
+      </w:pPr>
+      <w:r>
+        <w:rPr>
+          <w:rFonts w:hint="eastAsia" w:ascii="宋体" w:hAnsi="宋体" w:eastAsia="宋体"/>
+          <w:b/>
+          <w:bCs/>
+          <w:sz w:val="21"/>
+          <w:szCs w:val="21"/>
+          <w:lang w:val="en-US" w:eastAsia="zh-CN"/>
+        </w:rPr>
+        <w:t>答：</w:t>
+      </w:r>
+    </w:p>
+    <w:p>
+      <w:pPr>
+        <w:pStyle w:val="27"/>
+        <w:numPr>
+          <w:numId w:val="0"/>
+        </w:numPr>
+        <w:tabs>
+          <w:tab w:val="left" w:pos="720"/>
+        </w:tabs>
+        <w:spacing w:after="0" w:line="276" w:lineRule="auto"/>
+        <w:rPr>
+          <w:rFonts w:hint="eastAsia" w:ascii="宋体" w:hAnsi="宋体" w:eastAsia="宋体"/>
+          <w:b/>
+          <w:bCs/>
+          <w:sz w:val="21"/>
+          <w:szCs w:val="21"/>
+          <w:lang w:val="en-US" w:eastAsia="zh-CN"/>
+        </w:rPr>
+      </w:pPr>
+      <w:r>
+        <w:rPr>
+          <w:rFonts w:hint="eastAsia" w:ascii="宋体" w:hAnsi="宋体" w:eastAsia="宋体"/>
+          <w:b/>
+          <w:bCs/>
+          <w:sz w:val="21"/>
+          <w:szCs w:val="21"/>
+          <w:lang w:val="en-US" w:eastAsia="zh-CN"/>
+        </w:rPr>
+        <w:t>①现实的危害：“邻避设施”给周围居民的生活环境与生命财产以及资产价值带来负面影响。</w:t>
+      </w:r>
+    </w:p>
+    <w:p>
+      <w:pPr>
+        <w:pStyle w:val="27"/>
+        <w:numPr>
+          <w:numId w:val="0"/>
+        </w:numPr>
+        <w:tabs>
+          <w:tab w:val="left" w:pos="720"/>
+        </w:tabs>
+        <w:spacing w:after="0" w:line="276" w:lineRule="auto"/>
+        <w:rPr>
+          <w:rFonts w:hint="default" w:ascii="宋体" w:hAnsi="宋体" w:eastAsia="宋体"/>
+          <w:b/>
+          <w:bCs/>
+          <w:sz w:val="21"/>
+          <w:szCs w:val="21"/>
+          <w:lang w:val="en-US" w:eastAsia="zh-CN"/>
+        </w:rPr>
+      </w:pPr>
+      <w:r>
+        <w:rPr>
+          <w:rFonts w:hint="eastAsia" w:ascii="宋体" w:hAnsi="宋体" w:eastAsia="宋体"/>
+          <w:b/>
+          <w:bCs/>
+          <w:sz w:val="21"/>
+          <w:szCs w:val="21"/>
+          <w:lang w:val="en-US" w:eastAsia="zh-CN"/>
+        </w:rPr>
+        <w:t>②居民对危害的心里担忧和风险感知。</w:t>
+      </w:r>
+    </w:p>
+    <w:p>
+      <w:pPr>
+        <w:pStyle w:val="27"/>
+        <w:numPr>
+          <w:numId w:val="0"/>
+        </w:numPr>
+        <w:tabs>
+          <w:tab w:val="left" w:pos="720"/>
+        </w:tabs>
+        <w:spacing w:after="0" w:line="276" w:lineRule="auto"/>
+        <w:rPr>
+          <w:rFonts w:hint="eastAsia" w:ascii="宋体" w:hAnsi="宋体" w:eastAsia="宋体"/>
+          <w:sz w:val="21"/>
+          <w:szCs w:val="21"/>
+        </w:rPr>
+      </w:pPr>
+    </w:p>
+    <w:p>
+      <w:pPr>
+        <w:pStyle w:val="27"/>
+        <w:keepNext w:val="0"/>
+        <w:keepLines w:val="0"/>
+        <w:pageBreakBefore w:val="0"/>
+        <w:widowControl/>
         <w:numPr>
           <w:ilvl w:val="0"/>
           <w:numId w:val="2"/>
@@ -970,8 +3069,18 @@
         <w:tabs>
           <w:tab w:val="left" w:pos="720"/>
         </w:tabs>
-        <w:spacing w:after="0" w:line="276" w:lineRule="auto"/>
-        <w:ind w:firstLineChars="0"/>
+        <w:kinsoku/>
+        <w:wordWrap/>
+        <w:overflowPunct/>
+        <w:topLinePunct w:val="0"/>
+        <w:autoSpaceDE/>
+        <w:autoSpaceDN/>
+        <w:bidi w:val="0"/>
+        <w:adjustRightInd/>
+        <w:snapToGrid/>
+        <w:spacing w:after="181" w:afterLines="50" w:line="276" w:lineRule="auto"/>
+        <w:ind w:left="420" w:hanging="420" w:firstLineChars="0"/>
+        <w:textAlignment w:val="auto"/>
         <w:rPr>
           <w:rFonts w:ascii="宋体" w:hAnsi="宋体" w:eastAsia="宋体"/>
           <w:sz w:val="21"/>
@@ -985,6 +3094,406 @@
           <w:szCs w:val="21"/>
         </w:rPr>
         <w:t>如何在工程中破解邻避效应？</w:t>
+      </w:r>
+    </w:p>
+    <w:p>
+      <w:pPr>
+        <w:spacing w:after="0" w:line="276" w:lineRule="auto"/>
+        <w:rPr>
+          <w:rFonts w:hint="eastAsia" w:ascii="宋体" w:hAnsi="宋体" w:eastAsia="宋体"/>
+          <w:b/>
+          <w:bCs/>
+          <w:sz w:val="21"/>
+          <w:szCs w:val="21"/>
+          <w:lang w:val="en-US" w:eastAsia="zh-CN"/>
+        </w:rPr>
+      </w:pPr>
+      <w:r>
+        <w:rPr>
+          <w:rFonts w:hint="eastAsia" w:ascii="宋体" w:hAnsi="宋体" w:eastAsia="宋体"/>
+          <w:b/>
+          <w:bCs/>
+          <w:sz w:val="21"/>
+          <w:szCs w:val="21"/>
+          <w:lang w:val="en-US" w:eastAsia="zh-CN"/>
+        </w:rPr>
+        <w:t>答：</w:t>
+      </w:r>
+    </w:p>
+    <w:p>
+      <w:pPr>
+        <w:spacing w:after="0" w:line="276" w:lineRule="auto"/>
+        <w:rPr>
+          <w:rFonts w:hint="eastAsia" w:ascii="宋体" w:hAnsi="宋体" w:eastAsia="宋体" w:cs="宋体"/>
+          <w:b/>
+          <w:bCs/>
+          <w:i w:val="0"/>
+          <w:caps w:val="0"/>
+          <w:color w:val="000000"/>
+          <w:spacing w:val="0"/>
+          <w:sz w:val="21"/>
+          <w:szCs w:val="21"/>
+          <w:shd w:val="clear" w:fill="FFFFFF"/>
+        </w:rPr>
+      </w:pPr>
+      <w:r>
+        <w:rPr>
+          <w:rFonts w:hint="eastAsia" w:ascii="宋体" w:hAnsi="宋体" w:eastAsia="宋体"/>
+          <w:b/>
+          <w:bCs/>
+          <w:sz w:val="21"/>
+          <w:szCs w:val="21"/>
+          <w:lang w:val="en-US" w:eastAsia="zh-CN"/>
+        </w:rPr>
+        <w:t>①</w:t>
+      </w:r>
+      <w:r>
+        <w:rPr>
+          <w:rFonts w:hint="eastAsia" w:ascii="宋体" w:hAnsi="宋体" w:eastAsia="宋体" w:cs="宋体"/>
+          <w:b/>
+          <w:bCs/>
+          <w:i w:val="0"/>
+          <w:caps w:val="0"/>
+          <w:color w:val="000000"/>
+          <w:spacing w:val="0"/>
+          <w:sz w:val="21"/>
+          <w:szCs w:val="21"/>
+          <w:shd w:val="clear" w:fill="FFFFFF"/>
+          <w:lang w:val="en-US" w:eastAsia="zh-CN"/>
+        </w:rPr>
+        <w:t>充分沟通。</w:t>
+      </w:r>
+      <w:r>
+        <w:rPr>
+          <w:rFonts w:hint="eastAsia" w:ascii="宋体" w:hAnsi="宋体" w:eastAsia="宋体" w:cs="宋体"/>
+          <w:b/>
+          <w:bCs/>
+          <w:i w:val="0"/>
+          <w:caps w:val="0"/>
+          <w:color w:val="000000"/>
+          <w:spacing w:val="0"/>
+          <w:sz w:val="21"/>
+          <w:szCs w:val="21"/>
+          <w:shd w:val="clear" w:fill="FFFFFF"/>
+        </w:rPr>
+        <w:t>从“小马拉大车”向“大马力牵引”转变，实现重大邻避项目公众沟通的高效稳妥推进，至关重要。</w:t>
+      </w:r>
+    </w:p>
+    <w:p>
+      <w:pPr>
+        <w:spacing w:after="0" w:line="276" w:lineRule="auto"/>
+        <w:rPr>
+          <w:rFonts w:hint="eastAsia" w:ascii="宋体" w:hAnsi="宋体" w:eastAsia="宋体" w:cs="宋体"/>
+          <w:b/>
+          <w:bCs/>
+          <w:i w:val="0"/>
+          <w:caps w:val="0"/>
+          <w:color w:val="000000"/>
+          <w:spacing w:val="0"/>
+          <w:sz w:val="21"/>
+          <w:szCs w:val="21"/>
+          <w:shd w:val="clear" w:fill="FFFFFF"/>
+        </w:rPr>
+      </w:pPr>
+      <w:r>
+        <w:rPr>
+          <w:rFonts w:hint="eastAsia" w:ascii="宋体" w:hAnsi="宋体" w:eastAsia="宋体" w:cs="宋体"/>
+          <w:b/>
+          <w:bCs/>
+          <w:i w:val="0"/>
+          <w:caps w:val="0"/>
+          <w:color w:val="000000"/>
+          <w:spacing w:val="0"/>
+          <w:sz w:val="21"/>
+          <w:szCs w:val="21"/>
+          <w:shd w:val="clear" w:fill="FFFFFF"/>
+          <w:lang w:val="en-US" w:eastAsia="zh-CN"/>
+        </w:rPr>
+        <w:t>②</w:t>
+      </w:r>
+      <w:r>
+        <w:rPr>
+          <w:rFonts w:hint="eastAsia" w:ascii="宋体" w:hAnsi="宋体" w:eastAsia="宋体" w:cs="宋体"/>
+          <w:b/>
+          <w:bCs/>
+          <w:i w:val="0"/>
+          <w:caps w:val="0"/>
+          <w:color w:val="000000"/>
+          <w:spacing w:val="0"/>
+          <w:sz w:val="21"/>
+          <w:szCs w:val="21"/>
+          <w:shd w:val="clear" w:fill="FFFFFF"/>
+        </w:rPr>
+        <w:t>项目选址</w:t>
+      </w:r>
+      <w:r>
+        <w:rPr>
+          <w:rFonts w:hint="eastAsia" w:ascii="宋体" w:hAnsi="宋体" w:eastAsia="宋体" w:cs="宋体"/>
+          <w:b/>
+          <w:bCs/>
+          <w:i w:val="0"/>
+          <w:caps w:val="0"/>
+          <w:color w:val="000000"/>
+          <w:spacing w:val="0"/>
+          <w:sz w:val="21"/>
+          <w:szCs w:val="21"/>
+          <w:shd w:val="clear" w:fill="FFFFFF"/>
+          <w:lang w:eastAsia="zh-CN"/>
+        </w:rPr>
+        <w:t>。</w:t>
+      </w:r>
+      <w:r>
+        <w:rPr>
+          <w:rFonts w:hint="eastAsia" w:ascii="宋体" w:hAnsi="宋体" w:eastAsia="宋体" w:cs="宋体"/>
+          <w:b/>
+          <w:bCs/>
+          <w:i w:val="0"/>
+          <w:caps w:val="0"/>
+          <w:color w:val="000000"/>
+          <w:spacing w:val="0"/>
+          <w:sz w:val="21"/>
+          <w:szCs w:val="21"/>
+          <w:shd w:val="clear" w:fill="FFFFFF"/>
+        </w:rPr>
+        <w:t>从偏重“专业技术指标”向侧重“系统风险评估”转变，提升项目选址的民意基础。</w:t>
+      </w:r>
+    </w:p>
+    <w:p>
+      <w:pPr>
+        <w:spacing w:after="0" w:line="276" w:lineRule="auto"/>
+        <w:rPr>
+          <w:rFonts w:hint="eastAsia" w:ascii="宋体" w:hAnsi="宋体" w:eastAsia="宋体" w:cs="宋体"/>
+          <w:b/>
+          <w:bCs/>
+          <w:i w:val="0"/>
+          <w:caps w:val="0"/>
+          <w:color w:val="000000"/>
+          <w:spacing w:val="0"/>
+          <w:sz w:val="21"/>
+          <w:szCs w:val="21"/>
+          <w:shd w:val="clear" w:fill="FFFFFF"/>
+        </w:rPr>
+      </w:pPr>
+      <w:r>
+        <w:rPr>
+          <w:rFonts w:hint="eastAsia" w:ascii="宋体" w:hAnsi="宋体" w:eastAsia="宋体" w:cs="宋体"/>
+          <w:b/>
+          <w:bCs/>
+          <w:i w:val="0"/>
+          <w:caps w:val="0"/>
+          <w:color w:val="000000"/>
+          <w:spacing w:val="0"/>
+          <w:sz w:val="21"/>
+          <w:szCs w:val="21"/>
+          <w:shd w:val="clear" w:fill="FFFFFF"/>
+          <w:lang w:val="en-US" w:eastAsia="zh-CN"/>
+        </w:rPr>
+        <w:t>③</w:t>
+      </w:r>
+      <w:r>
+        <w:rPr>
+          <w:rFonts w:hint="eastAsia" w:ascii="宋体" w:hAnsi="宋体" w:eastAsia="宋体" w:cs="宋体"/>
+          <w:b/>
+          <w:bCs/>
+          <w:i w:val="0"/>
+          <w:caps w:val="0"/>
+          <w:color w:val="000000"/>
+          <w:spacing w:val="0"/>
+          <w:sz w:val="21"/>
+          <w:szCs w:val="21"/>
+          <w:shd w:val="clear" w:fill="FFFFFF"/>
+        </w:rPr>
+        <w:t>科普宣传</w:t>
+      </w:r>
+      <w:r>
+        <w:rPr>
+          <w:rFonts w:hint="eastAsia" w:ascii="宋体" w:hAnsi="宋体" w:eastAsia="宋体" w:cs="宋体"/>
+          <w:b/>
+          <w:bCs/>
+          <w:i w:val="0"/>
+          <w:caps w:val="0"/>
+          <w:color w:val="000000"/>
+          <w:spacing w:val="0"/>
+          <w:sz w:val="21"/>
+          <w:szCs w:val="21"/>
+          <w:shd w:val="clear" w:fill="FFFFFF"/>
+          <w:lang w:eastAsia="zh-CN"/>
+        </w:rPr>
+        <w:t>。</w:t>
+      </w:r>
+      <w:r>
+        <w:rPr>
+          <w:rFonts w:hint="eastAsia" w:ascii="宋体" w:hAnsi="宋体" w:eastAsia="宋体" w:cs="宋体"/>
+          <w:b/>
+          <w:bCs/>
+          <w:i w:val="0"/>
+          <w:caps w:val="0"/>
+          <w:color w:val="000000"/>
+          <w:spacing w:val="0"/>
+          <w:sz w:val="21"/>
+          <w:szCs w:val="21"/>
+          <w:shd w:val="clear" w:fill="FFFFFF"/>
+        </w:rPr>
+        <w:t>从“应急式”向“常态化”转变，将科学常识与思维方法嵌入公众认知体系。</w:t>
+      </w:r>
+    </w:p>
+    <w:p>
+      <w:pPr>
+        <w:spacing w:after="0" w:line="276" w:lineRule="auto"/>
+        <w:rPr>
+          <w:rFonts w:hint="eastAsia" w:ascii="宋体" w:hAnsi="宋体" w:eastAsia="宋体" w:cs="宋体"/>
+          <w:b/>
+          <w:bCs/>
+          <w:i w:val="0"/>
+          <w:caps w:val="0"/>
+          <w:color w:val="000000"/>
+          <w:spacing w:val="0"/>
+          <w:sz w:val="21"/>
+          <w:szCs w:val="21"/>
+          <w:shd w:val="clear" w:fill="FFFFFF"/>
+        </w:rPr>
+      </w:pPr>
+      <w:r>
+        <w:rPr>
+          <w:rFonts w:hint="eastAsia" w:ascii="宋体" w:hAnsi="宋体" w:eastAsia="宋体" w:cs="宋体"/>
+          <w:b/>
+          <w:bCs/>
+          <w:i w:val="0"/>
+          <w:caps w:val="0"/>
+          <w:color w:val="000000"/>
+          <w:spacing w:val="0"/>
+          <w:sz w:val="21"/>
+          <w:szCs w:val="21"/>
+          <w:shd w:val="clear" w:fill="FFFFFF"/>
+          <w:lang w:val="en-US" w:eastAsia="zh-CN"/>
+        </w:rPr>
+        <w:t>④</w:t>
+      </w:r>
+      <w:r>
+        <w:rPr>
+          <w:rFonts w:hint="eastAsia" w:ascii="宋体" w:hAnsi="宋体" w:eastAsia="宋体" w:cs="宋体"/>
+          <w:b/>
+          <w:bCs/>
+          <w:i w:val="0"/>
+          <w:caps w:val="0"/>
+          <w:color w:val="000000"/>
+          <w:spacing w:val="0"/>
+          <w:sz w:val="21"/>
+          <w:szCs w:val="21"/>
+          <w:shd w:val="clear" w:fill="FFFFFF"/>
+        </w:rPr>
+        <w:t>信息公开</w:t>
+      </w:r>
+      <w:r>
+        <w:rPr>
+          <w:rFonts w:hint="eastAsia" w:ascii="宋体" w:hAnsi="宋体" w:eastAsia="宋体" w:cs="宋体"/>
+          <w:b/>
+          <w:bCs/>
+          <w:i w:val="0"/>
+          <w:caps w:val="0"/>
+          <w:color w:val="000000"/>
+          <w:spacing w:val="0"/>
+          <w:sz w:val="21"/>
+          <w:szCs w:val="21"/>
+          <w:shd w:val="clear" w:fill="FFFFFF"/>
+          <w:lang w:eastAsia="zh-CN"/>
+        </w:rPr>
+        <w:t>。</w:t>
+      </w:r>
+      <w:r>
+        <w:rPr>
+          <w:rFonts w:hint="eastAsia" w:ascii="宋体" w:hAnsi="宋体" w:eastAsia="宋体" w:cs="宋体"/>
+          <w:b/>
+          <w:bCs/>
+          <w:i w:val="0"/>
+          <w:caps w:val="0"/>
+          <w:color w:val="000000"/>
+          <w:spacing w:val="0"/>
+          <w:sz w:val="21"/>
+          <w:szCs w:val="21"/>
+          <w:shd w:val="clear" w:fill="FFFFFF"/>
+        </w:rPr>
+        <w:t>从“法定公开”向“全程公开”转变，在引入监督中构建信任体系。</w:t>
+      </w:r>
+    </w:p>
+    <w:p>
+      <w:pPr>
+        <w:spacing w:after="0" w:line="276" w:lineRule="auto"/>
+        <w:rPr>
+          <w:rFonts w:hint="default" w:ascii="宋体" w:hAnsi="宋体" w:eastAsia="宋体" w:cs="宋体"/>
+          <w:b/>
+          <w:bCs/>
+          <w:i w:val="0"/>
+          <w:caps w:val="0"/>
+          <w:color w:val="000000"/>
+          <w:spacing w:val="0"/>
+          <w:sz w:val="21"/>
+          <w:szCs w:val="21"/>
+          <w:shd w:val="clear" w:fill="FFFFFF"/>
+          <w:lang w:val="en-US" w:eastAsia="zh-CN"/>
+        </w:rPr>
+      </w:pPr>
+      <w:r>
+        <w:rPr>
+          <w:rFonts w:hint="eastAsia" w:ascii="宋体" w:hAnsi="宋体" w:eastAsia="宋体" w:cs="宋体"/>
+          <w:b/>
+          <w:bCs/>
+          <w:i w:val="0"/>
+          <w:caps w:val="0"/>
+          <w:color w:val="000000"/>
+          <w:spacing w:val="0"/>
+          <w:sz w:val="21"/>
+          <w:szCs w:val="21"/>
+          <w:shd w:val="clear" w:fill="FFFFFF"/>
+          <w:lang w:val="en-US" w:eastAsia="zh-CN"/>
+        </w:rPr>
+        <w:t>⑤</w:t>
+      </w:r>
+      <w:r>
+        <w:rPr>
+          <w:rFonts w:hint="eastAsia" w:ascii="宋体" w:hAnsi="宋体" w:eastAsia="宋体" w:cs="宋体"/>
+          <w:b/>
+          <w:bCs/>
+          <w:i w:val="0"/>
+          <w:caps w:val="0"/>
+          <w:color w:val="000000"/>
+          <w:spacing w:val="0"/>
+          <w:sz w:val="21"/>
+          <w:szCs w:val="21"/>
+          <w:shd w:val="clear" w:fill="FFFFFF"/>
+        </w:rPr>
+        <w:t>利益补偿</w:t>
+      </w:r>
+      <w:r>
+        <w:rPr>
+          <w:rFonts w:hint="eastAsia" w:ascii="宋体" w:hAnsi="宋体" w:eastAsia="宋体" w:cs="宋体"/>
+          <w:b/>
+          <w:bCs/>
+          <w:i w:val="0"/>
+          <w:caps w:val="0"/>
+          <w:color w:val="000000"/>
+          <w:spacing w:val="0"/>
+          <w:sz w:val="21"/>
+          <w:szCs w:val="21"/>
+          <w:shd w:val="clear" w:fill="FFFFFF"/>
+          <w:lang w:eastAsia="zh-CN"/>
+        </w:rPr>
+        <w:t>。</w:t>
+      </w:r>
+      <w:r>
+        <w:rPr>
+          <w:rFonts w:hint="eastAsia" w:ascii="宋体" w:hAnsi="宋体" w:eastAsia="宋体" w:cs="宋体"/>
+          <w:b/>
+          <w:bCs/>
+          <w:i w:val="0"/>
+          <w:caps w:val="0"/>
+          <w:color w:val="000000"/>
+          <w:spacing w:val="0"/>
+          <w:sz w:val="21"/>
+          <w:szCs w:val="21"/>
+          <w:shd w:val="clear" w:fill="FFFFFF"/>
+        </w:rPr>
+        <w:t>从“博弈性”向“共享型”转变，建立更完善的利益补偿与平衡机制。首先，合法合理给足经济补偿。</w:t>
       </w:r>
     </w:p>
     <w:p>
@@ -1007,58 +3516,8 @@
 </w:document>
 </file>
 
-<file path=word/endnotes.xml><?xml version="1.0" encoding="utf-8"?>
-<w:endnotes xmlns:wpc="http://schemas.microsoft.com/office/word/2010/wordprocessingCanvas" xmlns:mc="http://schemas.openxmlformats.org/markup-compatibility/2006" xmlns:o="urn:schemas-microsoft-com:office:office" xmlns:r="http://schemas.openxmlformats.org/officeDocument/2006/relationships" xmlns:m="http://schemas.openxmlformats.org/officeDocument/2006/math" xmlns:v="urn:schemas-microsoft-com:vml" xmlns:wp14="http://schemas.microsoft.com/office/word/2010/wordprocessingDrawing" xmlns:wp="http://schemas.openxmlformats.org/drawingml/2006/wordprocessingDrawing" xmlns:w="http://schemas.openxmlformats.org/wordprocessingml/2006/main" xmlns:w14="http://schemas.microsoft.com/office/word/2010/wordml" xmlns:w15="http://schemas.microsoft.com/office/word/2012/wordml" xmlns:w10="urn:schemas-microsoft-com:office:word" xmlns:wpg="http://schemas.microsoft.com/office/word/2010/wordprocessingGroup" xmlns:wpi="http://schemas.microsoft.com/office/word/2010/wordprocessingInk" xmlns:wne="http://schemas.microsoft.com/office/word/2006/wordml" xmlns:wps="http://schemas.microsoft.com/office/word/2010/wordprocessingShape" xmlns:wpsCustomData="http://www.wps.cn/officeDocument/2013/wpsCustomData" mc:Ignorable="w14 w15 wp14">
-  <w:endnote w:type="separator" w:id="0">
-    <w:p>
-      <w:pPr>
-        <w:spacing w:line="240" w:lineRule="auto"/>
-      </w:pPr>
-      <w:r>
-        <w:separator/>
-      </w:r>
-    </w:p>
-  </w:endnote>
-  <w:endnote w:type="continuationSeparator" w:id="1">
-    <w:p>
-      <w:pPr>
-        <w:spacing w:line="240" w:lineRule="auto"/>
-      </w:pPr>
-      <w:r>
-        <w:continuationSeparator/>
-      </w:r>
-    </w:p>
-  </w:endnote>
-</w:endnotes>
-</file>
-
-<file path=word/footnotes.xml><?xml version="1.0" encoding="utf-8"?>
-<w:footnotes xmlns:wpc="http://schemas.microsoft.com/office/word/2010/wordprocessingCanvas" xmlns:mc="http://schemas.openxmlformats.org/markup-compatibility/2006" xmlns:o="urn:schemas-microsoft-com:office:office" xmlns:r="http://schemas.openxmlformats.org/officeDocument/2006/relationships" xmlns:m="http://schemas.openxmlformats.org/officeDocument/2006/math" xmlns:v="urn:schemas-microsoft-com:vml" xmlns:wp14="http://schemas.microsoft.com/office/word/2010/wordprocessingDrawing" xmlns:wp="http://schemas.openxmlformats.org/drawingml/2006/wordprocessingDrawing" xmlns:w="http://schemas.openxmlformats.org/wordprocessingml/2006/main" xmlns:w14="http://schemas.microsoft.com/office/word/2010/wordml" xmlns:w15="http://schemas.microsoft.com/office/word/2012/wordml" xmlns:w10="urn:schemas-microsoft-com:office:word" xmlns:wpg="http://schemas.microsoft.com/office/word/2010/wordprocessingGroup" xmlns:wpi="http://schemas.microsoft.com/office/word/2010/wordprocessingInk" xmlns:wne="http://schemas.microsoft.com/office/word/2006/wordml" xmlns:wps="http://schemas.microsoft.com/office/word/2010/wordprocessingShape" xmlns:wpsCustomData="http://www.wps.cn/officeDocument/2013/wpsCustomData" mc:Ignorable="w14 w15 wp14">
-  <w:footnote w:type="separator" w:id="0">
-    <w:p>
-      <w:pPr>
-        <w:spacing w:before="0" w:after="0" w:line="259" w:lineRule="auto"/>
-      </w:pPr>
-      <w:r>
-        <w:separator/>
-      </w:r>
-    </w:p>
-  </w:footnote>
-  <w:footnote w:type="continuationSeparator" w:id="1">
-    <w:p>
-      <w:pPr>
-        <w:spacing w:before="0" w:after="0" w:line="259" w:lineRule="auto"/>
-      </w:pPr>
-      <w:r>
-        <w:continuationSeparator/>
-      </w:r>
-    </w:p>
-  </w:footnote>
-</w:footnotes>
-</file>
-
 <file path=word/numbering.xml><?xml version="1.0" encoding="utf-8"?>
-<w:numbering xmlns:wpc="http://schemas.microsoft.com/office/word/2010/wordprocessingCanvas" xmlns:mc="http://schemas.openxmlformats.org/markup-compatibility/2006" xmlns:o="urn:schemas-microsoft-com:office:office" xmlns:r="http://schemas.openxmlformats.org/officeDocument/2006/relationships" xmlns:m="http://schemas.openxmlformats.org/officeDocument/2006/math" xmlns:v="urn:schemas-microsoft-com:vml" xmlns:wp14="http://schemas.microsoft.com/office/word/2010/wordprocessingDrawing" xmlns:wp="http://schemas.openxmlformats.org/drawingml/2006/wordprocessingDrawing" xmlns:w10="urn:schemas-microsoft-com:office:word" xmlns:w="http://schemas.openxmlformats.org/wordprocessingml/2006/main" xmlns:w14="http://schemas.microsoft.com/office/word/2010/wordml" xmlns:wpg="http://schemas.microsoft.com/office/word/2010/wordprocessingGroup" xmlns:wpi="http://schemas.microsoft.com/office/word/2010/wordprocessingInk" xmlns:wne="http://schemas.microsoft.com/office/word/2006/wordml" xmlns:wps="http://schemas.microsoft.com/office/word/2010/wordprocessingShape" xmlns:wpsCustomData="http://www.wps.cn/officeDocument/2013/wpsCustomData" mc:Ignorable="w14 wp14">
+<w:numbering xmlns:wpc="http://schemas.microsoft.com/office/word/2010/wordprocessingCanvas" xmlns:mc="http://schemas.openxmlformats.org/markup-compatibility/2006" xmlns:o="urn:schemas-microsoft-com:office:office" xmlns:r="http://schemas.openxmlformats.org/officeDocument/2006/relationships" xmlns:m="http://schemas.openxmlformats.org/officeDocument/2006/math" xmlns:v="urn:schemas-microsoft-com:vml" xmlns:wp14="http://schemas.microsoft.com/office/word/2010/wordprocessingDrawing" xmlns:wp="http://schemas.openxmlformats.org/drawingml/2006/wordprocessingDrawing" xmlns:w10="urn:schemas-microsoft-com:office:word" xmlns:w="http://schemas.openxmlformats.org/wordprocessingml/2006/main" xmlns:w14="http://schemas.microsoft.com/office/word/2010/wordml" xmlns:wpg="http://schemas.microsoft.com/office/word/2010/wordprocessingGroup" xmlns:wpi="http://schemas.microsoft.com/office/word/2010/wordprocessingInk" xmlns:wne="http://schemas.microsoft.com/office/word/2006/wordml" xmlns:wps="http://schemas.microsoft.com/office/word/2010/wordprocessingShape" mc:Ignorable="w14 wp14">
   <w:abstractNum w:abstractNumId="0">
     <w:nsid w:val="28C547E2"/>
     <w:multiLevelType w:val="multilevel"/>
@@ -1250,14 +3709,13 @@
 </file>
 
 <file path=word/styles.xml><?xml version="1.0" encoding="utf-8"?>
-<w:styles xmlns:mc="http://schemas.openxmlformats.org/markup-compatibility/2006" xmlns:o="urn:schemas-microsoft-com:office:office" xmlns:r="http://schemas.openxmlformats.org/officeDocument/2006/relationships" xmlns:m="http://schemas.openxmlformats.org/officeDocument/2006/math" xmlns:v="urn:schemas-microsoft-com:vml" xmlns:w="http://schemas.openxmlformats.org/wordprocessingml/2006/main" xmlns:w14="http://schemas.microsoft.com/office/word/2010/wordml" xmlns:w10="urn:schemas-microsoft-com:office:word" xmlns:sl="http://schemas.openxmlformats.org/schemaLibrary/2006/main" xmlns:wpsCustomData="http://www.wps.cn/officeDocument/2013/wpsCustomData" mc:Ignorable="w14">
+<w:styles xmlns:mc="http://schemas.openxmlformats.org/markup-compatibility/2006" xmlns:o="urn:schemas-microsoft-com:office:office" xmlns:r="http://schemas.openxmlformats.org/officeDocument/2006/relationships" xmlns:m="http://schemas.openxmlformats.org/officeDocument/2006/math" xmlns:v="urn:schemas-microsoft-com:vml" xmlns:w="http://schemas.openxmlformats.org/wordprocessingml/2006/main" xmlns:w14="http://schemas.microsoft.com/office/word/2010/wordml" xmlns:w10="urn:schemas-microsoft-com:office:word" xmlns:sl="http://schemas.openxmlformats.org/schemaLibrary/2006/main" mc:Ignorable="w14">
   <w:docDefaults>
     <w:rPrDefault>
       <w:rPr>
-        <w:rFonts w:asciiTheme="minorHAnsi" w:hAnsiTheme="minorHAnsi" w:eastAsiaTheme="minorEastAsia" w:cstheme="minorBidi"/>
+        <w:rFonts w:ascii="Times New Roman" w:hAnsi="Times New Roman" w:eastAsia="宋体" w:cs="Times New Roman"/>
       </w:rPr>
     </w:rPrDefault>
-    <w:pPrDefault/>
   </w:docDefaults>
   <w:latentStyles w:count="260" w:defQFormat="0" w:defUnhideWhenUsed="1" w:defSemiHidden="1" w:defUIPriority="99" w:defLockedState="0">
     <w:lsdException w:qFormat="1" w:unhideWhenUsed="0" w:uiPriority="0" w:semiHidden="0" w:name="Normal"/>
@@ -1528,7 +3986,7 @@
     <w:name w:val="heading 1"/>
     <w:basedOn w:val="1"/>
     <w:next w:val="1"/>
-    <w:link w:val="16"/>
+    <w:link w:val="17"/>
     <w:qFormat/>
     <w:uiPriority w:val="9"/>
     <w:pPr>
@@ -1553,7 +4011,7 @@
     <w:name w:val="heading 2"/>
     <w:basedOn w:val="1"/>
     <w:next w:val="1"/>
-    <w:link w:val="17"/>
+    <w:link w:val="18"/>
     <w:unhideWhenUsed/>
     <w:qFormat/>
     <w:uiPriority w:val="9"/>
@@ -1579,7 +4037,7 @@
     <w:name w:val="heading 3"/>
     <w:basedOn w:val="1"/>
     <w:next w:val="1"/>
-    <w:link w:val="18"/>
+    <w:link w:val="19"/>
     <w:semiHidden/>
     <w:unhideWhenUsed/>
     <w:qFormat/>
@@ -1605,7 +4063,7 @@
     <w:name w:val="heading 4"/>
     <w:basedOn w:val="1"/>
     <w:next w:val="1"/>
-    <w:link w:val="19"/>
+    <w:link w:val="20"/>
     <w:semiHidden/>
     <w:unhideWhenUsed/>
     <w:qFormat/>
@@ -1632,7 +4090,7 @@
     <w:name w:val="heading 5"/>
     <w:basedOn w:val="1"/>
     <w:next w:val="1"/>
-    <w:link w:val="20"/>
+    <w:link w:val="21"/>
     <w:semiHidden/>
     <w:unhideWhenUsed/>
     <w:qFormat/>
@@ -1658,7 +4116,7 @@
     <w:name w:val="heading 6"/>
     <w:basedOn w:val="1"/>
     <w:next w:val="1"/>
-    <w:link w:val="21"/>
+    <w:link w:val="22"/>
     <w:semiHidden/>
     <w:unhideWhenUsed/>
     <w:qFormat/>
@@ -1685,7 +4143,7 @@
     <w:name w:val="heading 7"/>
     <w:basedOn w:val="1"/>
     <w:next w:val="1"/>
-    <w:link w:val="22"/>
+    <w:link w:val="23"/>
     <w:semiHidden/>
     <w:unhideWhenUsed/>
     <w:qFormat/>
@@ -1711,7 +4169,7 @@
     <w:name w:val="heading 8"/>
     <w:basedOn w:val="1"/>
     <w:next w:val="1"/>
-    <w:link w:val="23"/>
+    <w:link w:val="24"/>
     <w:semiHidden/>
     <w:unhideWhenUsed/>
     <w:qFormat/>
@@ -1736,7 +4194,7 @@
     <w:name w:val="heading 9"/>
     <w:basedOn w:val="1"/>
     <w:next w:val="1"/>
-    <w:link w:val="24"/>
+    <w:link w:val="25"/>
     <w:semiHidden/>
     <w:unhideWhenUsed/>
     <w:qFormat/>
@@ -1757,7 +4215,7 @@
       <w:szCs w:val="21"/>
     </w:rPr>
   </w:style>
-  <w:style w:type="character" w:default="1" w:styleId="14">
+  <w:style w:type="character" w:default="1" w:styleId="15">
     <w:name w:val="Default Paragraph Font"/>
     <w:unhideWhenUsed/>
     <w:qFormat/>
@@ -1781,7 +4239,7 @@
   <w:style w:type="paragraph" w:styleId="11">
     <w:name w:val="Balloon Text"/>
     <w:basedOn w:val="1"/>
-    <w:link w:val="25"/>
+    <w:link w:val="26"/>
     <w:semiHidden/>
     <w:unhideWhenUsed/>
     <w:qFormat/>
@@ -1798,7 +4256,7 @@
     <w:name w:val="Title"/>
     <w:basedOn w:val="1"/>
     <w:next w:val="1"/>
-    <w:link w:val="15"/>
+    <w:link w:val="16"/>
     <w:qFormat/>
     <w:uiPriority w:val="10"/>
     <w:pPr>
@@ -1814,9 +4272,28 @@
       <w:szCs w:val="32"/>
     </w:rPr>
   </w:style>
-  <w:style w:type="character" w:customStyle="1" w:styleId="15">
+  <w:style w:type="table" w:styleId="14">
+    <w:name w:val="Table Grid"/>
+    <w:basedOn w:val="13"/>
+    <w:uiPriority w:val="39"/>
+    <w:pPr>
+      <w:widowControl w:val="0"/>
+      <w:jc w:val="both"/>
+    </w:pPr>
+    <w:tblPr>
+      <w:tblBorders>
+        <w:top w:val="single" w:color="auto" w:sz="4" w:space="0"/>
+        <w:left w:val="single" w:color="auto" w:sz="4" w:space="0"/>
+        <w:bottom w:val="single" w:color="auto" w:sz="4" w:space="0"/>
+        <w:right w:val="single" w:color="auto" w:sz="4" w:space="0"/>
+        <w:insideH w:val="single" w:color="auto" w:sz="4" w:space="0"/>
+        <w:insideV w:val="single" w:color="auto" w:sz="4" w:space="0"/>
+      </w:tblBorders>
+    </w:tblPr>
+  </w:style>
+  <w:style w:type="character" w:customStyle="1" w:styleId="16">
     <w:name w:val="标题 字符"/>
-    <w:basedOn w:val="14"/>
+    <w:basedOn w:val="15"/>
     <w:link w:val="12"/>
     <w:qFormat/>
     <w:uiPriority w:val="10"/>
@@ -1828,9 +4305,9 @@
       <w:szCs w:val="32"/>
     </w:rPr>
   </w:style>
-  <w:style w:type="character" w:customStyle="1" w:styleId="16">
+  <w:style w:type="character" w:customStyle="1" w:styleId="17">
     <w:name w:val="标题 1 字符"/>
-    <w:basedOn w:val="14"/>
+    <w:basedOn w:val="15"/>
     <w:link w:val="2"/>
     <w:qFormat/>
     <w:uiPriority w:val="9"/>
@@ -1842,9 +4319,9 @@
       <w:szCs w:val="44"/>
     </w:rPr>
   </w:style>
-  <w:style w:type="character" w:customStyle="1" w:styleId="17">
+  <w:style w:type="character" w:customStyle="1" w:styleId="18">
     <w:name w:val="标题 2 字符"/>
-    <w:basedOn w:val="14"/>
+    <w:basedOn w:val="15"/>
     <w:link w:val="3"/>
     <w:qFormat/>
     <w:uiPriority w:val="9"/>
@@ -1856,9 +4333,9 @@
       <w:szCs w:val="32"/>
     </w:rPr>
   </w:style>
-  <w:style w:type="character" w:customStyle="1" w:styleId="18">
+  <w:style w:type="character" w:customStyle="1" w:styleId="19">
     <w:name w:val="标题 3 字符"/>
-    <w:basedOn w:val="14"/>
+    <w:basedOn w:val="15"/>
     <w:link w:val="4"/>
     <w:semiHidden/>
     <w:uiPriority w:val="9"/>
@@ -1869,9 +4346,9 @@
       <w:szCs w:val="32"/>
     </w:rPr>
   </w:style>
-  <w:style w:type="character" w:customStyle="1" w:styleId="19">
+  <w:style w:type="character" w:customStyle="1" w:styleId="20">
     <w:name w:val="标题 4 字符"/>
-    <w:basedOn w:val="14"/>
+    <w:basedOn w:val="15"/>
     <w:link w:val="5"/>
     <w:semiHidden/>
     <w:qFormat/>
@@ -1884,9 +4361,9 @@
       <w:szCs w:val="28"/>
     </w:rPr>
   </w:style>
-  <w:style w:type="character" w:customStyle="1" w:styleId="20">
+  <w:style w:type="character" w:customStyle="1" w:styleId="21">
     <w:name w:val="标题 5 字符"/>
-    <w:basedOn w:val="14"/>
+    <w:basedOn w:val="15"/>
     <w:link w:val="6"/>
     <w:semiHidden/>
     <w:qFormat/>
@@ -1898,9 +4375,9 @@
       <w:szCs w:val="28"/>
     </w:rPr>
   </w:style>
-  <w:style w:type="character" w:customStyle="1" w:styleId="21">
+  <w:style w:type="character" w:customStyle="1" w:styleId="22">
     <w:name w:val="标题 6 字符"/>
-    <w:basedOn w:val="14"/>
+    <w:basedOn w:val="15"/>
     <w:link w:val="7"/>
     <w:semiHidden/>
     <w:qFormat/>
@@ -1913,9 +4390,9 @@
       <w:szCs w:val="24"/>
     </w:rPr>
   </w:style>
-  <w:style w:type="character" w:customStyle="1" w:styleId="22">
+  <w:style w:type="character" w:customStyle="1" w:styleId="23">
     <w:name w:val="标题 7 字符"/>
-    <w:basedOn w:val="14"/>
+    <w:basedOn w:val="15"/>
     <w:link w:val="8"/>
     <w:semiHidden/>
     <w:qFormat/>
@@ -1927,9 +4404,9 @@
       <w:szCs w:val="24"/>
     </w:rPr>
   </w:style>
-  <w:style w:type="character" w:customStyle="1" w:styleId="23">
+  <w:style w:type="character" w:customStyle="1" w:styleId="24">
     <w:name w:val="标题 8 字符"/>
-    <w:basedOn w:val="14"/>
+    <w:basedOn w:val="15"/>
     <w:link w:val="9"/>
     <w:semiHidden/>
     <w:qFormat/>
@@ -1940,9 +4417,9 @@
       <w:szCs w:val="24"/>
     </w:rPr>
   </w:style>
-  <w:style w:type="character" w:customStyle="1" w:styleId="24">
+  <w:style w:type="character" w:customStyle="1" w:styleId="25">
     <w:name w:val="标题 9 字符"/>
-    <w:basedOn w:val="14"/>
+    <w:basedOn w:val="15"/>
     <w:link w:val="10"/>
     <w:semiHidden/>
     <w:uiPriority w:val="9"/>
@@ -1952,9 +4429,9 @@
       <w:szCs w:val="21"/>
     </w:rPr>
   </w:style>
-  <w:style w:type="character" w:customStyle="1" w:styleId="25">
+  <w:style w:type="character" w:customStyle="1" w:styleId="26">
     <w:name w:val="批注框文本 字符"/>
-    <w:basedOn w:val="14"/>
+    <w:basedOn w:val="15"/>
     <w:link w:val="11"/>
     <w:semiHidden/>
     <w:uiPriority w:val="99"/>
@@ -1963,7 +4440,7 @@
       <w:szCs w:val="18"/>
     </w:rPr>
   </w:style>
-  <w:style w:type="paragraph" w:styleId="26">
+  <w:style w:type="paragraph" w:styleId="27">
     <w:name w:val="List Paragraph"/>
     <w:basedOn w:val="1"/>
     <w:qFormat/>

--- a/工程伦理/Homework2.docx
+++ b/工程伦理/Homework2.docx
@@ -8,61 +8,61 @@
           <w:rFonts w:hint="eastAsia" w:ascii="宋体" w:hAnsi="宋体" w:eastAsia="宋体"/>
           <w:b/>
           <w:bCs/>
-          <w:sz w:val="28"/>
-          <w:szCs w:val="28"/>
-          <w:lang w:val="en-US" w:eastAsia="zh-CN"/>
-        </w:rPr>
-      </w:pPr>
-      <w:r>
-        <w:rPr>
-          <w:rFonts w:hint="eastAsia" w:ascii="宋体" w:hAnsi="宋体" w:eastAsia="宋体"/>
           <w:sz w:val="24"/>
           <w:szCs w:val="24"/>
-        </w:rPr>
-        <w:t>学号：</w:t>
-      </w:r>
-      <w:r>
-        <w:rPr>
-          <w:rFonts w:hint="eastAsia" w:ascii="宋体" w:hAnsi="宋体" w:eastAsia="宋体"/>
-          <w:b/>
-          <w:bCs/>
-          <w:sz w:val="28"/>
-          <w:szCs w:val="28"/>
-          <w:lang w:val="en-US" w:eastAsia="zh-CN"/>
-        </w:rPr>
-        <w:t>2110436170</w:t>
-      </w:r>
-      <w:r>
-        <w:rPr>
-          <w:rFonts w:ascii="宋体" w:hAnsi="宋体" w:eastAsia="宋体"/>
-          <w:b/>
-          <w:bCs/>
-          <w:sz w:val="28"/>
-          <w:szCs w:val="28"/>
-        </w:rPr>
-        <w:t xml:space="preserve"> </w:t>
-      </w:r>
-      <w:r>
-        <w:rPr>
-          <w:rFonts w:ascii="宋体" w:hAnsi="宋体" w:eastAsia="宋体"/>
-          <w:sz w:val="28"/>
-          <w:szCs w:val="28"/>
-        </w:rPr>
-        <w:t xml:space="preserve">    </w:t>
-      </w:r>
-      <w:r>
-        <w:rPr>
-          <w:rFonts w:ascii="宋体" w:hAnsi="宋体" w:eastAsia="宋体"/>
+          <w:lang w:val="en-US" w:eastAsia="zh-CN"/>
+        </w:rPr>
+      </w:pPr>
+      <w:r>
+        <w:rPr>
+          <w:rFonts w:hint="eastAsia" w:ascii="宋体" w:hAnsi="宋体" w:eastAsia="宋体"/>
           <w:sz w:val="24"/>
           <w:szCs w:val="24"/>
         </w:rPr>
-        <w:t xml:space="preserve">          </w:t>
-      </w:r>
-      <w:r>
-        <w:rPr>
-          <w:rFonts w:hint="eastAsia" w:ascii="宋体" w:hAnsi="宋体" w:eastAsia="宋体"/>
+        <w:t>学号：</w:t>
+      </w:r>
+      <w:r>
+        <w:rPr>
+          <w:rFonts w:hint="eastAsia" w:ascii="宋体" w:hAnsi="宋体" w:eastAsia="宋体"/>
+          <w:b/>
+          <w:bCs/>
           <w:sz w:val="24"/>
           <w:szCs w:val="24"/>
+          <w:lang w:val="en-US" w:eastAsia="zh-CN"/>
+        </w:rPr>
+        <w:t>2110436170</w:t>
+      </w:r>
+      <w:r>
+        <w:rPr>
+          <w:rFonts w:ascii="宋体" w:hAnsi="宋体" w:eastAsia="宋体"/>
+          <w:b/>
+          <w:bCs/>
+          <w:sz w:val="24"/>
+          <w:szCs w:val="24"/>
+        </w:rPr>
+        <w:t xml:space="preserve"> </w:t>
+      </w:r>
+      <w:r>
+        <w:rPr>
+          <w:rFonts w:ascii="宋体" w:hAnsi="宋体" w:eastAsia="宋体"/>
+          <w:sz w:val="24"/>
+          <w:szCs w:val="24"/>
+        </w:rPr>
+        <w:t xml:space="preserve">    </w:t>
+      </w:r>
+      <w:r>
+        <w:rPr>
+          <w:rFonts w:ascii="宋体" w:hAnsi="宋体" w:eastAsia="宋体"/>
+          <w:sz w:val="24"/>
+          <w:szCs w:val="24"/>
+        </w:rPr>
+        <w:t xml:space="preserve">          </w:t>
+      </w:r>
+      <w:r>
+        <w:rPr>
+          <w:rFonts w:hint="eastAsia" w:ascii="宋体" w:hAnsi="宋体" w:eastAsia="宋体"/>
+          <w:sz w:val="24"/>
+          <w:szCs w:val="24"/>
         </w:rPr>
         <w:t>姓名：</w:t>
       </w:r>
@@ -71,8 +71,8 @@
           <w:rFonts w:hint="eastAsia" w:ascii="宋体" w:hAnsi="宋体" w:eastAsia="宋体"/>
           <w:b/>
           <w:bCs/>
-          <w:sz w:val="28"/>
-          <w:szCs w:val="28"/>
+          <w:sz w:val="24"/>
+          <w:szCs w:val="24"/>
           <w:lang w:val="en-US" w:eastAsia="zh-CN"/>
         </w:rPr>
         <w:t>杨博</w:t>
@@ -303,21 +303,28 @@
           <w:sz w:val="21"/>
           <w:szCs w:val="21"/>
         </w:rPr>
-        <w:t xml:space="preserve"> 环境评价。 它们的合理顺序应该是：_</w:t>
-      </w:r>
-      <w:r>
-        <w:rPr>
-          <w:rFonts w:ascii="宋体" w:hAnsi="宋体" w:eastAsia="宋体"/>
-          <w:sz w:val="21"/>
-          <w:szCs w:val="21"/>
-        </w:rPr>
-        <w:t>____________________________________________________________</w:t>
-      </w:r>
-      <w:r>
-        <w:rPr>
-          <w:rFonts w:hint="eastAsia" w:ascii="宋体" w:hAnsi="宋体" w:eastAsia="宋体"/>
-          <w:sz w:val="21"/>
-          <w:szCs w:val="21"/>
+        <w:t xml:space="preserve"> 环境评价。 它们的合理顺序应该是：</w:t>
+      </w:r>
+      <w:r>
+        <w:rPr>
+          <w:rFonts w:hint="eastAsia" w:ascii="宋体" w:hAnsi="宋体" w:eastAsia="宋体"/>
+          <w:b/>
+          <w:bCs/>
+          <w:sz w:val="21"/>
+          <w:szCs w:val="21"/>
+          <w:u w:val="single"/>
+          <w:lang w:val="en-US" w:eastAsia="zh-CN"/>
+        </w:rPr>
+        <w:t>(D)(E)(A)(C)(B)</w:t>
+      </w:r>
+      <w:r>
+        <w:rPr>
+          <w:rFonts w:hint="eastAsia" w:ascii="宋体" w:hAnsi="宋体" w:eastAsia="宋体"/>
+          <w:b/>
+          <w:bCs/>
+          <w:sz w:val="21"/>
+          <w:szCs w:val="21"/>
+          <w:u w:val="single"/>
         </w:rPr>
         <w:t xml:space="preserve"> </w:t>
       </w:r>
@@ -361,321 +368,348 @@
         </w:rPr>
         <w:t>在不同利益与价值追求的个人与团体间的对话的基础上，达成有普遍约束力的分配与补偿原则。</w:t>
       </w:r>
-    </w:p>
-    <w:p>
-      <w:pPr>
-        <w:spacing w:after="0" w:line="276" w:lineRule="auto"/>
-        <w:rPr>
-          <w:rFonts w:ascii="宋体" w:hAnsi="宋体" w:eastAsia="宋体"/>
-          <w:sz w:val="21"/>
-          <w:szCs w:val="21"/>
-        </w:rPr>
-      </w:pPr>
-    </w:p>
-    <w:p>
-      <w:pPr>
-        <w:spacing w:after="0" w:line="276" w:lineRule="auto"/>
-        <w:rPr>
-          <w:rFonts w:hint="default" w:ascii="宋体" w:hAnsi="宋体" w:eastAsia="宋体"/>
-          <w:sz w:val="21"/>
-          <w:szCs w:val="21"/>
-          <w:lang w:val="en-US"/>
-        </w:rPr>
-      </w:pPr>
-      <w:r>
-        <w:rPr>
-          <w:rFonts w:hint="eastAsia" w:ascii="宋体" w:hAnsi="宋体" w:eastAsia="宋体"/>
-          <w:sz w:val="21"/>
-          <w:szCs w:val="21"/>
-        </w:rPr>
-        <w:t>什么是工程的社会成本？</w:t>
-      </w:r>
-      <w:r>
-        <w:rPr>
-          <w:rFonts w:hint="eastAsia" w:ascii="宋体" w:hAnsi="宋体" w:eastAsia="宋体"/>
-          <w:b/>
-          <w:bCs/>
-          <w:sz w:val="21"/>
-          <w:szCs w:val="21"/>
-          <w:u w:val="single"/>
-          <w:lang w:val="en-US" w:eastAsia="zh-CN"/>
-        </w:rPr>
-        <w:t>①对环境、资源影响所形成的社会成本；②对社会影响所形成的社会成本；③对经济影响所形成的社会成本。</w:t>
-      </w:r>
-    </w:p>
-    <w:p>
-      <w:pPr>
-        <w:spacing w:after="0" w:line="276" w:lineRule="auto"/>
-        <w:rPr>
-          <w:rFonts w:ascii="宋体" w:hAnsi="宋体" w:eastAsia="宋体"/>
-          <w:sz w:val="21"/>
-          <w:szCs w:val="21"/>
-        </w:rPr>
-      </w:pPr>
-    </w:p>
-    <w:p>
-      <w:pPr>
-        <w:spacing w:after="0" w:line="276" w:lineRule="auto"/>
-        <w:rPr>
-          <w:rFonts w:ascii="宋体" w:hAnsi="宋体" w:eastAsia="宋体"/>
-          <w:sz w:val="21"/>
-          <w:szCs w:val="21"/>
-        </w:rPr>
-      </w:pPr>
-      <w:r>
-        <w:rPr>
-          <w:rFonts w:ascii="宋体" w:hAnsi="宋体" w:eastAsia="宋体"/>
-          <w:sz w:val="21"/>
-          <w:szCs w:val="21"/>
-        </w:rPr>
-        <w:t>什么是利益攸关方</w:t>
-      </w:r>
-      <w:r>
-        <w:rPr>
-          <w:rFonts w:hint="eastAsia" w:ascii="宋体" w:hAnsi="宋体" w:eastAsia="宋体"/>
-          <w:sz w:val="21"/>
-          <w:szCs w:val="21"/>
-        </w:rPr>
-        <w:t>？</w:t>
-      </w:r>
-      <w:r>
-        <w:rPr>
-          <w:rFonts w:hint="eastAsia" w:ascii="宋体" w:hAnsi="宋体" w:eastAsia="宋体"/>
-          <w:b/>
-          <w:bCs/>
-          <w:sz w:val="21"/>
-          <w:szCs w:val="21"/>
-          <w:u w:val="single"/>
-          <w:lang w:val="en-US" w:eastAsia="zh-CN"/>
-        </w:rPr>
-        <w:t>可能受到工程及其结果影响尤为负面影响的第三方，特点是被动承受工程影响，关注自身利益，担心危害和风险。</w:t>
-      </w:r>
-    </w:p>
-    <w:p>
-      <w:pPr>
-        <w:spacing w:after="0" w:line="276" w:lineRule="auto"/>
-        <w:rPr>
-          <w:rFonts w:ascii="宋体" w:hAnsi="宋体" w:eastAsia="宋体"/>
-          <w:sz w:val="21"/>
-          <w:szCs w:val="21"/>
-        </w:rPr>
-      </w:pPr>
-    </w:p>
-    <w:p>
-      <w:pPr>
-        <w:spacing w:after="0" w:line="276" w:lineRule="auto"/>
-        <w:rPr>
-          <w:rFonts w:ascii="宋体" w:hAnsi="宋体" w:eastAsia="宋体"/>
-          <w:sz w:val="21"/>
-          <w:szCs w:val="21"/>
-        </w:rPr>
-      </w:pPr>
-      <w:r>
-        <w:rPr>
-          <w:rFonts w:hint="eastAsia" w:ascii="宋体" w:hAnsi="宋体" w:eastAsia="宋体"/>
-          <w:sz w:val="21"/>
-          <w:szCs w:val="21"/>
-        </w:rPr>
-        <w:t>什么是工程的社会评价？_</w:t>
-      </w:r>
-      <w:r>
-        <w:rPr>
-          <w:rFonts w:ascii="宋体" w:hAnsi="宋体" w:eastAsia="宋体"/>
-          <w:sz w:val="21"/>
-          <w:szCs w:val="21"/>
-        </w:rPr>
-        <w:t>________________________________________________________________________</w:t>
-      </w:r>
-    </w:p>
-    <w:p>
-      <w:pPr>
-        <w:spacing w:after="0" w:line="276" w:lineRule="auto"/>
-        <w:rPr>
-          <w:rFonts w:ascii="宋体" w:hAnsi="宋体" w:eastAsia="宋体"/>
-          <w:sz w:val="21"/>
-          <w:szCs w:val="21"/>
-        </w:rPr>
-      </w:pPr>
-    </w:p>
-    <w:p>
-      <w:pPr>
-        <w:spacing w:after="0" w:line="276" w:lineRule="auto"/>
-        <w:rPr>
-          <w:rFonts w:ascii="宋体" w:hAnsi="宋体" w:eastAsia="宋体"/>
-          <w:sz w:val="21"/>
-          <w:szCs w:val="21"/>
-        </w:rPr>
-      </w:pPr>
-      <w:r>
-        <w:rPr>
-          <w:rFonts w:hint="eastAsia" w:ascii="宋体" w:hAnsi="宋体" w:eastAsia="宋体"/>
-          <w:sz w:val="21"/>
-          <w:szCs w:val="21"/>
-        </w:rPr>
-        <w:t>环境伦理学的三大主张是</w:t>
-      </w:r>
-      <w:r>
-        <w:rPr>
-          <w:rFonts w:hint="eastAsia" w:ascii="宋体" w:hAnsi="宋体" w:eastAsia="宋体"/>
-          <w:b/>
-          <w:bCs/>
-          <w:sz w:val="21"/>
-          <w:szCs w:val="21"/>
-          <w:u w:val="single"/>
-          <w:lang w:val="en-US" w:eastAsia="zh-CN"/>
-        </w:rPr>
-        <w:t>自然的生存权问题、世代交替的伦理、地球有限主义。（不知道对不对）</w:t>
-      </w:r>
-    </w:p>
-    <w:p>
-      <w:pPr>
-        <w:spacing w:after="0" w:line="276" w:lineRule="auto"/>
-        <w:rPr>
-          <w:rFonts w:ascii="宋体" w:hAnsi="宋体" w:eastAsia="宋体"/>
-          <w:sz w:val="21"/>
-          <w:szCs w:val="21"/>
-        </w:rPr>
-      </w:pPr>
-    </w:p>
-    <w:p>
-      <w:pPr>
-        <w:spacing w:after="0" w:line="276" w:lineRule="auto"/>
-        <w:rPr>
-          <w:rFonts w:ascii="宋体" w:hAnsi="宋体" w:eastAsia="宋体"/>
-          <w:sz w:val="21"/>
-          <w:szCs w:val="21"/>
-        </w:rPr>
-      </w:pPr>
-      <w:r>
-        <w:rPr>
-          <w:rFonts w:hint="eastAsia" w:ascii="宋体" w:hAnsi="宋体" w:eastAsia="宋体"/>
-          <w:sz w:val="21"/>
-          <w:szCs w:val="21"/>
-        </w:rPr>
-        <w:t>工程活动中的环境伦理原则包括</w:t>
-      </w:r>
-      <w:r>
-        <w:rPr>
-          <w:rFonts w:hint="eastAsia" w:ascii="宋体" w:hAnsi="宋体" w:eastAsia="宋体"/>
-          <w:b/>
-          <w:bCs/>
-          <w:sz w:val="21"/>
-          <w:szCs w:val="21"/>
-          <w:u w:val="single"/>
-          <w:lang w:val="en-US" w:eastAsia="zh-CN"/>
-        </w:rPr>
-        <w:t>尊重原则、整体性原则、不损害原则和补偿原则。</w:t>
-      </w:r>
-    </w:p>
-    <w:p>
-      <w:pPr>
-        <w:spacing w:after="0" w:line="276" w:lineRule="auto"/>
-        <w:rPr>
-          <w:rFonts w:ascii="宋体" w:hAnsi="宋体" w:eastAsia="宋体"/>
-          <w:sz w:val="21"/>
-          <w:szCs w:val="21"/>
-        </w:rPr>
-      </w:pPr>
-    </w:p>
-    <w:p>
-      <w:pPr>
-        <w:spacing w:after="0" w:line="276" w:lineRule="auto"/>
-        <w:rPr>
-          <w:rFonts w:ascii="宋体" w:hAnsi="宋体" w:eastAsia="宋体"/>
-          <w:sz w:val="21"/>
-          <w:szCs w:val="21"/>
-        </w:rPr>
-      </w:pPr>
-      <w:r>
-        <w:rPr>
-          <w:rFonts w:hint="eastAsia" w:ascii="宋体" w:hAnsi="宋体" w:eastAsia="宋体"/>
-          <w:sz w:val="21"/>
-          <w:szCs w:val="21"/>
-        </w:rPr>
-        <w:t>环境伦理的核心问题是</w:t>
-      </w:r>
-      <w:r>
-        <w:rPr>
-          <w:rFonts w:hint="eastAsia" w:ascii="宋体" w:hAnsi="宋体" w:eastAsia="宋体"/>
-          <w:b/>
-          <w:bCs/>
-          <w:sz w:val="21"/>
-          <w:szCs w:val="21"/>
-          <w:u w:val="single"/>
-          <w:lang w:val="en-US" w:eastAsia="zh-CN"/>
-        </w:rPr>
-        <w:t>自然的价值与权利问题。</w:t>
-      </w:r>
-    </w:p>
-    <w:p>
-      <w:pPr>
-        <w:spacing w:after="0" w:line="276" w:lineRule="auto"/>
-        <w:rPr>
-          <w:rFonts w:hint="eastAsia" w:ascii="宋体" w:hAnsi="宋体" w:eastAsia="宋体"/>
-          <w:sz w:val="21"/>
-          <w:szCs w:val="21"/>
-        </w:rPr>
-      </w:pPr>
-    </w:p>
-    <w:p>
-      <w:pPr>
-        <w:spacing w:after="0" w:line="276" w:lineRule="auto"/>
-        <w:rPr>
-          <w:rFonts w:ascii="宋体" w:hAnsi="宋体" w:eastAsia="宋体"/>
-          <w:sz w:val="21"/>
-          <w:szCs w:val="21"/>
-        </w:rPr>
-      </w:pPr>
-      <w:r>
-        <w:rPr>
-          <w:rFonts w:hint="eastAsia" w:ascii="宋体" w:hAnsi="宋体" w:eastAsia="宋体"/>
-          <w:sz w:val="21"/>
-          <w:szCs w:val="21"/>
-        </w:rPr>
-        <w:t>工程</w:t>
-      </w:r>
-      <w:r>
-        <w:rPr>
-          <w:rFonts w:ascii="宋体" w:hAnsi="宋体" w:eastAsia="宋体"/>
-          <w:sz w:val="21"/>
-          <w:szCs w:val="21"/>
-        </w:rPr>
-        <w:t>师的环境伦理是指：</w:t>
-      </w:r>
-      <w:r>
-        <w:rPr>
-          <w:rFonts w:hint="eastAsia" w:ascii="宋体" w:hAnsi="宋体" w:eastAsia="宋体"/>
-          <w:b/>
-          <w:bCs/>
-          <w:sz w:val="21"/>
-          <w:szCs w:val="21"/>
-          <w:u w:val="single"/>
-          <w:lang w:val="en-US" w:eastAsia="zh-CN"/>
-        </w:rPr>
-        <w:t>主要指工程过程应切实考虑自然生态及社会对其生产活动的承受性，应考虑其行为是否会导致环境污染，是否浪费了自然资源，要求企业公正地对待自然，限制企业对自然资源的过度开发，最大限度地保持自然界的生态平衡。</w:t>
-      </w:r>
-    </w:p>
-    <w:p>
-      <w:pPr>
-        <w:spacing w:after="0" w:line="276" w:lineRule="auto"/>
-        <w:rPr>
-          <w:rFonts w:ascii="宋体" w:hAnsi="宋体" w:eastAsia="宋体"/>
-          <w:sz w:val="21"/>
-          <w:szCs w:val="21"/>
-        </w:rPr>
-      </w:pPr>
-    </w:p>
-    <w:p>
-      <w:pPr>
-        <w:spacing w:after="0" w:line="276" w:lineRule="auto"/>
-        <w:rPr>
-          <w:rFonts w:ascii="宋体" w:hAnsi="宋体" w:eastAsia="宋体"/>
-          <w:sz w:val="21"/>
-          <w:szCs w:val="21"/>
-        </w:rPr>
-      </w:pPr>
       <w:bookmarkStart w:id="0" w:name="_GoBack"/>
       <w:bookmarkEnd w:id="0"/>
+    </w:p>
+    <w:p>
+      <w:pPr>
+        <w:spacing w:after="0" w:line="276" w:lineRule="auto"/>
+        <w:rPr>
+          <w:rFonts w:ascii="宋体" w:hAnsi="宋体" w:eastAsia="宋体"/>
+          <w:sz w:val="21"/>
+          <w:szCs w:val="21"/>
+        </w:rPr>
+      </w:pPr>
+    </w:p>
+    <w:p>
+      <w:pPr>
+        <w:spacing w:after="0" w:line="276" w:lineRule="auto"/>
+        <w:rPr>
+          <w:rFonts w:hint="default" w:ascii="宋体" w:hAnsi="宋体" w:eastAsia="宋体"/>
+          <w:sz w:val="21"/>
+          <w:szCs w:val="21"/>
+          <w:lang w:val="en-US"/>
+        </w:rPr>
+      </w:pPr>
+      <w:r>
+        <w:rPr>
+          <w:rFonts w:hint="eastAsia" w:ascii="宋体" w:hAnsi="宋体" w:eastAsia="宋体"/>
+          <w:sz w:val="21"/>
+          <w:szCs w:val="21"/>
+        </w:rPr>
+        <w:t>什么是工程的社会成本？</w:t>
+      </w:r>
+      <w:r>
+        <w:rPr>
+          <w:rFonts w:hint="eastAsia" w:ascii="宋体" w:hAnsi="宋体" w:eastAsia="宋体"/>
+          <w:b/>
+          <w:bCs/>
+          <w:sz w:val="21"/>
+          <w:szCs w:val="21"/>
+          <w:u w:val="single"/>
+          <w:lang w:val="en-US" w:eastAsia="zh-CN"/>
+        </w:rPr>
+        <w:t>①对环境、资源影响所形成的社会成本；②对社会影响所形成的社会成本；③对经济影响所形成的社会成本。</w:t>
+      </w:r>
+    </w:p>
+    <w:p>
+      <w:pPr>
+        <w:spacing w:after="0" w:line="276" w:lineRule="auto"/>
+        <w:rPr>
+          <w:rFonts w:ascii="宋体" w:hAnsi="宋体" w:eastAsia="宋体"/>
+          <w:sz w:val="21"/>
+          <w:szCs w:val="21"/>
+        </w:rPr>
+      </w:pPr>
+    </w:p>
+    <w:p>
+      <w:pPr>
+        <w:spacing w:after="0" w:line="276" w:lineRule="auto"/>
+        <w:rPr>
+          <w:rFonts w:ascii="宋体" w:hAnsi="宋体" w:eastAsia="宋体"/>
+          <w:sz w:val="21"/>
+          <w:szCs w:val="21"/>
+        </w:rPr>
+      </w:pPr>
+      <w:r>
+        <w:rPr>
+          <w:rFonts w:ascii="宋体" w:hAnsi="宋体" w:eastAsia="宋体"/>
+          <w:sz w:val="21"/>
+          <w:szCs w:val="21"/>
+        </w:rPr>
+        <w:t>什么是利益攸关方</w:t>
+      </w:r>
+      <w:r>
+        <w:rPr>
+          <w:rFonts w:hint="eastAsia" w:ascii="宋体" w:hAnsi="宋体" w:eastAsia="宋体"/>
+          <w:sz w:val="21"/>
+          <w:szCs w:val="21"/>
+        </w:rPr>
+        <w:t>？</w:t>
+      </w:r>
+      <w:r>
+        <w:rPr>
+          <w:rFonts w:hint="eastAsia" w:ascii="宋体" w:hAnsi="宋体" w:eastAsia="宋体"/>
+          <w:b/>
+          <w:bCs/>
+          <w:sz w:val="21"/>
+          <w:szCs w:val="21"/>
+          <w:u w:val="single"/>
+          <w:lang w:val="en-US" w:eastAsia="zh-CN"/>
+        </w:rPr>
+        <w:t>可能受到工程及其结果影响尤为负面影响的第三方，特点是被动承受工程影响，关注自身利益，担心危害和风险。</w:t>
+      </w:r>
+    </w:p>
+    <w:p>
+      <w:pPr>
+        <w:spacing w:after="0" w:line="276" w:lineRule="auto"/>
+        <w:rPr>
+          <w:rFonts w:ascii="宋体" w:hAnsi="宋体" w:eastAsia="宋体"/>
+          <w:sz w:val="21"/>
+          <w:szCs w:val="21"/>
+        </w:rPr>
+      </w:pPr>
+    </w:p>
+    <w:p>
+      <w:pPr>
+        <w:spacing w:after="0" w:line="276" w:lineRule="auto"/>
+        <w:rPr>
+          <w:rFonts w:ascii="宋体" w:hAnsi="宋体" w:eastAsia="宋体"/>
+          <w:b/>
+          <w:bCs/>
+          <w:sz w:val="21"/>
+          <w:szCs w:val="21"/>
+          <w:u w:val="single"/>
+        </w:rPr>
+      </w:pPr>
+      <w:r>
+        <w:rPr>
+          <w:rFonts w:hint="eastAsia" w:ascii="宋体" w:hAnsi="宋体" w:eastAsia="宋体"/>
+          <w:sz w:val="21"/>
+          <w:szCs w:val="21"/>
+        </w:rPr>
+        <w:t>什么是工程的社会评价？</w:t>
+      </w:r>
+      <w:r>
+        <w:rPr>
+          <w:rFonts w:hint="eastAsia" w:ascii="宋体" w:hAnsi="宋体" w:eastAsia="宋体"/>
+          <w:b/>
+          <w:bCs/>
+          <w:sz w:val="21"/>
+          <w:szCs w:val="21"/>
+          <w:u w:val="single"/>
+        </w:rPr>
+        <w:t>由于项目建设、实施与运营，对社会经济、自然资源利用、自然与生态环境、</w:t>
+      </w:r>
+    </w:p>
+    <w:p>
+      <w:pPr>
+        <w:spacing w:after="0" w:line="276" w:lineRule="auto"/>
+        <w:rPr>
+          <w:rFonts w:ascii="宋体" w:hAnsi="宋体" w:eastAsia="宋体"/>
+          <w:sz w:val="21"/>
+          <w:szCs w:val="21"/>
+        </w:rPr>
+      </w:pPr>
+      <w:r>
+        <w:rPr>
+          <w:rFonts w:hint="eastAsia" w:ascii="宋体" w:hAnsi="宋体" w:eastAsia="宋体"/>
+          <w:b/>
+          <w:bCs/>
+          <w:sz w:val="21"/>
+          <w:szCs w:val="21"/>
+          <w:u w:val="single"/>
+        </w:rPr>
+        <w:t>社会环境等方面的社会效益与影响进行分析，它与项目的经济评价、环境评价一样可以用一系列指标来衡量，除了可持续性指标外，主要涉及的是社会公平指标，具体包括利益相关者收入提高程度及差异程度、基尼系数、恩格尔系数、公众参与度、就业率、社会保障率、民族、性别公平程度、贫困人口数等。</w:t>
+      </w:r>
+    </w:p>
+    <w:p>
+      <w:pPr>
+        <w:spacing w:after="0" w:line="276" w:lineRule="auto"/>
+        <w:rPr>
+          <w:rFonts w:ascii="宋体" w:hAnsi="宋体" w:eastAsia="宋体"/>
+          <w:sz w:val="21"/>
+          <w:szCs w:val="21"/>
+        </w:rPr>
+      </w:pPr>
+    </w:p>
+    <w:p>
+      <w:pPr>
+        <w:spacing w:after="0" w:line="276" w:lineRule="auto"/>
+        <w:rPr>
+          <w:rFonts w:ascii="宋体" w:hAnsi="宋体" w:eastAsia="宋体"/>
+          <w:sz w:val="21"/>
+          <w:szCs w:val="21"/>
+        </w:rPr>
+      </w:pPr>
+      <w:r>
+        <w:rPr>
+          <w:rFonts w:hint="eastAsia" w:ascii="宋体" w:hAnsi="宋体" w:eastAsia="宋体"/>
+          <w:sz w:val="21"/>
+          <w:szCs w:val="21"/>
+        </w:rPr>
+        <w:t>环境伦理学的三大主张是</w:t>
+      </w:r>
+      <w:r>
+        <w:rPr>
+          <w:rFonts w:hint="eastAsia" w:ascii="宋体" w:hAnsi="宋体" w:eastAsia="宋体"/>
+          <w:b/>
+          <w:bCs/>
+          <w:sz w:val="21"/>
+          <w:szCs w:val="21"/>
+          <w:u w:val="single"/>
+          <w:lang w:val="en-US" w:eastAsia="zh-CN"/>
+        </w:rPr>
+        <w:t>自然的生存权问题、世代交替的伦理、地球有限主义。</w:t>
+      </w:r>
+    </w:p>
+    <w:p>
+      <w:pPr>
+        <w:spacing w:after="0" w:line="276" w:lineRule="auto"/>
+        <w:rPr>
+          <w:rFonts w:ascii="宋体" w:hAnsi="宋体" w:eastAsia="宋体"/>
+          <w:sz w:val="21"/>
+          <w:szCs w:val="21"/>
+        </w:rPr>
+      </w:pPr>
+    </w:p>
+    <w:p>
+      <w:pPr>
+        <w:spacing w:after="0" w:line="276" w:lineRule="auto"/>
+        <w:rPr>
+          <w:rFonts w:ascii="宋体" w:hAnsi="宋体" w:eastAsia="宋体"/>
+          <w:sz w:val="21"/>
+          <w:szCs w:val="21"/>
+        </w:rPr>
+      </w:pPr>
+      <w:r>
+        <w:rPr>
+          <w:rFonts w:hint="eastAsia" w:ascii="宋体" w:hAnsi="宋体" w:eastAsia="宋体"/>
+          <w:sz w:val="21"/>
+          <w:szCs w:val="21"/>
+        </w:rPr>
+        <w:t>工程活动中的环境伦理原则包括</w:t>
+      </w:r>
+      <w:r>
+        <w:rPr>
+          <w:rFonts w:hint="eastAsia" w:ascii="宋体" w:hAnsi="宋体" w:eastAsia="宋体"/>
+          <w:b/>
+          <w:bCs/>
+          <w:sz w:val="21"/>
+          <w:szCs w:val="21"/>
+          <w:u w:val="single"/>
+          <w:lang w:val="en-US" w:eastAsia="zh-CN"/>
+        </w:rPr>
+        <w:t>尊重原则、整体性原则、不损害原则和补偿原则。</w:t>
+      </w:r>
+    </w:p>
+    <w:p>
+      <w:pPr>
+        <w:spacing w:after="0" w:line="276" w:lineRule="auto"/>
+        <w:rPr>
+          <w:rFonts w:ascii="宋体" w:hAnsi="宋体" w:eastAsia="宋体"/>
+          <w:sz w:val="21"/>
+          <w:szCs w:val="21"/>
+        </w:rPr>
+      </w:pPr>
+    </w:p>
+    <w:p>
+      <w:pPr>
+        <w:spacing w:after="0" w:line="276" w:lineRule="auto"/>
+        <w:rPr>
+          <w:rFonts w:ascii="宋体" w:hAnsi="宋体" w:eastAsia="宋体"/>
+          <w:sz w:val="21"/>
+          <w:szCs w:val="21"/>
+        </w:rPr>
+      </w:pPr>
+      <w:r>
+        <w:rPr>
+          <w:rFonts w:hint="eastAsia" w:ascii="宋体" w:hAnsi="宋体" w:eastAsia="宋体"/>
+          <w:sz w:val="21"/>
+          <w:szCs w:val="21"/>
+        </w:rPr>
+        <w:t>环境伦理的核心问题是</w:t>
+      </w:r>
+      <w:r>
+        <w:rPr>
+          <w:rFonts w:hint="eastAsia" w:ascii="宋体" w:hAnsi="宋体" w:eastAsia="宋体"/>
+          <w:b/>
+          <w:bCs/>
+          <w:sz w:val="21"/>
+          <w:szCs w:val="21"/>
+          <w:u w:val="single"/>
+          <w:lang w:val="en-US" w:eastAsia="zh-CN"/>
+        </w:rPr>
+        <w:t>自然的价值与权利问题。</w:t>
+      </w:r>
+    </w:p>
+    <w:p>
+      <w:pPr>
+        <w:spacing w:after="0" w:line="276" w:lineRule="auto"/>
+        <w:rPr>
+          <w:rFonts w:hint="eastAsia" w:ascii="宋体" w:hAnsi="宋体" w:eastAsia="宋体"/>
+          <w:sz w:val="21"/>
+          <w:szCs w:val="21"/>
+        </w:rPr>
+      </w:pPr>
+    </w:p>
+    <w:p>
+      <w:pPr>
+        <w:spacing w:after="0" w:line="276" w:lineRule="auto"/>
+        <w:rPr>
+          <w:rFonts w:ascii="宋体" w:hAnsi="宋体" w:eastAsia="宋体"/>
+          <w:sz w:val="21"/>
+          <w:szCs w:val="21"/>
+        </w:rPr>
+      </w:pPr>
+      <w:r>
+        <w:rPr>
+          <w:rFonts w:hint="eastAsia" w:ascii="宋体" w:hAnsi="宋体" w:eastAsia="宋体"/>
+          <w:sz w:val="21"/>
+          <w:szCs w:val="21"/>
+        </w:rPr>
+        <w:t>工程</w:t>
+      </w:r>
+      <w:r>
+        <w:rPr>
+          <w:rFonts w:ascii="宋体" w:hAnsi="宋体" w:eastAsia="宋体"/>
+          <w:sz w:val="21"/>
+          <w:szCs w:val="21"/>
+        </w:rPr>
+        <w:t>师的环境伦理是指：</w:t>
+      </w:r>
+      <w:r>
+        <w:rPr>
+          <w:rFonts w:hint="eastAsia" w:ascii="宋体" w:hAnsi="宋体" w:eastAsia="宋体"/>
+          <w:b/>
+          <w:bCs/>
+          <w:sz w:val="21"/>
+          <w:szCs w:val="21"/>
+          <w:u w:val="single"/>
+          <w:lang w:val="en-US" w:eastAsia="zh-CN"/>
+        </w:rPr>
+        <w:t>主要指工程过程应切实考虑自然生态及社会对其生产活动的承受性，应考虑其行为是否会导致环境污染，是否浪费了自然资源，要求企业公正地对待自然，限制企业对自然资源的过度开发，最大限度地保持自然界的生态平衡。</w:t>
+      </w:r>
+    </w:p>
+    <w:p>
+      <w:pPr>
+        <w:spacing w:after="0" w:line="276" w:lineRule="auto"/>
+        <w:rPr>
+          <w:rFonts w:ascii="宋体" w:hAnsi="宋体" w:eastAsia="宋体"/>
+          <w:sz w:val="21"/>
+          <w:szCs w:val="21"/>
+        </w:rPr>
+      </w:pPr>
+    </w:p>
+    <w:p>
+      <w:pPr>
+        <w:spacing w:after="0" w:line="276" w:lineRule="auto"/>
+        <w:rPr>
+          <w:rFonts w:ascii="宋体" w:hAnsi="宋体" w:eastAsia="宋体"/>
+          <w:sz w:val="21"/>
+          <w:szCs w:val="21"/>
+        </w:rPr>
+      </w:pPr>
     </w:p>
     <w:p>
       <w:pPr>
@@ -963,7 +997,9 @@
         </w:tblBorders>
         <w:tblLayout w:type="autofit"/>
         <w:tblCellMar>
+          <w:top w:w="0" w:type="dxa"/>
           <w:left w:w="108" w:type="dxa"/>
+          <w:bottom w:w="0" w:type="dxa"/>
           <w:right w:w="108" w:type="dxa"/>
         </w:tblCellMar>
       </w:tblPr>
@@ -982,10 +1018,6 @@
             <w:insideH w:val="single" w:color="auto" w:sz="4" w:space="0"/>
             <w:insideV w:val="single" w:color="auto" w:sz="4" w:space="0"/>
           </w:tblBorders>
-          <w:tblCellMar>
-            <w:left w:w="108" w:type="dxa"/>
-            <w:right w:w="108" w:type="dxa"/>
-          </w:tblCellMar>
         </w:tblPrEx>
         <w:trPr>
           <w:trHeight w:val="286" w:hRule="atLeast"/>
@@ -998,6 +1030,7 @@
           </w:tcPr>
           <w:p>
             <w:pPr>
+              <w:widowControl w:val="0"/>
               <w:spacing w:after="0" w:line="276" w:lineRule="auto"/>
               <w:jc w:val="center"/>
               <w:rPr>
@@ -1019,6 +1052,7 @@
           </w:tcPr>
           <w:p>
             <w:pPr>
+              <w:widowControl w:val="0"/>
               <w:spacing w:after="0" w:line="276" w:lineRule="auto"/>
               <w:jc w:val="center"/>
               <w:rPr>
@@ -1052,6 +1086,7 @@
           </w:tcPr>
           <w:p>
             <w:pPr>
+              <w:widowControl w:val="0"/>
               <w:spacing w:after="0" w:line="276" w:lineRule="auto"/>
               <w:jc w:val="center"/>
               <w:rPr>
@@ -1075,6 +1110,375 @@
                 <w:lang w:val="en-US" w:eastAsia="zh-CN"/>
               </w:rPr>
               <w:t>利益攸关方</w:t>
+            </w:r>
+          </w:p>
+        </w:tc>
+      </w:tr>
+      <w:tr>
+        <w:tblPrEx>
+          <w:tblBorders>
+            <w:top w:val="single" w:color="auto" w:sz="4" w:space="0"/>
+            <w:left w:val="single" w:color="auto" w:sz="4" w:space="0"/>
+            <w:bottom w:val="single" w:color="auto" w:sz="4" w:space="0"/>
+            <w:right w:val="single" w:color="auto" w:sz="4" w:space="0"/>
+            <w:insideH w:val="single" w:color="auto" w:sz="4" w:space="0"/>
+            <w:insideV w:val="single" w:color="auto" w:sz="4" w:space="0"/>
+          </w:tblBorders>
+          <w:tblCellMar>
+            <w:top w:w="0" w:type="dxa"/>
+            <w:left w:w="108" w:type="dxa"/>
+            <w:bottom w:w="0" w:type="dxa"/>
+            <w:right w:w="108" w:type="dxa"/>
+          </w:tblCellMar>
+        </w:tblPrEx>
+        <w:trPr>
+          <w:jc w:val="center"/>
+        </w:trPr>
+        <w:tc>
+          <w:tcPr>
+            <w:tcW w:w="1849" w:type="dxa"/>
+            <w:vAlign w:val="center"/>
+          </w:tcPr>
+          <w:p>
+            <w:pPr>
+              <w:widowControl w:val="0"/>
+              <w:spacing w:after="0" w:line="276" w:lineRule="auto"/>
+              <w:jc w:val="center"/>
+              <w:rPr>
+                <w:rFonts w:hint="default" w:ascii="宋体" w:hAnsi="宋体" w:eastAsia="宋体"/>
+                <w:b/>
+                <w:bCs/>
+                <w:sz w:val="21"/>
+                <w:szCs w:val="21"/>
+                <w:vertAlign w:val="baseline"/>
+                <w:lang w:val="en-US" w:eastAsia="zh-CN"/>
+              </w:rPr>
+            </w:pPr>
+            <w:r>
+              <w:rPr>
+                <w:rFonts w:hint="eastAsia" w:ascii="宋体" w:hAnsi="宋体" w:eastAsia="宋体"/>
+                <w:b/>
+                <w:bCs/>
+                <w:sz w:val="21"/>
+                <w:szCs w:val="21"/>
+                <w:vertAlign w:val="baseline"/>
+                <w:lang w:val="en-US" w:eastAsia="zh-CN"/>
+              </w:rPr>
+              <w:t>关注对象</w:t>
+            </w:r>
+          </w:p>
+        </w:tc>
+        <w:tc>
+          <w:tcPr>
+            <w:tcW w:w="4225" w:type="dxa"/>
+            <w:vAlign w:val="center"/>
+          </w:tcPr>
+          <w:p>
+            <w:pPr>
+              <w:widowControl w:val="0"/>
+              <w:spacing w:after="0" w:line="276" w:lineRule="auto"/>
+              <w:jc w:val="center"/>
+              <w:rPr>
+                <w:rFonts w:hint="default" w:ascii="宋体" w:hAnsi="宋体" w:eastAsia="宋体"/>
+                <w:b/>
+                <w:bCs/>
+                <w:sz w:val="21"/>
+                <w:szCs w:val="21"/>
+                <w:vertAlign w:val="baseline"/>
+                <w:lang w:val="en-US" w:eastAsia="zh-CN"/>
+              </w:rPr>
+            </w:pPr>
+            <w:r>
+              <w:rPr>
+                <w:rFonts w:hint="eastAsia" w:ascii="宋体" w:hAnsi="宋体" w:eastAsia="宋体"/>
+                <w:b/>
+                <w:bCs/>
+                <w:sz w:val="21"/>
+                <w:szCs w:val="21"/>
+                <w:vertAlign w:val="baseline"/>
+                <w:lang w:val="en-US" w:eastAsia="zh-CN"/>
+              </w:rPr>
+              <w:t>经济利益为主</w:t>
+            </w:r>
+          </w:p>
+        </w:tc>
+        <w:tc>
+          <w:tcPr>
+            <w:tcW w:w="4222" w:type="dxa"/>
+            <w:vAlign w:val="center"/>
+          </w:tcPr>
+          <w:p>
+            <w:pPr>
+              <w:widowControl w:val="0"/>
+              <w:spacing w:after="0" w:line="276" w:lineRule="auto"/>
+              <w:jc w:val="center"/>
+              <w:rPr>
+                <w:rFonts w:hint="default" w:ascii="宋体" w:hAnsi="宋体" w:eastAsia="宋体"/>
+                <w:b/>
+                <w:bCs/>
+                <w:sz w:val="21"/>
+                <w:szCs w:val="21"/>
+                <w:vertAlign w:val="baseline"/>
+                <w:lang w:val="en-US" w:eastAsia="zh-CN"/>
+              </w:rPr>
+            </w:pPr>
+            <w:r>
+              <w:rPr>
+                <w:rFonts w:hint="eastAsia" w:ascii="宋体" w:hAnsi="宋体" w:eastAsia="宋体"/>
+                <w:b/>
+                <w:bCs/>
+                <w:sz w:val="21"/>
+                <w:szCs w:val="21"/>
+                <w:vertAlign w:val="baseline"/>
+                <w:lang w:val="en-US" w:eastAsia="zh-CN"/>
+              </w:rPr>
+              <w:t>自身权益为主</w:t>
+            </w:r>
+          </w:p>
+        </w:tc>
+      </w:tr>
+      <w:tr>
+        <w:tblPrEx>
+          <w:tblBorders>
+            <w:top w:val="single" w:color="auto" w:sz="4" w:space="0"/>
+            <w:left w:val="single" w:color="auto" w:sz="4" w:space="0"/>
+            <w:bottom w:val="single" w:color="auto" w:sz="4" w:space="0"/>
+            <w:right w:val="single" w:color="auto" w:sz="4" w:space="0"/>
+            <w:insideH w:val="single" w:color="auto" w:sz="4" w:space="0"/>
+            <w:insideV w:val="single" w:color="auto" w:sz="4" w:space="0"/>
+          </w:tblBorders>
+          <w:tblCellMar>
+            <w:top w:w="0" w:type="dxa"/>
+            <w:left w:w="108" w:type="dxa"/>
+            <w:bottom w:w="0" w:type="dxa"/>
+            <w:right w:w="108" w:type="dxa"/>
+          </w:tblCellMar>
+        </w:tblPrEx>
+        <w:trPr>
+          <w:jc w:val="center"/>
+        </w:trPr>
+        <w:tc>
+          <w:tcPr>
+            <w:tcW w:w="1849" w:type="dxa"/>
+            <w:vAlign w:val="center"/>
+          </w:tcPr>
+          <w:p>
+            <w:pPr>
+              <w:widowControl w:val="0"/>
+              <w:spacing w:after="0" w:line="276" w:lineRule="auto"/>
+              <w:jc w:val="center"/>
+              <w:rPr>
+                <w:rFonts w:hint="default" w:ascii="宋体" w:hAnsi="宋体" w:eastAsia="宋体"/>
+                <w:b/>
+                <w:bCs/>
+                <w:sz w:val="21"/>
+                <w:szCs w:val="21"/>
+                <w:vertAlign w:val="baseline"/>
+                <w:lang w:val="en-US" w:eastAsia="zh-CN"/>
+              </w:rPr>
+            </w:pPr>
+            <w:r>
+              <w:rPr>
+                <w:rFonts w:hint="eastAsia" w:ascii="宋体" w:hAnsi="宋体" w:eastAsia="宋体"/>
+                <w:b/>
+                <w:bCs/>
+                <w:sz w:val="21"/>
+                <w:szCs w:val="21"/>
+                <w:vertAlign w:val="baseline"/>
+                <w:lang w:val="en-US" w:eastAsia="zh-CN"/>
+              </w:rPr>
+              <w:t>关注焦点</w:t>
+            </w:r>
+          </w:p>
+        </w:tc>
+        <w:tc>
+          <w:tcPr>
+            <w:tcW w:w="4225" w:type="dxa"/>
+            <w:vAlign w:val="center"/>
+          </w:tcPr>
+          <w:p>
+            <w:pPr>
+              <w:widowControl w:val="0"/>
+              <w:spacing w:after="0" w:line="276" w:lineRule="auto"/>
+              <w:jc w:val="center"/>
+              <w:rPr>
+                <w:rFonts w:hint="default" w:ascii="宋体" w:hAnsi="宋体" w:eastAsia="宋体"/>
+                <w:b/>
+                <w:bCs/>
+                <w:sz w:val="21"/>
+                <w:szCs w:val="21"/>
+                <w:vertAlign w:val="baseline"/>
+                <w:lang w:val="en-US" w:eastAsia="zh-CN"/>
+              </w:rPr>
+            </w:pPr>
+            <w:r>
+              <w:rPr>
+                <w:rFonts w:hint="eastAsia" w:ascii="宋体" w:hAnsi="宋体" w:eastAsia="宋体"/>
+                <w:b/>
+                <w:bCs/>
+                <w:sz w:val="21"/>
+                <w:szCs w:val="21"/>
+                <w:vertAlign w:val="baseline"/>
+                <w:lang w:val="en-US" w:eastAsia="zh-CN"/>
+              </w:rPr>
+              <w:t>性价比，收益与代价相称</w:t>
+            </w:r>
+          </w:p>
+        </w:tc>
+        <w:tc>
+          <w:tcPr>
+            <w:tcW w:w="4222" w:type="dxa"/>
+            <w:vAlign w:val="center"/>
+          </w:tcPr>
+          <w:p>
+            <w:pPr>
+              <w:widowControl w:val="0"/>
+              <w:spacing w:after="0" w:line="276" w:lineRule="auto"/>
+              <w:jc w:val="center"/>
+              <w:rPr>
+                <w:rFonts w:hint="default" w:ascii="宋体" w:hAnsi="宋体" w:eastAsia="宋体"/>
+                <w:b/>
+                <w:bCs/>
+                <w:sz w:val="21"/>
+                <w:szCs w:val="21"/>
+                <w:vertAlign w:val="baseline"/>
+                <w:lang w:val="en-US" w:eastAsia="zh-CN"/>
+              </w:rPr>
+            </w:pPr>
+            <w:r>
+              <w:rPr>
+                <w:rFonts w:hint="eastAsia" w:ascii="宋体" w:hAnsi="宋体" w:eastAsia="宋体"/>
+                <w:b/>
+                <w:bCs/>
+                <w:sz w:val="21"/>
+                <w:szCs w:val="21"/>
+                <w:vertAlign w:val="baseline"/>
+                <w:lang w:val="en-US" w:eastAsia="zh-CN"/>
+              </w:rPr>
+              <w:t>担心危害、风险</w:t>
+            </w:r>
+          </w:p>
+        </w:tc>
+      </w:tr>
+      <w:tr>
+        <w:tblPrEx>
+          <w:tblBorders>
+            <w:top w:val="single" w:color="auto" w:sz="4" w:space="0"/>
+            <w:left w:val="single" w:color="auto" w:sz="4" w:space="0"/>
+            <w:bottom w:val="single" w:color="auto" w:sz="4" w:space="0"/>
+            <w:right w:val="single" w:color="auto" w:sz="4" w:space="0"/>
+            <w:insideH w:val="single" w:color="auto" w:sz="4" w:space="0"/>
+            <w:insideV w:val="single" w:color="auto" w:sz="4" w:space="0"/>
+          </w:tblBorders>
+          <w:tblCellMar>
+            <w:top w:w="0" w:type="dxa"/>
+            <w:left w:w="108" w:type="dxa"/>
+            <w:bottom w:w="0" w:type="dxa"/>
+            <w:right w:w="108" w:type="dxa"/>
+          </w:tblCellMar>
+        </w:tblPrEx>
+        <w:trPr>
+          <w:jc w:val="center"/>
+        </w:trPr>
+        <w:tc>
+          <w:tcPr>
+            <w:tcW w:w="1849" w:type="dxa"/>
+            <w:vAlign w:val="center"/>
+          </w:tcPr>
+          <w:p>
+            <w:pPr>
+              <w:widowControl w:val="0"/>
+              <w:spacing w:after="0" w:line="276" w:lineRule="auto"/>
+              <w:jc w:val="center"/>
+              <w:rPr>
+                <w:rFonts w:hint="default" w:ascii="宋体" w:hAnsi="宋体" w:eastAsia="宋体"/>
+                <w:b/>
+                <w:bCs/>
+                <w:sz w:val="21"/>
+                <w:szCs w:val="21"/>
+                <w:vertAlign w:val="baseline"/>
+                <w:lang w:val="en-US" w:eastAsia="zh-CN"/>
+              </w:rPr>
+            </w:pPr>
+            <w:r>
+              <w:rPr>
+                <w:rFonts w:hint="eastAsia" w:ascii="宋体" w:hAnsi="宋体" w:eastAsia="宋体"/>
+                <w:b/>
+                <w:bCs/>
+                <w:sz w:val="21"/>
+                <w:szCs w:val="21"/>
+                <w:vertAlign w:val="baseline"/>
+                <w:lang w:val="en-US" w:eastAsia="zh-CN"/>
+              </w:rPr>
+              <w:t>同质性</w:t>
+            </w:r>
+          </w:p>
+        </w:tc>
+        <w:tc>
+          <w:tcPr>
+            <w:tcW w:w="4225" w:type="dxa"/>
+            <w:vAlign w:val="center"/>
+          </w:tcPr>
+          <w:p>
+            <w:pPr>
+              <w:widowControl w:val="0"/>
+              <w:spacing w:after="0" w:line="276" w:lineRule="auto"/>
+              <w:jc w:val="center"/>
+              <w:rPr>
+                <w:rFonts w:hint="default" w:ascii="宋体" w:hAnsi="宋体" w:eastAsia="宋体"/>
+                <w:b/>
+                <w:bCs/>
+                <w:sz w:val="21"/>
+                <w:szCs w:val="21"/>
+                <w:vertAlign w:val="baseline"/>
+                <w:lang w:val="en-US" w:eastAsia="zh-CN"/>
+              </w:rPr>
+            </w:pPr>
+            <w:r>
+              <w:rPr>
+                <w:rFonts w:hint="eastAsia" w:ascii="宋体" w:hAnsi="宋体" w:eastAsia="宋体"/>
+                <w:b/>
+                <w:bCs/>
+                <w:sz w:val="21"/>
+                <w:szCs w:val="21"/>
+                <w:vertAlign w:val="baseline"/>
+                <w:lang w:val="en-US" w:eastAsia="zh-CN"/>
+              </w:rPr>
+              <w:t>具有共同的特点（如收入水平）</w:t>
+            </w:r>
+          </w:p>
+        </w:tc>
+        <w:tc>
+          <w:tcPr>
+            <w:tcW w:w="4222" w:type="dxa"/>
+            <w:vAlign w:val="center"/>
+          </w:tcPr>
+          <w:p>
+            <w:pPr>
+              <w:widowControl w:val="0"/>
+              <w:spacing w:after="0" w:line="276" w:lineRule="auto"/>
+              <w:jc w:val="center"/>
+              <w:rPr>
+                <w:rFonts w:hint="default" w:ascii="宋体" w:hAnsi="宋体" w:eastAsia="宋体"/>
+                <w:b/>
+                <w:bCs/>
+                <w:sz w:val="21"/>
+                <w:szCs w:val="21"/>
+                <w:vertAlign w:val="baseline"/>
+                <w:lang w:val="en-US" w:eastAsia="zh-CN"/>
+              </w:rPr>
+            </w:pPr>
+            <w:r>
+              <w:rPr>
+                <w:rFonts w:hint="eastAsia" w:ascii="宋体" w:hAnsi="宋体" w:eastAsia="宋体"/>
+                <w:b/>
+                <w:bCs/>
+                <w:sz w:val="21"/>
+                <w:szCs w:val="21"/>
+                <w:vertAlign w:val="baseline"/>
+                <w:lang w:val="en-US" w:eastAsia="zh-CN"/>
+              </w:rPr>
+              <w:t>比较不一致</w:t>
             </w:r>
           </w:p>
         </w:tc>
@@ -1096,365 +1500,12 @@
         <w:tc>
           <w:tcPr>
             <w:tcW w:w="1849" w:type="dxa"/>
-            <w:vAlign w:val="center"/>
-          </w:tcPr>
-          <w:p>
-            <w:pPr>
-              <w:spacing w:after="0" w:line="276" w:lineRule="auto"/>
-              <w:jc w:val="center"/>
-              <w:rPr>
-                <w:rFonts w:hint="default" w:ascii="宋体" w:hAnsi="宋体" w:eastAsia="宋体"/>
-                <w:b/>
-                <w:bCs/>
-                <w:sz w:val="21"/>
-                <w:szCs w:val="21"/>
-                <w:vertAlign w:val="baseline"/>
-                <w:lang w:val="en-US" w:eastAsia="zh-CN"/>
-              </w:rPr>
-            </w:pPr>
-            <w:r>
-              <w:rPr>
-                <w:rFonts w:hint="eastAsia" w:ascii="宋体" w:hAnsi="宋体" w:eastAsia="宋体"/>
-                <w:b/>
-                <w:bCs/>
-                <w:sz w:val="21"/>
-                <w:szCs w:val="21"/>
-                <w:vertAlign w:val="baseline"/>
-                <w:lang w:val="en-US" w:eastAsia="zh-CN"/>
-              </w:rPr>
-              <w:t>关注对象</w:t>
-            </w:r>
-          </w:p>
-        </w:tc>
-        <w:tc>
-          <w:tcPr>
-            <w:tcW w:w="4225" w:type="dxa"/>
-            <w:vAlign w:val="center"/>
-          </w:tcPr>
-          <w:p>
-            <w:pPr>
-              <w:spacing w:after="0" w:line="276" w:lineRule="auto"/>
-              <w:jc w:val="center"/>
-              <w:rPr>
-                <w:rFonts w:hint="default" w:ascii="宋体" w:hAnsi="宋体" w:eastAsia="宋体"/>
-                <w:b/>
-                <w:bCs/>
-                <w:sz w:val="21"/>
-                <w:szCs w:val="21"/>
-                <w:vertAlign w:val="baseline"/>
-                <w:lang w:val="en-US" w:eastAsia="zh-CN"/>
-              </w:rPr>
-            </w:pPr>
-            <w:r>
-              <w:rPr>
-                <w:rFonts w:hint="eastAsia" w:ascii="宋体" w:hAnsi="宋体" w:eastAsia="宋体"/>
-                <w:b/>
-                <w:bCs/>
-                <w:sz w:val="21"/>
-                <w:szCs w:val="21"/>
-                <w:vertAlign w:val="baseline"/>
-                <w:lang w:val="en-US" w:eastAsia="zh-CN"/>
-              </w:rPr>
-              <w:t>经济利益为主</w:t>
-            </w:r>
-          </w:p>
-        </w:tc>
-        <w:tc>
-          <w:tcPr>
-            <w:tcW w:w="4222" w:type="dxa"/>
-            <w:vAlign w:val="center"/>
-          </w:tcPr>
-          <w:p>
-            <w:pPr>
-              <w:spacing w:after="0" w:line="276" w:lineRule="auto"/>
-              <w:jc w:val="center"/>
-              <w:rPr>
-                <w:rFonts w:hint="default" w:ascii="宋体" w:hAnsi="宋体" w:eastAsia="宋体"/>
-                <w:b/>
-                <w:bCs/>
-                <w:sz w:val="21"/>
-                <w:szCs w:val="21"/>
-                <w:vertAlign w:val="baseline"/>
-                <w:lang w:val="en-US" w:eastAsia="zh-CN"/>
-              </w:rPr>
-            </w:pPr>
-            <w:r>
-              <w:rPr>
-                <w:rFonts w:hint="eastAsia" w:ascii="宋体" w:hAnsi="宋体" w:eastAsia="宋体"/>
-                <w:b/>
-                <w:bCs/>
-                <w:sz w:val="21"/>
-                <w:szCs w:val="21"/>
-                <w:vertAlign w:val="baseline"/>
-                <w:lang w:val="en-US" w:eastAsia="zh-CN"/>
-              </w:rPr>
-              <w:t>自身权益为主</w:t>
-            </w:r>
-          </w:p>
-        </w:tc>
-      </w:tr>
-      <w:tr>
-        <w:tblPrEx>
-          <w:tblBorders>
-            <w:top w:val="single" w:color="auto" w:sz="4" w:space="0"/>
-            <w:left w:val="single" w:color="auto" w:sz="4" w:space="0"/>
-            <w:bottom w:val="single" w:color="auto" w:sz="4" w:space="0"/>
-            <w:right w:val="single" w:color="auto" w:sz="4" w:space="0"/>
-            <w:insideH w:val="single" w:color="auto" w:sz="4" w:space="0"/>
-            <w:insideV w:val="single" w:color="auto" w:sz="4" w:space="0"/>
-          </w:tblBorders>
-          <w:tblCellMar>
-            <w:left w:w="108" w:type="dxa"/>
-            <w:right w:w="108" w:type="dxa"/>
-          </w:tblCellMar>
-        </w:tblPrEx>
-        <w:trPr>
-          <w:jc w:val="center"/>
-        </w:trPr>
-        <w:tc>
-          <w:tcPr>
-            <w:tcW w:w="1849" w:type="dxa"/>
-            <w:vAlign w:val="center"/>
-          </w:tcPr>
-          <w:p>
-            <w:pPr>
-              <w:spacing w:after="0" w:line="276" w:lineRule="auto"/>
-              <w:jc w:val="center"/>
-              <w:rPr>
-                <w:rFonts w:hint="default" w:ascii="宋体" w:hAnsi="宋体" w:eastAsia="宋体"/>
-                <w:b/>
-                <w:bCs/>
-                <w:sz w:val="21"/>
-                <w:szCs w:val="21"/>
-                <w:vertAlign w:val="baseline"/>
-                <w:lang w:val="en-US" w:eastAsia="zh-CN"/>
-              </w:rPr>
-            </w:pPr>
-            <w:r>
-              <w:rPr>
-                <w:rFonts w:hint="eastAsia" w:ascii="宋体" w:hAnsi="宋体" w:eastAsia="宋体"/>
-                <w:b/>
-                <w:bCs/>
-                <w:sz w:val="21"/>
-                <w:szCs w:val="21"/>
-                <w:vertAlign w:val="baseline"/>
-                <w:lang w:val="en-US" w:eastAsia="zh-CN"/>
-              </w:rPr>
-              <w:t>关注焦点</w:t>
-            </w:r>
-          </w:p>
-        </w:tc>
-        <w:tc>
-          <w:tcPr>
-            <w:tcW w:w="4225" w:type="dxa"/>
-            <w:vAlign w:val="center"/>
-          </w:tcPr>
-          <w:p>
-            <w:pPr>
-              <w:spacing w:after="0" w:line="276" w:lineRule="auto"/>
-              <w:jc w:val="center"/>
-              <w:rPr>
-                <w:rFonts w:hint="default" w:ascii="宋体" w:hAnsi="宋体" w:eastAsia="宋体"/>
-                <w:b/>
-                <w:bCs/>
-                <w:sz w:val="21"/>
-                <w:szCs w:val="21"/>
-                <w:vertAlign w:val="baseline"/>
-                <w:lang w:val="en-US" w:eastAsia="zh-CN"/>
-              </w:rPr>
-            </w:pPr>
-            <w:r>
-              <w:rPr>
-                <w:rFonts w:hint="eastAsia" w:ascii="宋体" w:hAnsi="宋体" w:eastAsia="宋体"/>
-                <w:b/>
-                <w:bCs/>
-                <w:sz w:val="21"/>
-                <w:szCs w:val="21"/>
-                <w:vertAlign w:val="baseline"/>
-                <w:lang w:val="en-US" w:eastAsia="zh-CN"/>
-              </w:rPr>
-              <w:t>性价比，收益与代价相称</w:t>
-            </w:r>
-          </w:p>
-        </w:tc>
-        <w:tc>
-          <w:tcPr>
-            <w:tcW w:w="4222" w:type="dxa"/>
-            <w:vAlign w:val="center"/>
-          </w:tcPr>
-          <w:p>
-            <w:pPr>
-              <w:spacing w:after="0" w:line="276" w:lineRule="auto"/>
-              <w:jc w:val="center"/>
-              <w:rPr>
-                <w:rFonts w:hint="default" w:ascii="宋体" w:hAnsi="宋体" w:eastAsia="宋体"/>
-                <w:b/>
-                <w:bCs/>
-                <w:sz w:val="21"/>
-                <w:szCs w:val="21"/>
-                <w:vertAlign w:val="baseline"/>
-                <w:lang w:val="en-US" w:eastAsia="zh-CN"/>
-              </w:rPr>
-            </w:pPr>
-            <w:r>
-              <w:rPr>
-                <w:rFonts w:hint="eastAsia" w:ascii="宋体" w:hAnsi="宋体" w:eastAsia="宋体"/>
-                <w:b/>
-                <w:bCs/>
-                <w:sz w:val="21"/>
-                <w:szCs w:val="21"/>
-                <w:vertAlign w:val="baseline"/>
-                <w:lang w:val="en-US" w:eastAsia="zh-CN"/>
-              </w:rPr>
-              <w:t>担心危害、风险</w:t>
-            </w:r>
-          </w:p>
-        </w:tc>
-      </w:tr>
-      <w:tr>
-        <w:tblPrEx>
-          <w:tblBorders>
-            <w:top w:val="single" w:color="auto" w:sz="4" w:space="0"/>
-            <w:left w:val="single" w:color="auto" w:sz="4" w:space="0"/>
-            <w:bottom w:val="single" w:color="auto" w:sz="4" w:space="0"/>
-            <w:right w:val="single" w:color="auto" w:sz="4" w:space="0"/>
-            <w:insideH w:val="single" w:color="auto" w:sz="4" w:space="0"/>
-            <w:insideV w:val="single" w:color="auto" w:sz="4" w:space="0"/>
-          </w:tblBorders>
-          <w:tblCellMar>
-            <w:left w:w="108" w:type="dxa"/>
-            <w:right w:w="108" w:type="dxa"/>
-          </w:tblCellMar>
-        </w:tblPrEx>
-        <w:trPr>
-          <w:jc w:val="center"/>
-        </w:trPr>
-        <w:tc>
-          <w:tcPr>
-            <w:tcW w:w="1849" w:type="dxa"/>
-            <w:vAlign w:val="center"/>
-          </w:tcPr>
-          <w:p>
-            <w:pPr>
-              <w:spacing w:after="0" w:line="276" w:lineRule="auto"/>
-              <w:jc w:val="center"/>
-              <w:rPr>
-                <w:rFonts w:hint="default" w:ascii="宋体" w:hAnsi="宋体" w:eastAsia="宋体"/>
-                <w:b/>
-                <w:bCs/>
-                <w:sz w:val="21"/>
-                <w:szCs w:val="21"/>
-                <w:vertAlign w:val="baseline"/>
-                <w:lang w:val="en-US" w:eastAsia="zh-CN"/>
-              </w:rPr>
-            </w:pPr>
-            <w:r>
-              <w:rPr>
-                <w:rFonts w:hint="eastAsia" w:ascii="宋体" w:hAnsi="宋体" w:eastAsia="宋体"/>
-                <w:b/>
-                <w:bCs/>
-                <w:sz w:val="21"/>
-                <w:szCs w:val="21"/>
-                <w:vertAlign w:val="baseline"/>
-                <w:lang w:val="en-US" w:eastAsia="zh-CN"/>
-              </w:rPr>
-              <w:t>同质性</w:t>
-            </w:r>
-          </w:p>
-        </w:tc>
-        <w:tc>
-          <w:tcPr>
-            <w:tcW w:w="4225" w:type="dxa"/>
-            <w:vAlign w:val="center"/>
-          </w:tcPr>
-          <w:p>
-            <w:pPr>
-              <w:spacing w:after="0" w:line="276" w:lineRule="auto"/>
-              <w:jc w:val="center"/>
-              <w:rPr>
-                <w:rFonts w:hint="default" w:ascii="宋体" w:hAnsi="宋体" w:eastAsia="宋体"/>
-                <w:b/>
-                <w:bCs/>
-                <w:sz w:val="21"/>
-                <w:szCs w:val="21"/>
-                <w:vertAlign w:val="baseline"/>
-                <w:lang w:val="en-US" w:eastAsia="zh-CN"/>
-              </w:rPr>
-            </w:pPr>
-            <w:r>
-              <w:rPr>
-                <w:rFonts w:hint="eastAsia" w:ascii="宋体" w:hAnsi="宋体" w:eastAsia="宋体"/>
-                <w:b/>
-                <w:bCs/>
-                <w:sz w:val="21"/>
-                <w:szCs w:val="21"/>
-                <w:vertAlign w:val="baseline"/>
-                <w:lang w:val="en-US" w:eastAsia="zh-CN"/>
-              </w:rPr>
-              <w:t>具有共同的特点（如收入水平）</w:t>
-            </w:r>
-          </w:p>
-        </w:tc>
-        <w:tc>
-          <w:tcPr>
-            <w:tcW w:w="4222" w:type="dxa"/>
-            <w:vAlign w:val="center"/>
-          </w:tcPr>
-          <w:p>
-            <w:pPr>
-              <w:spacing w:after="0" w:line="276" w:lineRule="auto"/>
-              <w:jc w:val="center"/>
-              <w:rPr>
-                <w:rFonts w:hint="default" w:ascii="宋体" w:hAnsi="宋体" w:eastAsia="宋体"/>
-                <w:b/>
-                <w:bCs/>
-                <w:sz w:val="21"/>
-                <w:szCs w:val="21"/>
-                <w:vertAlign w:val="baseline"/>
-                <w:lang w:val="en-US" w:eastAsia="zh-CN"/>
-              </w:rPr>
-            </w:pPr>
-            <w:r>
-              <w:rPr>
-                <w:rFonts w:hint="eastAsia" w:ascii="宋体" w:hAnsi="宋体" w:eastAsia="宋体"/>
-                <w:b/>
-                <w:bCs/>
-                <w:sz w:val="21"/>
-                <w:szCs w:val="21"/>
-                <w:vertAlign w:val="baseline"/>
-                <w:lang w:val="en-US" w:eastAsia="zh-CN"/>
-              </w:rPr>
-              <w:t>比较不一致</w:t>
-            </w:r>
-          </w:p>
-        </w:tc>
-      </w:tr>
-      <w:tr>
-        <w:tblPrEx>
-          <w:tblBorders>
-            <w:top w:val="single" w:color="auto" w:sz="4" w:space="0"/>
-            <w:left w:val="single" w:color="auto" w:sz="4" w:space="0"/>
-            <w:bottom w:val="single" w:color="auto" w:sz="4" w:space="0"/>
-            <w:right w:val="single" w:color="auto" w:sz="4" w:space="0"/>
-            <w:insideH w:val="single" w:color="auto" w:sz="4" w:space="0"/>
-            <w:insideV w:val="single" w:color="auto" w:sz="4" w:space="0"/>
-          </w:tblBorders>
-          <w:tblCellMar>
-            <w:left w:w="108" w:type="dxa"/>
-            <w:right w:w="108" w:type="dxa"/>
-          </w:tblCellMar>
-        </w:tblPrEx>
-        <w:trPr>
-          <w:jc w:val="center"/>
-        </w:trPr>
-        <w:tc>
-          <w:tcPr>
-            <w:tcW w:w="1849" w:type="dxa"/>
             <w:vMerge w:val="restart"/>
             <w:vAlign w:val="center"/>
           </w:tcPr>
           <w:p>
             <w:pPr>
+              <w:widowControl w:val="0"/>
               <w:spacing w:after="0" w:line="276" w:lineRule="auto"/>
               <w:jc w:val="center"/>
               <w:rPr>
@@ -1488,7 +1539,9 @@
           </w:tcPr>
           <w:p>
             <w:pPr>
+              <w:widowControl w:val="0"/>
               <w:numPr>
+                <w:ilvl w:val="0"/>
                 <w:numId w:val="0"/>
               </w:numPr>
               <w:spacing w:after="0" w:line="276" w:lineRule="auto"/>
@@ -1524,6 +1577,7 @@
           </w:tcPr>
           <w:p>
             <w:pPr>
+              <w:widowControl w:val="0"/>
               <w:numPr>
                 <w:ilvl w:val="0"/>
                 <w:numId w:val="0"/>
@@ -1567,7 +1621,9 @@
             <w:insideV w:val="single" w:color="auto" w:sz="4" w:space="0"/>
           </w:tblBorders>
           <w:tblCellMar>
+            <w:top w:w="0" w:type="dxa"/>
             <w:left w:w="108" w:type="dxa"/>
+            <w:bottom w:w="0" w:type="dxa"/>
             <w:right w:w="108" w:type="dxa"/>
           </w:tblCellMar>
         </w:tblPrEx>
@@ -1578,11 +1634,11 @@
           <w:tcPr>
             <w:tcW w:w="1849" w:type="dxa"/>
             <w:vMerge w:val="continue"/>
-            <w:tcBorders/>
             <w:vAlign w:val="center"/>
           </w:tcPr>
           <w:p>
             <w:pPr>
+              <w:widowControl w:val="0"/>
               <w:spacing w:after="0" w:line="276" w:lineRule="auto"/>
               <w:jc w:val="center"/>
               <w:rPr>
@@ -1604,6 +1660,7 @@
           </w:tcPr>
           <w:p>
             <w:pPr>
+              <w:widowControl w:val="0"/>
               <w:spacing w:after="0" w:line="276" w:lineRule="auto"/>
               <w:jc w:val="center"/>
               <w:rPr>
@@ -1637,6 +1694,7 @@
           </w:tcPr>
           <w:p>
             <w:pPr>
+              <w:widowControl w:val="0"/>
               <w:spacing w:after="0" w:line="276" w:lineRule="auto"/>
               <w:jc w:val="center"/>
               <w:rPr>
@@ -1675,7 +1733,9 @@
             <w:insideV w:val="single" w:color="auto" w:sz="4" w:space="0"/>
           </w:tblBorders>
           <w:tblCellMar>
+            <w:top w:w="0" w:type="dxa"/>
             <w:left w:w="108" w:type="dxa"/>
+            <w:bottom w:w="0" w:type="dxa"/>
             <w:right w:w="108" w:type="dxa"/>
           </w:tblCellMar>
         </w:tblPrEx>
@@ -1689,6 +1749,7 @@
           </w:tcPr>
           <w:p>
             <w:pPr>
+              <w:widowControl w:val="0"/>
               <w:spacing w:after="0" w:line="276" w:lineRule="auto"/>
               <w:jc w:val="center"/>
               <w:rPr>
@@ -1722,6 +1783,7 @@
           </w:tcPr>
           <w:p>
             <w:pPr>
+              <w:widowControl w:val="0"/>
               <w:spacing w:after="0" w:line="276" w:lineRule="auto"/>
               <w:jc w:val="center"/>
               <w:rPr>
@@ -1755,6 +1817,7 @@
           </w:tcPr>
           <w:p>
             <w:pPr>
+              <w:widowControl w:val="0"/>
               <w:spacing w:after="0" w:line="276" w:lineRule="auto"/>
               <w:jc w:val="center"/>
               <w:rPr>
@@ -1793,7 +1856,9 @@
             <w:insideV w:val="single" w:color="auto" w:sz="4" w:space="0"/>
           </w:tblBorders>
           <w:tblCellMar>
+            <w:top w:w="0" w:type="dxa"/>
             <w:left w:w="108" w:type="dxa"/>
+            <w:bottom w:w="0" w:type="dxa"/>
             <w:right w:w="108" w:type="dxa"/>
           </w:tblCellMar>
         </w:tblPrEx>
@@ -1807,6 +1872,7 @@
           </w:tcPr>
           <w:p>
             <w:pPr>
+              <w:widowControl w:val="0"/>
               <w:spacing w:after="0" w:line="276" w:lineRule="auto"/>
               <w:jc w:val="center"/>
               <w:rPr>
@@ -1840,6 +1906,7 @@
           </w:tcPr>
           <w:p>
             <w:pPr>
+              <w:widowControl w:val="0"/>
               <w:spacing w:after="0" w:line="276" w:lineRule="auto"/>
               <w:jc w:val="center"/>
               <w:rPr>
@@ -1873,6 +1940,7 @@
           </w:tcPr>
           <w:p>
             <w:pPr>
+              <w:widowControl w:val="0"/>
               <w:spacing w:after="0" w:line="276" w:lineRule="auto"/>
               <w:jc w:val="center"/>
               <w:rPr>
@@ -1911,7 +1979,9 @@
             <w:insideV w:val="single" w:color="auto" w:sz="4" w:space="0"/>
           </w:tblBorders>
           <w:tblCellMar>
+            <w:top w:w="0" w:type="dxa"/>
             <w:left w:w="108" w:type="dxa"/>
+            <w:bottom w:w="0" w:type="dxa"/>
             <w:right w:w="108" w:type="dxa"/>
           </w:tblCellMar>
         </w:tblPrEx>
@@ -1925,6 +1995,7 @@
           </w:tcPr>
           <w:p>
             <w:pPr>
+              <w:widowControl w:val="0"/>
               <w:spacing w:after="0" w:line="276" w:lineRule="auto"/>
               <w:jc w:val="center"/>
               <w:rPr>
@@ -1958,6 +2029,7 @@
           </w:tcPr>
           <w:p>
             <w:pPr>
+              <w:widowControl w:val="0"/>
               <w:spacing w:after="0" w:line="276" w:lineRule="auto"/>
               <w:jc w:val="center"/>
               <w:rPr>
@@ -1991,6 +2063,7 @@
           </w:tcPr>
           <w:p>
             <w:pPr>
+              <w:widowControl w:val="0"/>
               <w:spacing w:after="0" w:line="276" w:lineRule="auto"/>
               <w:jc w:val="center"/>
               <w:rPr>
@@ -2029,7 +2102,9 @@
             <w:insideV w:val="single" w:color="auto" w:sz="4" w:space="0"/>
           </w:tblBorders>
           <w:tblCellMar>
+            <w:top w:w="0" w:type="dxa"/>
             <w:left w:w="108" w:type="dxa"/>
+            <w:bottom w:w="0" w:type="dxa"/>
             <w:right w:w="108" w:type="dxa"/>
           </w:tblCellMar>
         </w:tblPrEx>
@@ -2043,6 +2118,7 @@
           </w:tcPr>
           <w:p>
             <w:pPr>
+              <w:widowControl w:val="0"/>
               <w:spacing w:after="0" w:line="276" w:lineRule="auto"/>
               <w:jc w:val="center"/>
               <w:rPr>
@@ -2076,6 +2152,7 @@
           </w:tcPr>
           <w:p>
             <w:pPr>
+              <w:widowControl w:val="0"/>
               <w:spacing w:after="0" w:line="276" w:lineRule="auto"/>
               <w:jc w:val="center"/>
               <w:rPr>
@@ -2109,6 +2186,7 @@
           </w:tcPr>
           <w:p>
             <w:pPr>
+              <w:widowControl w:val="0"/>
               <w:spacing w:after="0" w:line="276" w:lineRule="auto"/>
               <w:jc w:val="center"/>
               <w:rPr>
@@ -2798,6 +2876,7 @@
       <w:pPr>
         <w:pStyle w:val="27"/>
         <w:numPr>
+          <w:ilvl w:val="0"/>
           <w:numId w:val="0"/>
         </w:numPr>
         <w:tabs>
@@ -2829,6 +2908,7 @@
       <w:pPr>
         <w:pStyle w:val="27"/>
         <w:numPr>
+          <w:ilvl w:val="0"/>
           <w:numId w:val="0"/>
         </w:numPr>
         <w:tabs>
@@ -2860,6 +2940,7 @@
       <w:pPr>
         <w:pStyle w:val="27"/>
         <w:numPr>
+          <w:ilvl w:val="0"/>
           <w:numId w:val="0"/>
         </w:numPr>
         <w:tabs>
@@ -2891,6 +2972,7 @@
       <w:pPr>
         <w:pStyle w:val="27"/>
         <w:numPr>
+          <w:ilvl w:val="0"/>
           <w:numId w:val="0"/>
         </w:numPr>
         <w:tabs>
@@ -2949,6 +3031,7 @@
       <w:pPr>
         <w:pStyle w:val="27"/>
         <w:numPr>
+          <w:ilvl w:val="0"/>
           <w:numId w:val="0"/>
         </w:numPr>
         <w:tabs>
@@ -2980,6 +3063,7 @@
       <w:pPr>
         <w:pStyle w:val="27"/>
         <w:numPr>
+          <w:ilvl w:val="0"/>
           <w:numId w:val="0"/>
         </w:numPr>
         <w:tabs>
@@ -3011,6 +3095,7 @@
       <w:pPr>
         <w:pStyle w:val="27"/>
         <w:numPr>
+          <w:ilvl w:val="0"/>
           <w:numId w:val="0"/>
         </w:numPr>
         <w:tabs>
@@ -3042,6 +3127,7 @@
       <w:pPr>
         <w:pStyle w:val="27"/>
         <w:numPr>
+          <w:ilvl w:val="0"/>
           <w:numId w:val="0"/>
         </w:numPr>
         <w:tabs>
@@ -3713,7 +3799,7 @@
   <w:docDefaults>
     <w:rPrDefault>
       <w:rPr>
-        <w:rFonts w:ascii="Times New Roman" w:hAnsi="Times New Roman" w:eastAsia="宋体" w:cs="Times New Roman"/>
+        <w:rFonts w:asciiTheme="minorHAnsi" w:hAnsiTheme="minorHAnsi" w:eastAsiaTheme="minorEastAsia" w:cstheme="minorBidi"/>
       </w:rPr>
     </w:rPrDefault>
   </w:docDefaults>
